--- a/H03 A/A2/Homework03_A2.docx
+++ b/H03 A/A2/Homework03_A2.docx
@@ -419,6 +419,14 @@
                 <w14:ligatures w14:val="none"/>
               </w:rPr>
             </w:pPr>
+            <w:r>
+              <w:rPr>
+                <w:rFonts w:ascii="Times New Roman" w:eastAsia="Times New Roman" w:hAnsi="Times New Roman" w:cs="Times New Roman"/>
+                <w:kern w:val="0"/>
+                <w14:ligatures w14:val="none"/>
+              </w:rPr>
+              <w:t>15/10/23</w:t>
+            </w:r>
           </w:p>
         </w:tc>
       </w:tr>
@@ -941,21 +949,8 @@
                 <w:lang w:val="en-US"/>
                 <w14:ligatures w14:val="none"/>
               </w:rPr>
-              <w:t xml:space="preserve">Mattia </w:t>
-            </w:r>
-            <w:proofErr w:type="spellStart"/>
-            <w:r>
-              <w:rPr>
-                <w:rFonts w:ascii="Calibri" w:eastAsia="Times New Roman" w:hAnsi="Calibri" w:cs="Calibri"/>
-                <w:kern w:val="0"/>
-                <w:sz w:val="22"/>
-                <w:szCs w:val="22"/>
-                <w:lang w:val="en-US"/>
-                <w14:ligatures w14:val="none"/>
-              </w:rPr>
-              <w:t>Sironi</w:t>
-            </w:r>
-            <w:proofErr w:type="spellEnd"/>
+              <w:t>Mattia Sironi</w:t>
+            </w:r>
             <w:r>
               <w:rPr>
                 <w:rFonts w:ascii="Calibri" w:eastAsia="Times New Roman" w:hAnsi="Calibri" w:cs="Calibri"/>
@@ -1118,21 +1113,8 @@
                 <w:lang w:val="en-US"/>
                 <w14:ligatures w14:val="none"/>
               </w:rPr>
-              <w:t xml:space="preserve">Gabriele </w:t>
-            </w:r>
-            <w:proofErr w:type="spellStart"/>
-            <w:r>
-              <w:rPr>
-                <w:rFonts w:ascii="Calibri" w:eastAsia="Times New Roman" w:hAnsi="Calibri" w:cs="Calibri"/>
-                <w:kern w:val="0"/>
-                <w:sz w:val="22"/>
-                <w:szCs w:val="22"/>
-                <w:lang w:val="en-US"/>
-                <w14:ligatures w14:val="none"/>
-              </w:rPr>
-              <w:t>Landi</w:t>
-            </w:r>
-            <w:proofErr w:type="spellEnd"/>
+              <w:t>Gabriele Landi</w:t>
+            </w:r>
             <w:r>
               <w:rPr>
                 <w:rFonts w:ascii="Calibri" w:eastAsia="Times New Roman" w:hAnsi="Calibri" w:cs="Calibri"/>
@@ -1801,6 +1783,14 @@
                 <w14:ligatures w14:val="none"/>
               </w:rPr>
             </w:pPr>
+            <w:r>
+              <w:rPr>
+                <w:rFonts w:ascii="Times New Roman" w:eastAsia="Times New Roman" w:hAnsi="Times New Roman" w:cs="Times New Roman"/>
+                <w:kern w:val="0"/>
+                <w14:ligatures w14:val="none"/>
+              </w:rPr>
+              <w:t>DMA and LCD</w:t>
+            </w:r>
           </w:p>
         </w:tc>
       </w:tr>
@@ -2171,17 +2161,29 @@
               <w:textAlignment w:val="baseline"/>
               <w:rPr>
                 <w:rFonts w:ascii="Times New Roman" w:eastAsia="Times New Roman" w:hAnsi="Times New Roman" w:cs="Times New Roman"/>
-                <w:kern w:val="0"/>
-                <w14:ligatures w14:val="none"/>
-              </w:rPr>
-            </w:pPr>
+                <w:i/>
+                <w:iCs/>
+                <w:kern w:val="0"/>
+                <w14:ligatures w14:val="none"/>
+              </w:rPr>
+            </w:pPr>
+            <w:r>
+              <w:rPr>
+                <w:rFonts w:ascii="Times New Roman" w:eastAsia="Times New Roman" w:hAnsi="Times New Roman" w:cs="Times New Roman"/>
+                <w:i/>
+                <w:iCs/>
+                <w:kern w:val="0"/>
+                <w14:ligatures w14:val="none"/>
+              </w:rPr>
+              <w:t>x</w:t>
+            </w:r>
           </w:p>
         </w:tc>
       </w:tr>
     </w:tbl>
     <w:tbl>
       <w:tblPr>
-        <w:tblStyle w:val="Tablaconcuadrcula"/>
+        <w:tblStyle w:val="TableGrid"/>
         <w:tblW w:w="0" w:type="auto"/>
         <w:tblLook w:val="04A0" w:firstRow="1" w:lastRow="0" w:firstColumn="1" w:lastColumn="0" w:noHBand="0" w:noVBand="1"/>
       </w:tblPr>
@@ -2236,6 +2238,10 @@
           <w:p>
             <w:pPr>
               <w:pStyle w:val="paragraph"/>
+              <w:numPr>
+                <w:ilvl w:val="0"/>
+                <w:numId w:val="1"/>
+              </w:numPr>
               <w:textAlignment w:val="baseline"/>
               <w:rPr>
                 <w:rFonts w:asciiTheme="minorHAnsi" w:hAnsiTheme="minorHAnsi" w:cstheme="minorHAnsi"/>
@@ -2247,7 +2253,21 @@
                 <w:rFonts w:asciiTheme="minorHAnsi" w:hAnsiTheme="minorHAnsi" w:cstheme="minorHAnsi"/>
                 <w:lang w:val="en-GB"/>
               </w:rPr>
-              <w:t>Firstly, we have configured the board as shown below:</w:t>
+              <w:t xml:space="preserve"> </w:t>
+            </w:r>
+            <w:r>
+              <w:rPr>
+                <w:rFonts w:asciiTheme="minorHAnsi" w:hAnsiTheme="minorHAnsi" w:cstheme="minorHAnsi"/>
+                <w:lang w:val="en-GB"/>
+              </w:rPr>
+              <w:t>W</w:t>
+            </w:r>
+            <w:r>
+              <w:rPr>
+                <w:rFonts w:asciiTheme="minorHAnsi" w:hAnsiTheme="minorHAnsi" w:cstheme="minorHAnsi"/>
+                <w:lang w:val="en-GB"/>
+              </w:rPr>
+              <w:t>e have configured the board as shown below:</w:t>
             </w:r>
           </w:p>
           <w:p>
@@ -2262,6 +2282,7 @@
             <w:r>
               <w:rPr>
                 <w:rFonts w:asciiTheme="minorHAnsi" w:hAnsiTheme="minorHAnsi" w:cstheme="minorHAnsi"/>
+                <w:noProof/>
                 <w:lang w:val="en-GB"/>
               </w:rPr>
               <w:drawing>
@@ -2280,7 +2301,7 @@
                           <pic:cNvPicPr/>
                         </pic:nvPicPr>
                         <pic:blipFill>
-                          <a:blip r:embed="rId4"/>
+                          <a:blip r:embed="rId5"/>
                           <a:stretch>
                             <a:fillRect/>
                           </a:stretch>
@@ -2315,37 +2336,49 @@
                 <w:rFonts w:asciiTheme="minorHAnsi" w:hAnsiTheme="minorHAnsi" w:cstheme="minorHAnsi"/>
                 <w:lang w:val="en-GB"/>
               </w:rPr>
-              <w:t xml:space="preserve">As USART_TX and USART_RX </w:t>
+              <w:t>As USART_TX and USART_RX are</w:t>
             </w:r>
             <w:r>
               <w:rPr>
                 <w:rFonts w:asciiTheme="minorHAnsi" w:hAnsiTheme="minorHAnsi" w:cstheme="minorHAnsi"/>
                 <w:lang w:val="en-GB"/>
               </w:rPr>
-              <w:t>by default</w:t>
+              <w:t xml:space="preserve"> </w:t>
             </w:r>
             <w:r>
               <w:rPr>
                 <w:rFonts w:asciiTheme="minorHAnsi" w:hAnsiTheme="minorHAnsi" w:cstheme="minorHAnsi"/>
                 <w:lang w:val="en-GB"/>
               </w:rPr>
+              <w:t>configured properly</w:t>
+            </w:r>
+            <w:r>
+              <w:rPr>
+                <w:rFonts w:asciiTheme="minorHAnsi" w:hAnsiTheme="minorHAnsi" w:cstheme="minorHAnsi"/>
+                <w:lang w:val="en-GB"/>
+              </w:rPr>
               <w:t xml:space="preserve"> </w:t>
             </w:r>
-            <w:proofErr w:type="gramStart"/>
             <w:r>
               <w:rPr>
                 <w:rFonts w:asciiTheme="minorHAnsi" w:hAnsiTheme="minorHAnsi" w:cstheme="minorHAnsi"/>
                 <w:lang w:val="en-GB"/>
               </w:rPr>
-              <w:t>are</w:t>
-            </w:r>
-            <w:proofErr w:type="gramEnd"/>
+              <w:t>by defaul</w:t>
+            </w:r>
             <w:r>
               <w:rPr>
                 <w:rFonts w:asciiTheme="minorHAnsi" w:hAnsiTheme="minorHAnsi" w:cstheme="minorHAnsi"/>
                 <w:lang w:val="en-GB"/>
               </w:rPr>
-              <w:t xml:space="preserve"> configured properly, in this project, we haven’t done any modification to the board.</w:t>
+              <w:t>t</w:t>
+            </w:r>
+            <w:r>
+              <w:rPr>
+                <w:rFonts w:asciiTheme="minorHAnsi" w:hAnsiTheme="minorHAnsi" w:cstheme="minorHAnsi"/>
+                <w:lang w:val="en-GB"/>
+              </w:rPr>
+              <w:t>, in this project, we haven’t done any modification to the board.</w:t>
             </w:r>
           </w:p>
           <w:p>
@@ -2354,6 +2387,7 @@
               <w:textAlignment w:val="baseline"/>
               <w:rPr>
                 <w:noProof/>
+                <w:lang w:val="en-GB"/>
               </w:rPr>
             </w:pPr>
             <w:r>
@@ -2362,33 +2396,40 @@
                 <w:lang w:val="en-GB"/>
               </w:rPr>
               <w:lastRenderedPageBreak/>
-              <w:t xml:space="preserve">Secondly, we have configured the </w:t>
-            </w:r>
-            <w:proofErr w:type="gramStart"/>
+              <w:t xml:space="preserve">2. </w:t>
+            </w:r>
             <w:r>
               <w:rPr>
                 <w:rFonts w:asciiTheme="minorHAnsi" w:hAnsiTheme="minorHAnsi" w:cstheme="minorHAnsi"/>
                 <w:lang w:val="en-GB"/>
               </w:rPr>
-              <w:t>UART3</w:t>
-            </w:r>
-            <w:proofErr w:type="gramEnd"/>
+              <w:t xml:space="preserve"> </w:t>
+            </w:r>
             <w:r>
               <w:rPr>
                 <w:rFonts w:asciiTheme="minorHAnsi" w:hAnsiTheme="minorHAnsi" w:cstheme="minorHAnsi"/>
                 <w:lang w:val="en-GB"/>
               </w:rPr>
-              <w:t xml:space="preserve"> and DMA as shown in the slides:</w:t>
-            </w:r>
-            <w:r>
-              <w:rPr>
-                <w:noProof/>
+              <w:t>W</w:t>
+            </w:r>
+            <w:r>
+              <w:rPr>
+                <w:rFonts w:asciiTheme="minorHAnsi" w:hAnsiTheme="minorHAnsi" w:cstheme="minorHAnsi"/>
+                <w:lang w:val="en-GB"/>
+              </w:rPr>
+              <w:t>e have configured the UART3 and DMA as shown in the slides:</w:t>
+            </w:r>
+            <w:r>
+              <w:rPr>
+                <w:noProof/>
+                <w:lang w:val="en-GB"/>
               </w:rPr>
               <w:t xml:space="preserve"> </w:t>
             </w:r>
             <w:r>
               <w:rPr>
                 <w:rFonts w:asciiTheme="minorHAnsi" w:hAnsiTheme="minorHAnsi" w:cstheme="minorHAnsi"/>
+                <w:noProof/>
                 <w:lang w:val="en-GB"/>
               </w:rPr>
               <w:drawing>
@@ -2407,7 +2448,7 @@
                           <pic:cNvPicPr/>
                         </pic:nvPicPr>
                         <pic:blipFill>
-                          <a:blip r:embed="rId5"/>
+                          <a:blip r:embed="rId6"/>
                           <a:stretch>
                             <a:fillRect/>
                           </a:stretch>
@@ -2456,7 +2497,7 @@
                           <pic:cNvPicPr/>
                         </pic:nvPicPr>
                         <pic:blipFill>
-                          <a:blip r:embed="rId6"/>
+                          <a:blip r:embed="rId7"/>
                           <a:stretch>
                             <a:fillRect/>
                           </a:stretch>
@@ -2483,18 +2524,28 @@
               <w:textAlignment w:val="baseline"/>
               <w:rPr>
                 <w:noProof/>
-              </w:rPr>
-            </w:pPr>
-            <w:r>
-              <w:rPr>
-                <w:noProof/>
+                <w:lang w:val="en-GB"/>
+              </w:rPr>
+            </w:pPr>
+            <w:r>
+              <w:rPr>
+                <w:noProof/>
+                <w:lang w:val="en-GB"/>
               </w:rPr>
               <w:lastRenderedPageBreak/>
-              <w:t>Thirdly, in order to control the sending frecuency to 1Hz, we have configured the timer 2 instead of using the HAL_Delay() function:</w:t>
-            </w:r>
-            <w:r>
-              <w:rPr>
-                <w:noProof/>
+              <w:t>3. I</w:t>
+            </w:r>
+            <w:r>
+              <w:rPr>
+                <w:noProof/>
+                <w:lang w:val="en-GB"/>
+              </w:rPr>
+              <w:t>n order to control the sending frecuency to 1Hz, we have configured the timer 2 instead of using the HAL_Delay() function:</w:t>
+            </w:r>
+            <w:r>
+              <w:rPr>
+                <w:noProof/>
+                <w:lang w:val="en-GB"/>
               </w:rPr>
               <w:t xml:space="preserve"> </w:t>
             </w:r>
@@ -2518,7 +2569,7 @@
                           <pic:cNvPicPr/>
                         </pic:nvPicPr>
                         <pic:blipFill>
-                          <a:blip r:embed="rId7"/>
+                          <a:blip r:embed="rId8"/>
                           <a:stretch>
                             <a:fillRect/>
                           </a:stretch>
@@ -2545,11 +2596,13 @@
               <w:textAlignment w:val="baseline"/>
               <w:rPr>
                 <w:noProof/>
-              </w:rPr>
-            </w:pPr>
-            <w:r>
-              <w:rPr>
-                <w:noProof/>
+                <w:lang w:val="en-GB"/>
+              </w:rPr>
+            </w:pPr>
+            <w:r>
+              <w:rPr>
+                <w:noProof/>
+                <w:lang w:val="en-GB"/>
               </w:rPr>
               <w:t>We just set the Clock Source to Internal Clock and in order to get a sending frequency 1Hz, we set the prescaler to 8399 and Period to 9999.(As (8399+1)*(9999+1) = 84MHz)</w:t>
             </w:r>
@@ -2560,13 +2613,22 @@
               <w:textAlignment w:val="baseline"/>
               <w:rPr>
                 <w:noProof/>
-              </w:rPr>
-            </w:pPr>
-            <w:r>
-              <w:rPr>
-                <w:noProof/>
-              </w:rPr>
-              <w:t>Fourthly, we have enabled the TIM2 global interrupt(in order to control the sending frequency) and USART2 global interrupt as shown below:</w:t>
+                <w:lang w:val="en-GB"/>
+              </w:rPr>
+            </w:pPr>
+            <w:r>
+              <w:rPr>
+                <w:noProof/>
+                <w:lang w:val="en-GB"/>
+              </w:rPr>
+              <w:t>4. W</w:t>
+            </w:r>
+            <w:r>
+              <w:rPr>
+                <w:noProof/>
+                <w:lang w:val="en-GB"/>
+              </w:rPr>
+              <w:t>e have enabled the TIM2 global interrupt(in order to control the sending frequency) and USART2 global interrupt as shown below:</w:t>
             </w:r>
           </w:p>
           <w:p>
@@ -2597,7 +2659,7 @@
                           <pic:cNvPicPr/>
                         </pic:nvPicPr>
                         <pic:blipFill>
-                          <a:blip r:embed="rId8"/>
+                          <a:blip r:embed="rId9"/>
                           <a:stretch>
                             <a:fillRect/>
                           </a:stretch>
@@ -2624,14 +2686,23 @@
               <w:textAlignment w:val="baseline"/>
               <w:rPr>
                 <w:noProof/>
-              </w:rPr>
-            </w:pPr>
-            <w:r>
-              <w:rPr>
-                <w:noProof/>
+                <w:lang w:val="en-GB"/>
+              </w:rPr>
+            </w:pPr>
+            <w:r>
+              <w:rPr>
+                <w:noProof/>
+                <w:lang w:val="en-GB"/>
               </w:rPr>
               <w:lastRenderedPageBreak/>
-              <w:t xml:space="preserve">Fifthly, we move to the “main.c”, we firstly define a global variable to save the message that the board is going to send: </w:t>
+              <w:t>5. W</w:t>
+            </w:r>
+            <w:r>
+              <w:rPr>
+                <w:noProof/>
+                <w:lang w:val="en-GB"/>
+              </w:rPr>
+              <w:t xml:space="preserve">e move to the “main.c”, we firstly define a global variable to save the message that the board is going to send: </w:t>
             </w:r>
             <w:r>
               <w:rPr>
@@ -2653,7 +2724,7 @@
                           <pic:cNvPicPr/>
                         </pic:nvPicPr>
                         <pic:blipFill>
-                          <a:blip r:embed="rId9"/>
+                          <a:blip r:embed="rId10"/>
                           <a:stretch>
                             <a:fillRect/>
                           </a:stretch>
@@ -2680,19 +2751,22 @@
               <w:textAlignment w:val="baseline"/>
               <w:rPr>
                 <w:noProof/>
-              </w:rPr>
-            </w:pPr>
-            <w:r>
-              <w:rPr>
-                <w:noProof/>
-              </w:rPr>
-              <w:t xml:space="preserve">Sixthly, </w:t>
-            </w:r>
-            <w:r>
-              <w:rPr>
-                <w:noProof/>
-              </w:rPr>
-              <w:t>we set the valur of string to “Hui 2001” using snprintf , and send the first message using the function HAL_UART_Transmit_DMA. Then we set the TIM2 to generate a interrupt when the timer reaches its maximum value and we start the timer in a secure way:</w:t>
+                <w:lang w:val="en-GB"/>
+              </w:rPr>
+            </w:pPr>
+            <w:r>
+              <w:rPr>
+                <w:noProof/>
+                <w:lang w:val="en-GB"/>
+              </w:rPr>
+              <w:t>6. W</w:t>
+            </w:r>
+            <w:r>
+              <w:rPr>
+                <w:noProof/>
+                <w:lang w:val="en-GB"/>
+              </w:rPr>
+              <w:t>e set the valur of string to “Hui 2001” using snprintf , and send the first message using the function HAL_UART_Transmit_DMA. Then we set the TIM2 to generate a interrupt when the timer reaches its maximum value and we start the timer in a secure way:</w:t>
             </w:r>
           </w:p>
           <w:p>
@@ -2723,7 +2797,7 @@
                           <pic:cNvPicPr/>
                         </pic:nvPicPr>
                         <pic:blipFill>
-                          <a:blip r:embed="rId10"/>
+                          <a:blip r:embed="rId11"/>
                           <a:stretch>
                             <a:fillRect/>
                           </a:stretch>
@@ -2750,11 +2824,13 @@
               <w:textAlignment w:val="baseline"/>
               <w:rPr>
                 <w:noProof/>
-              </w:rPr>
-            </w:pPr>
-            <w:r>
-              <w:rPr>
-                <w:noProof/>
+                <w:lang w:val="en-GB"/>
+              </w:rPr>
+            </w:pPr>
+            <w:r>
+              <w:rPr>
+                <w:noProof/>
+                <w:lang w:val="en-GB"/>
               </w:rPr>
               <w:t>The descriptions of HAL functions we have use in this step are shown below:</w:t>
             </w:r>
@@ -2787,7 +2863,7 @@
                           <pic:cNvPicPr/>
                         </pic:nvPicPr>
                         <pic:blipFill>
-                          <a:blip r:embed="rId11"/>
+                          <a:blip r:embed="rId12"/>
                           <a:stretch>
                             <a:fillRect/>
                           </a:stretch>
@@ -2836,7 +2912,7 @@
                           <pic:cNvPicPr/>
                         </pic:nvPicPr>
                         <pic:blipFill>
-                          <a:blip r:embed="rId12"/>
+                          <a:blip r:embed="rId13"/>
                           <a:stretch>
                             <a:fillRect/>
                           </a:stretch>
@@ -2863,13 +2939,22 @@
               <w:textAlignment w:val="baseline"/>
               <w:rPr>
                 <w:noProof/>
-              </w:rPr>
-            </w:pPr>
-            <w:r>
-              <w:rPr>
-                <w:noProof/>
-              </w:rPr>
-              <w:t xml:space="preserve">Finally, we created our callback function as shown below: </w:t>
+                <w:lang w:val="en-GB"/>
+              </w:rPr>
+            </w:pPr>
+            <w:r>
+              <w:rPr>
+                <w:noProof/>
+                <w:lang w:val="en-GB"/>
+              </w:rPr>
+              <w:t>7. W</w:t>
+            </w:r>
+            <w:r>
+              <w:rPr>
+                <w:noProof/>
+                <w:lang w:val="en-GB"/>
+              </w:rPr>
+              <w:t xml:space="preserve">e created our callback function as shown below: </w:t>
             </w:r>
             <w:r>
               <w:rPr>
@@ -2891,7 +2976,7 @@
                           <pic:cNvPicPr/>
                         </pic:nvPicPr>
                         <pic:blipFill>
-                          <a:blip r:embed="rId13"/>
+                          <a:blip r:embed="rId14"/>
                           <a:stretch>
                             <a:fillRect/>
                           </a:stretch>
@@ -2918,11 +3003,13 @@
               <w:textAlignment w:val="baseline"/>
               <w:rPr>
                 <w:noProof/>
-              </w:rPr>
-            </w:pPr>
-            <w:r>
-              <w:rPr>
-                <w:noProof/>
+                <w:lang w:val="en-GB"/>
+              </w:rPr>
+            </w:pPr>
+            <w:r>
+              <w:rPr>
+                <w:noProof/>
+                <w:lang w:val="en-GB"/>
               </w:rPr>
               <w:t xml:space="preserve">As in this project we have just used one single timer, we don’t need to check if it’s the proper timer in the callback function and the only thing the callback function does is to send the message. </w:t>
             </w:r>
@@ -2933,11 +3020,13 @@
               <w:textAlignment w:val="baseline"/>
               <w:rPr>
                 <w:noProof/>
-              </w:rPr>
-            </w:pPr>
-            <w:r>
-              <w:rPr>
-                <w:noProof/>
+                <w:lang w:val="en-GB"/>
+              </w:rPr>
+            </w:pPr>
+            <w:r>
+              <w:rPr>
+                <w:noProof/>
+                <w:lang w:val="en-GB"/>
               </w:rPr>
               <w:lastRenderedPageBreak/>
               <w:t>And,</w:t>
@@ -2945,6 +3034,7 @@
             <w:r>
               <w:rPr>
                 <w:noProof/>
+                <w:lang w:val="en-GB"/>
               </w:rPr>
               <w:t xml:space="preserve"> we have proved it using the board: </w:t>
             </w:r>
@@ -2968,7 +3058,7 @@
                           <pic:cNvPicPr/>
                         </pic:nvPicPr>
                         <pic:blipFill>
-                          <a:blip r:embed="rId14"/>
+                          <a:blip r:embed="rId15"/>
                           <a:stretch>
                             <a:fillRect/>
                           </a:stretch>
@@ -2995,6 +3085,7 @@
               <w:textAlignment w:val="baseline"/>
               <w:rPr>
                 <w:noProof/>
+                <w:lang w:val="en-GB"/>
               </w:rPr>
             </w:pPr>
           </w:p>
@@ -3004,6 +3095,7 @@
               <w:textAlignment w:val="baseline"/>
               <w:rPr>
                 <w:noProof/>
+                <w:lang w:val="en-GB"/>
               </w:rPr>
             </w:pPr>
             <w:r>
@@ -3011,6 +3103,7 @@
                 <w:b/>
                 <w:bCs/>
                 <w:noProof/>
+                <w:lang w:val="en-GB"/>
               </w:rPr>
               <w:t>Part 2:</w:t>
             </w:r>
@@ -3018,28 +3111,29 @@
           <w:p>
             <w:pPr>
               <w:pStyle w:val="paragraph"/>
-              <w:textAlignment w:val="baseline"/>
-              <w:rPr>
-                <w:noProof/>
-              </w:rPr>
-            </w:pPr>
-            <w:r>
-              <w:rPr>
-                <w:noProof/>
-              </w:rPr>
-              <w:t>Firstly, we have added “PMDB16_LCD.h” and “</w:t>
-            </w:r>
-            <w:r>
-              <w:rPr>
-                <w:noProof/>
-              </w:rPr>
-              <w:t>PMDB16_LCD.</w:t>
-            </w:r>
-            <w:r>
-              <w:rPr>
-                <w:noProof/>
-              </w:rPr>
-              <w:t>c” in Inc and Src respectively:</w:t>
+              <w:numPr>
+                <w:ilvl w:val="0"/>
+                <w:numId w:val="2"/>
+              </w:numPr>
+              <w:textAlignment w:val="baseline"/>
+              <w:rPr>
+                <w:noProof/>
+                <w:lang w:val="en-GB"/>
+              </w:rPr>
+            </w:pPr>
+            <w:r>
+              <w:rPr>
+                <w:noProof/>
+                <w:lang w:val="en-GB"/>
+              </w:rPr>
+              <w:t>W</w:t>
+            </w:r>
+            <w:r>
+              <w:rPr>
+                <w:noProof/>
+                <w:lang w:val="en-GB"/>
+              </w:rPr>
+              <w:t>e have added “PMDB16_LCD.h” and “PMDB16_LCD.c” in Inc and Src respectively:</w:t>
             </w:r>
           </w:p>
           <w:p>
@@ -3070,7 +3164,7 @@
                           <pic:cNvPicPr/>
                         </pic:nvPicPr>
                         <pic:blipFill>
-                          <a:blip r:embed="rId15"/>
+                          <a:blip r:embed="rId16"/>
                           <a:stretch>
                             <a:fillRect/>
                           </a:stretch>
@@ -3094,17 +3188,29 @@
           <w:p>
             <w:pPr>
               <w:pStyle w:val="paragraph"/>
-              <w:textAlignment w:val="baseline"/>
-              <w:rPr>
-                <w:noProof/>
-              </w:rPr>
-            </w:pPr>
-            <w:r>
-              <w:rPr>
-                <w:noProof/>
-              </w:rPr>
-              <w:lastRenderedPageBreak/>
-              <w:t xml:space="preserve">Secondly, we have configured the board as the description in the slide: </w:t>
+              <w:numPr>
+                <w:ilvl w:val="0"/>
+                <w:numId w:val="2"/>
+              </w:numPr>
+              <w:textAlignment w:val="baseline"/>
+              <w:rPr>
+                <w:noProof/>
+                <w:lang w:val="en-GB"/>
+              </w:rPr>
+            </w:pPr>
+            <w:r>
+              <w:rPr>
+                <w:noProof/>
+                <w:lang w:val="en-GB"/>
+              </w:rPr>
+              <w:t>W</w:t>
+            </w:r>
+            <w:r>
+              <w:rPr>
+                <w:noProof/>
+                <w:lang w:val="en-GB"/>
+              </w:rPr>
+              <w:t xml:space="preserve">e have configured the board as the description in the slide: </w:t>
             </w:r>
             <w:r>
               <w:rPr>
@@ -3126,7 +3232,7 @@
                           <pic:cNvPicPr/>
                         </pic:nvPicPr>
                         <pic:blipFill>
-                          <a:blip r:embed="rId16"/>
+                          <a:blip r:embed="rId17"/>
                           <a:stretch>
                             <a:fillRect/>
                           </a:stretch>
@@ -3150,16 +3256,30 @@
           <w:p>
             <w:pPr>
               <w:pStyle w:val="paragraph"/>
-              <w:textAlignment w:val="baseline"/>
-              <w:rPr>
-                <w:noProof/>
-              </w:rPr>
-            </w:pPr>
-            <w:r>
-              <w:rPr>
-                <w:noProof/>
-              </w:rPr>
-              <w:t>Thirdly, we have used the timer a control the changing frequency on the LCD:</w:t>
+              <w:numPr>
+                <w:ilvl w:val="0"/>
+                <w:numId w:val="2"/>
+              </w:numPr>
+              <w:textAlignment w:val="baseline"/>
+              <w:rPr>
+                <w:noProof/>
+                <w:lang w:val="en-GB"/>
+              </w:rPr>
+            </w:pPr>
+            <w:r>
+              <w:rPr>
+                <w:noProof/>
+                <w:lang w:val="en-GB"/>
+              </w:rPr>
+              <w:lastRenderedPageBreak/>
+              <w:t>W</w:t>
+            </w:r>
+            <w:r>
+              <w:rPr>
+                <w:noProof/>
+                <w:lang w:val="en-GB"/>
+              </w:rPr>
+              <w:t>e have used the timer a control the changing frequency on the LCD:</w:t>
             </w:r>
           </w:p>
           <w:p>
@@ -3190,7 +3310,7 @@
                           <pic:cNvPicPr/>
                         </pic:nvPicPr>
                         <pic:blipFill>
-                          <a:blip r:embed="rId17"/>
+                          <a:blip r:embed="rId18"/>
                           <a:stretch>
                             <a:fillRect/>
                           </a:stretch>
@@ -3217,29 +3337,51 @@
               <w:textAlignment w:val="baseline"/>
               <w:rPr>
                 <w:noProof/>
-              </w:rPr>
-            </w:pPr>
-            <w:r>
-              <w:rPr>
-                <w:noProof/>
+                <w:lang w:val="en-GB"/>
+              </w:rPr>
+            </w:pPr>
+            <w:r>
+              <w:rPr>
+                <w:noProof/>
+                <w:lang w:val="en-GB"/>
+              </w:rPr>
+              <w:t>O</w:t>
+            </w:r>
+            <w:r>
+              <w:rPr>
+                <w:noProof/>
+                <w:lang w:val="en-GB"/>
+              </w:rPr>
+              <w:t>nce again, Prescaler 8399 and Period to 9999 to make the LCD change the content every second.</w:t>
+            </w:r>
+          </w:p>
+          <w:p>
+            <w:pPr>
+              <w:pStyle w:val="paragraph"/>
+              <w:numPr>
+                <w:ilvl w:val="0"/>
+                <w:numId w:val="2"/>
+              </w:numPr>
+              <w:textAlignment w:val="baseline"/>
+              <w:rPr>
+                <w:noProof/>
+                <w:lang w:val="en-GB"/>
+              </w:rPr>
+            </w:pPr>
+            <w:r>
+              <w:rPr>
+                <w:noProof/>
+                <w:lang w:val="en-GB"/>
               </w:rPr>
               <w:lastRenderedPageBreak/>
-              <w:t>And once again, Prescaler 8399 and Period to 9999 to make the LCD change the content every second.</w:t>
-            </w:r>
-          </w:p>
-          <w:p>
-            <w:pPr>
-              <w:pStyle w:val="paragraph"/>
-              <w:textAlignment w:val="baseline"/>
-              <w:rPr>
-                <w:noProof/>
-              </w:rPr>
-            </w:pPr>
-            <w:r>
-              <w:rPr>
-                <w:noProof/>
-              </w:rPr>
-              <w:t xml:space="preserve">Fourthly, we enabled the TIM2 global interrupt in order to change the LCD content every second in the NVIC table as shown below: </w:t>
+              <w:t>W</w:t>
+            </w:r>
+            <w:r>
+              <w:rPr>
+                <w:noProof/>
+                <w:lang w:val="en-GB"/>
+              </w:rPr>
+              <w:t xml:space="preserve">e enabled the TIM2 global interrupt in order to change the LCD content every second in the NVIC table as shown below: </w:t>
             </w:r>
             <w:r>
               <w:rPr>
@@ -3261,7 +3403,7 @@
                           <pic:cNvPicPr/>
                         </pic:nvPicPr>
                         <pic:blipFill>
-                          <a:blip r:embed="rId18"/>
+                          <a:blip r:embed="rId19"/>
                           <a:stretch>
                             <a:fillRect/>
                           </a:stretch>
@@ -3285,28 +3427,29 @@
           <w:p>
             <w:pPr>
               <w:pStyle w:val="paragraph"/>
-              <w:textAlignment w:val="baseline"/>
-              <w:rPr>
-                <w:noProof/>
-              </w:rPr>
-            </w:pPr>
-            <w:r>
-              <w:rPr>
-                <w:noProof/>
-              </w:rPr>
-              <w:t xml:space="preserve">Then, in the main.c, we firstly add the </w:t>
-            </w:r>
-            <w:r>
-              <w:rPr>
-                <w:noProof/>
-              </w:rPr>
-              <w:t>PMDB16_LCD.h</w:t>
-            </w:r>
-            <w:r>
-              <w:rPr>
-                <w:noProof/>
-              </w:rPr>
-              <w:t xml:space="preserve"> to be able to use those functions in the slides: </w:t>
+              <w:numPr>
+                <w:ilvl w:val="0"/>
+                <w:numId w:val="2"/>
+              </w:numPr>
+              <w:textAlignment w:val="baseline"/>
+              <w:rPr>
+                <w:noProof/>
+                <w:lang w:val="en-GB"/>
+              </w:rPr>
+            </w:pPr>
+            <w:r>
+              <w:rPr>
+                <w:noProof/>
+                <w:lang w:val="en-GB"/>
+              </w:rPr>
+              <w:t>I</w:t>
+            </w:r>
+            <w:r>
+              <w:rPr>
+                <w:noProof/>
+                <w:lang w:val="en-GB"/>
+              </w:rPr>
+              <w:t xml:space="preserve">n the main.c, we firstly add the PMDB16_LCD.h to be able to use those functions in the slides: </w:t>
             </w:r>
             <w:r>
               <w:rPr>
@@ -3328,7 +3471,7 @@
                           <pic:cNvPicPr/>
                         </pic:nvPicPr>
                         <pic:blipFill>
-                          <a:blip r:embed="rId19"/>
+                          <a:blip r:embed="rId20"/>
                           <a:stretch>
                             <a:fillRect/>
                           </a:stretch>
@@ -3352,16 +3495,29 @@
           <w:p>
             <w:pPr>
               <w:pStyle w:val="paragraph"/>
-              <w:textAlignment w:val="baseline"/>
-              <w:rPr>
-                <w:noProof/>
-              </w:rPr>
-            </w:pPr>
-            <w:r>
-              <w:rPr>
-                <w:noProof/>
-              </w:rPr>
-              <w:t xml:space="preserve">Later, we defined a series of global variables as shown below: </w:t>
+              <w:numPr>
+                <w:ilvl w:val="0"/>
+                <w:numId w:val="2"/>
+              </w:numPr>
+              <w:textAlignment w:val="baseline"/>
+              <w:rPr>
+                <w:noProof/>
+                <w:lang w:val="en-GB"/>
+              </w:rPr>
+            </w:pPr>
+            <w:r>
+              <w:rPr>
+                <w:noProof/>
+                <w:lang w:val="en-GB"/>
+              </w:rPr>
+              <w:t>W</w:t>
+            </w:r>
+            <w:r>
+              <w:rPr>
+                <w:noProof/>
+                <w:lang w:val="en-GB"/>
+              </w:rPr>
+              <w:t xml:space="preserve">e defined a series of global variables as shown below: </w:t>
             </w:r>
             <w:r>
               <w:rPr>
@@ -3383,7 +3539,7 @@
                           <pic:cNvPicPr/>
                         </pic:nvPicPr>
                         <pic:blipFill>
-                          <a:blip r:embed="rId20"/>
+                          <a:blip r:embed="rId21"/>
                           <a:stretch>
                             <a:fillRect/>
                           </a:stretch>
@@ -3410,40 +3566,36 @@
               <w:textAlignment w:val="baseline"/>
               <w:rPr>
                 <w:noProof/>
-              </w:rPr>
-            </w:pPr>
-            <w:r>
-              <w:rPr>
-                <w:noProof/>
-              </w:rPr>
-              <w:t xml:space="preserve">Where the name is the variable to save the name of every partner in the group, our_index (we firstly defined as index, but the compiler complains that in the </w:t>
-            </w:r>
-            <w:r>
-              <w:rPr>
-                <w:noProof/>
-              </w:rPr>
-              <w:t>PMDB16_LCD.</w:t>
-            </w:r>
-            <w:r>
-              <w:rPr>
-                <w:noProof/>
-              </w:rPr>
-              <w:t>c there is already a variable which name is index and type char, so we redefined as our_index) to indicate the name is displaying on the bottom of the LCD. And the variable last_name_ptr to indicate the last name which was displaying in the bottom of the LCD.</w:t>
+                <w:lang w:val="en-GB"/>
+              </w:rPr>
+            </w:pPr>
+            <w:r>
+              <w:rPr>
+                <w:noProof/>
+                <w:lang w:val="en-GB"/>
+              </w:rPr>
+              <w:t>Where the name is the variable to save the name of every partner in the group, our_index (we firstly defined as index, but the compiler complains that in the PMDB16_LCD.c there is already a variable which name is index and type char, so we redefined as our_index) to indicate the name is displaying on the bottom of the LCD. And the variable last_name_ptr to indicate the last name which was displaying in the bottom of the LCD.</w:t>
             </w:r>
           </w:p>
           <w:p>
             <w:pPr>
               <w:pStyle w:val="paragraph"/>
-              <w:textAlignment w:val="baseline"/>
-              <w:rPr>
-                <w:noProof/>
-              </w:rPr>
-            </w:pPr>
-            <w:r>
-              <w:rPr>
-                <w:noProof/>
-              </w:rPr>
-              <w:t>After that, we have defined some functions:</w:t>
+              <w:numPr>
+                <w:ilvl w:val="0"/>
+                <w:numId w:val="2"/>
+              </w:numPr>
+              <w:textAlignment w:val="baseline"/>
+              <w:rPr>
+                <w:noProof/>
+                <w:lang w:val="en-GB"/>
+              </w:rPr>
+            </w:pPr>
+            <w:r>
+              <w:rPr>
+                <w:noProof/>
+                <w:lang w:val="en-GB"/>
+              </w:rPr>
+              <w:t>we have defined some functions:</w:t>
             </w:r>
           </w:p>
           <w:p>
@@ -3475,7 +3627,7 @@
                           <pic:cNvPicPr/>
                         </pic:nvPicPr>
                         <pic:blipFill>
-                          <a:blip r:embed="rId21"/>
+                          <a:blip r:embed="rId22"/>
                           <a:stretch>
                             <a:fillRect/>
                           </a:stretch>
@@ -3502,11 +3654,13 @@
               <w:textAlignment w:val="baseline"/>
               <w:rPr>
                 <w:noProof/>
-              </w:rPr>
-            </w:pPr>
-            <w:r>
-              <w:rPr>
-                <w:noProof/>
+                <w:lang w:val="en-GB"/>
+              </w:rPr>
+            </w:pPr>
+            <w:r>
+              <w:rPr>
+                <w:noProof/>
+                <w:lang w:val="en-GB"/>
               </w:rPr>
               <w:t xml:space="preserve">The function increment_index() is just to increment the variable our_index, and thenit reaches 4, reset to 0 again. The function printname() is to print the name of our partners: first in the top part of the LCD, we print the previous name which was at the bottom of the LCD and then print the “new” name at the bottom, then save the “new name” to the last_name_ptr in order to print it on the top of the LCD in the next iteration. And increment the index in order to print the next “new” name on the bottom of the LCD in the next iteration. </w:t>
             </w:r>
@@ -3514,16 +3668,26 @@
           <w:p>
             <w:pPr>
               <w:pStyle w:val="paragraph"/>
-              <w:textAlignment w:val="baseline"/>
-              <w:rPr>
-                <w:noProof/>
-              </w:rPr>
-            </w:pPr>
-            <w:r>
-              <w:rPr>
-                <w:noProof/>
-              </w:rPr>
-              <w:t>Then, in the main:</w:t>
+              <w:numPr>
+                <w:ilvl w:val="0"/>
+                <w:numId w:val="2"/>
+              </w:numPr>
+              <w:textAlignment w:val="baseline"/>
+              <w:rPr>
+                <w:noProof/>
+              </w:rPr>
+            </w:pPr>
+            <w:r>
+              <w:rPr>
+                <w:noProof/>
+              </w:rPr>
+              <w:t>I</w:t>
+            </w:r>
+            <w:r>
+              <w:rPr>
+                <w:noProof/>
+              </w:rPr>
+              <w:t>n the main:</w:t>
             </w:r>
           </w:p>
           <w:p>
@@ -3554,7 +3718,7 @@
                           <pic:cNvPicPr/>
                         </pic:nvPicPr>
                         <pic:blipFill>
-                          <a:blip r:embed="rId22"/>
+                          <a:blip r:embed="rId23"/>
                           <a:stretch>
                             <a:fillRect/>
                           </a:stretch>
@@ -3581,17 +3745,20 @@
               <w:textAlignment w:val="baseline"/>
               <w:rPr>
                 <w:noProof/>
-              </w:rPr>
-            </w:pPr>
-            <w:r>
-              <w:rPr>
-                <w:noProof/>
+                <w:lang w:val="en-GB"/>
+              </w:rPr>
+            </w:pPr>
+            <w:r>
+              <w:rPr>
+                <w:noProof/>
+                <w:lang w:val="en-GB"/>
               </w:rPr>
               <w:t xml:space="preserve">We first initialize the LCD, turn on the LCD backlight and clear the previous content of the LCD. Then we call the printname. As you can see, the variable last_name_ptr in this point is empty, </w:t>
             </w:r>
             <w:r>
               <w:rPr>
                 <w:noProof/>
+                <w:lang w:val="en-GB"/>
               </w:rPr>
               <w:t>therefore, the function printname doesn’t print anything on the top of the LCD this time, but will print the first element in the variable name on the bottom of the LCD. Then as the part1, we set the timer to generate a interrupt everytime the timer reaches its maxium value and we start the timer in a safe way.</w:t>
             </w:r>
@@ -3599,16 +3766,29 @@
           <w:p>
             <w:pPr>
               <w:pStyle w:val="paragraph"/>
-              <w:textAlignment w:val="baseline"/>
-              <w:rPr>
-                <w:noProof/>
-              </w:rPr>
-            </w:pPr>
-            <w:r>
-              <w:rPr>
-                <w:noProof/>
-              </w:rPr>
-              <w:t>Finally, we created the callback function:</w:t>
+              <w:numPr>
+                <w:ilvl w:val="0"/>
+                <w:numId w:val="2"/>
+              </w:numPr>
+              <w:textAlignment w:val="baseline"/>
+              <w:rPr>
+                <w:noProof/>
+                <w:lang w:val="en-GB"/>
+              </w:rPr>
+            </w:pPr>
+            <w:r>
+              <w:rPr>
+                <w:noProof/>
+                <w:lang w:val="en-GB"/>
+              </w:rPr>
+              <w:t>W</w:t>
+            </w:r>
+            <w:r>
+              <w:rPr>
+                <w:noProof/>
+                <w:lang w:val="en-GB"/>
+              </w:rPr>
+              <w:t>e created the callback function:</w:t>
             </w:r>
           </w:p>
           <w:p>
@@ -3639,7 +3819,7 @@
                           <pic:cNvPicPr/>
                         </pic:nvPicPr>
                         <pic:blipFill>
-                          <a:blip r:embed="rId23"/>
+                          <a:blip r:embed="rId24"/>
                           <a:stretch>
                             <a:fillRect/>
                           </a:stretch>
@@ -3666,11 +3846,13 @@
               <w:textAlignment w:val="baseline"/>
               <w:rPr>
                 <w:noProof/>
-              </w:rPr>
-            </w:pPr>
-            <w:r>
-              <w:rPr>
-                <w:noProof/>
+                <w:lang w:val="en-GB"/>
+              </w:rPr>
+            </w:pPr>
+            <w:r>
+              <w:rPr>
+                <w:noProof/>
+                <w:lang w:val="en-GB"/>
               </w:rPr>
               <w:t>Which just clear the previous content of the previous iteration and call the printname().</w:t>
             </w:r>
@@ -3681,11 +3863,13 @@
               <w:textAlignment w:val="baseline"/>
               <w:rPr>
                 <w:noProof/>
-              </w:rPr>
-            </w:pPr>
-            <w:r>
-              <w:rPr>
-                <w:noProof/>
+                <w:lang w:val="en-GB"/>
+              </w:rPr>
+            </w:pPr>
+            <w:r>
+              <w:rPr>
+                <w:noProof/>
+                <w:lang w:val="en-GB"/>
               </w:rPr>
               <w:t>And we have proved it using the board.</w:t>
             </w:r>
@@ -3696,6 +3880,7 @@
               <w:textAlignment w:val="baseline"/>
               <w:rPr>
                 <w:noProof/>
+                <w:lang w:val="en-GB"/>
               </w:rPr>
             </w:pPr>
           </w:p>
@@ -3705,6 +3890,7 @@
               <w:textAlignment w:val="baseline"/>
               <w:rPr>
                 <w:noProof/>
+                <w:lang w:val="en-GB"/>
               </w:rPr>
             </w:pPr>
           </w:p>
@@ -3761,6 +3947,195 @@
     </w:sectPr>
   </w:body>
 </w:document>
+</file>
+
+<file path=word/numbering.xml><?xml version="1.0" encoding="utf-8"?>
+<w:numbering xmlns:wpc="http://schemas.microsoft.com/office/word/2010/wordprocessingCanvas" xmlns:cx="http://schemas.microsoft.com/office/drawing/2014/chartex" xmlns:cx1="http://schemas.microsoft.com/office/drawing/2015/9/8/chartex" xmlns:cx2="http://schemas.microsoft.com/office/drawing/2015/10/21/chartex" xmlns:cx3="http://schemas.microsoft.com/office/drawing/2016/5/9/chartex" xmlns:cx4="http://schemas.microsoft.com/office/drawing/2016/5/10/chartex" xmlns:cx5="http://schemas.microsoft.com/office/drawing/2016/5/11/chartex" xmlns:cx6="http://schemas.microsoft.com/office/drawing/2016/5/12/chartex" xmlns:cx7="http://schemas.microsoft.com/office/drawing/2016/5/13/chartex" xmlns:cx8="http://schemas.microsoft.com/office/drawing/2016/5/14/chartex" xmlns:mc="http://schemas.openxmlformats.org/markup-compatibility/2006" xmlns:aink="http://schemas.microsoft.com/office/drawing/2016/ink" xmlns:am3d="http://schemas.microsoft.com/office/drawing/2017/model3d" xmlns:o="urn:schemas-microsoft-com:office:office" xmlns:oel="http://schemas.microsoft.com/office/2019/extlst" xmlns:r="http://schemas.openxmlformats.org/officeDocument/2006/relationships" xmlns:m="http://schemas.openxmlformats.org/officeDocument/2006/math" xmlns:v="urn:schemas-microsoft-com:vml" xmlns:wp14="http://schemas.microsoft.com/office/word/2010/wordprocessingDrawing" xmlns:wp="http://schemas.openxmlformats.org/drawingml/2006/wordprocessingDrawing" xmlns:w10="urn:schemas-microsoft-com:office:word" xmlns:w="http://schemas.openxmlformats.org/wordprocessingml/2006/main" xmlns:w14="http://schemas.microsoft.com/office/word/2010/wordml" xmlns:w15="http://schemas.microsoft.com/office/word/2012/wordml" xmlns:w16cex="http://schemas.microsoft.com/office/word/2018/wordml/cex" xmlns:w16cid="http://schemas.microsoft.com/office/word/2016/wordml/cid" xmlns:w16="http://schemas.microsoft.com/office/word/2018/wordml" xmlns:w16sdtdh="http://schemas.microsoft.com/office/word/2020/wordml/sdtdatahash" xmlns:w16se="http://schemas.microsoft.com/office/word/2015/wordml/symex" xmlns:wpg="http://schemas.microsoft.com/office/word/2010/wordprocessingGroup" xmlns:wpi="http://schemas.microsoft.com/office/word/2010/wordprocessingInk" xmlns:wne="http://schemas.microsoft.com/office/word/2006/wordml" xmlns:wps="http://schemas.microsoft.com/office/word/2010/wordprocessingShape" mc:Ignorable="w14 w15 w16se w16cid w16 w16cex w16sdtdh wp14">
+  <w:abstractNum w:abstractNumId="0" w15:restartNumberingAfterBreak="0">
+    <w:nsid w:val="511A1E97"/>
+    <w:multiLevelType w:val="hybridMultilevel"/>
+    <w:tmpl w:val="79FAEDD0"/>
+    <w:lvl w:ilvl="0" w:tplc="0809000F">
+      <w:start w:val="1"/>
+      <w:numFmt w:val="decimal"/>
+      <w:lvlText w:val="%1."/>
+      <w:lvlJc w:val="left"/>
+      <w:pPr>
+        <w:ind w:left="720" w:hanging="360"/>
+      </w:pPr>
+      <w:rPr>
+        <w:rFonts w:hint="default"/>
+      </w:rPr>
+    </w:lvl>
+    <w:lvl w:ilvl="1" w:tplc="08090019" w:tentative="1">
+      <w:start w:val="1"/>
+      <w:numFmt w:val="lowerLetter"/>
+      <w:lvlText w:val="%2."/>
+      <w:lvlJc w:val="left"/>
+      <w:pPr>
+        <w:ind w:left="1440" w:hanging="360"/>
+      </w:pPr>
+    </w:lvl>
+    <w:lvl w:ilvl="2" w:tplc="0809001B" w:tentative="1">
+      <w:start w:val="1"/>
+      <w:numFmt w:val="lowerRoman"/>
+      <w:lvlText w:val="%3."/>
+      <w:lvlJc w:val="right"/>
+      <w:pPr>
+        <w:ind w:left="2160" w:hanging="180"/>
+      </w:pPr>
+    </w:lvl>
+    <w:lvl w:ilvl="3" w:tplc="0809000F" w:tentative="1">
+      <w:start w:val="1"/>
+      <w:numFmt w:val="decimal"/>
+      <w:lvlText w:val="%4."/>
+      <w:lvlJc w:val="left"/>
+      <w:pPr>
+        <w:ind w:left="2880" w:hanging="360"/>
+      </w:pPr>
+    </w:lvl>
+    <w:lvl w:ilvl="4" w:tplc="08090019" w:tentative="1">
+      <w:start w:val="1"/>
+      <w:numFmt w:val="lowerLetter"/>
+      <w:lvlText w:val="%5."/>
+      <w:lvlJc w:val="left"/>
+      <w:pPr>
+        <w:ind w:left="3600" w:hanging="360"/>
+      </w:pPr>
+    </w:lvl>
+    <w:lvl w:ilvl="5" w:tplc="0809001B" w:tentative="1">
+      <w:start w:val="1"/>
+      <w:numFmt w:val="lowerRoman"/>
+      <w:lvlText w:val="%6."/>
+      <w:lvlJc w:val="right"/>
+      <w:pPr>
+        <w:ind w:left="4320" w:hanging="180"/>
+      </w:pPr>
+    </w:lvl>
+    <w:lvl w:ilvl="6" w:tplc="0809000F" w:tentative="1">
+      <w:start w:val="1"/>
+      <w:numFmt w:val="decimal"/>
+      <w:lvlText w:val="%7."/>
+      <w:lvlJc w:val="left"/>
+      <w:pPr>
+        <w:ind w:left="5040" w:hanging="360"/>
+      </w:pPr>
+    </w:lvl>
+    <w:lvl w:ilvl="7" w:tplc="08090019" w:tentative="1">
+      <w:start w:val="1"/>
+      <w:numFmt w:val="lowerLetter"/>
+      <w:lvlText w:val="%8."/>
+      <w:lvlJc w:val="left"/>
+      <w:pPr>
+        <w:ind w:left="5760" w:hanging="360"/>
+      </w:pPr>
+    </w:lvl>
+    <w:lvl w:ilvl="8" w:tplc="0809001B" w:tentative="1">
+      <w:start w:val="1"/>
+      <w:numFmt w:val="lowerRoman"/>
+      <w:lvlText w:val="%9."/>
+      <w:lvlJc w:val="right"/>
+      <w:pPr>
+        <w:ind w:left="6480" w:hanging="180"/>
+      </w:pPr>
+    </w:lvl>
+  </w:abstractNum>
+  <w:abstractNum w:abstractNumId="1" w15:restartNumberingAfterBreak="0">
+    <w:nsid w:val="7F507B3F"/>
+    <w:multiLevelType w:val="hybridMultilevel"/>
+    <w:tmpl w:val="A4FE3C30"/>
+    <w:lvl w:ilvl="0" w:tplc="0809000F">
+      <w:start w:val="1"/>
+      <w:numFmt w:val="decimal"/>
+      <w:lvlText w:val="%1."/>
+      <w:lvlJc w:val="left"/>
+      <w:pPr>
+        <w:ind w:left="720" w:hanging="360"/>
+      </w:pPr>
+      <w:rPr>
+        <w:rFonts w:hint="default"/>
+      </w:rPr>
+    </w:lvl>
+    <w:lvl w:ilvl="1" w:tplc="08090019" w:tentative="1">
+      <w:start w:val="1"/>
+      <w:numFmt w:val="lowerLetter"/>
+      <w:lvlText w:val="%2."/>
+      <w:lvlJc w:val="left"/>
+      <w:pPr>
+        <w:ind w:left="1440" w:hanging="360"/>
+      </w:pPr>
+    </w:lvl>
+    <w:lvl w:ilvl="2" w:tplc="0809001B" w:tentative="1">
+      <w:start w:val="1"/>
+      <w:numFmt w:val="lowerRoman"/>
+      <w:lvlText w:val="%3."/>
+      <w:lvlJc w:val="right"/>
+      <w:pPr>
+        <w:ind w:left="2160" w:hanging="180"/>
+      </w:pPr>
+    </w:lvl>
+    <w:lvl w:ilvl="3" w:tplc="0809000F" w:tentative="1">
+      <w:start w:val="1"/>
+      <w:numFmt w:val="decimal"/>
+      <w:lvlText w:val="%4."/>
+      <w:lvlJc w:val="left"/>
+      <w:pPr>
+        <w:ind w:left="2880" w:hanging="360"/>
+      </w:pPr>
+    </w:lvl>
+    <w:lvl w:ilvl="4" w:tplc="08090019" w:tentative="1">
+      <w:start w:val="1"/>
+      <w:numFmt w:val="lowerLetter"/>
+      <w:lvlText w:val="%5."/>
+      <w:lvlJc w:val="left"/>
+      <w:pPr>
+        <w:ind w:left="3600" w:hanging="360"/>
+      </w:pPr>
+    </w:lvl>
+    <w:lvl w:ilvl="5" w:tplc="0809001B" w:tentative="1">
+      <w:start w:val="1"/>
+      <w:numFmt w:val="lowerRoman"/>
+      <w:lvlText w:val="%6."/>
+      <w:lvlJc w:val="right"/>
+      <w:pPr>
+        <w:ind w:left="4320" w:hanging="180"/>
+      </w:pPr>
+    </w:lvl>
+    <w:lvl w:ilvl="6" w:tplc="0809000F" w:tentative="1">
+      <w:start w:val="1"/>
+      <w:numFmt w:val="decimal"/>
+      <w:lvlText w:val="%7."/>
+      <w:lvlJc w:val="left"/>
+      <w:pPr>
+        <w:ind w:left="5040" w:hanging="360"/>
+      </w:pPr>
+    </w:lvl>
+    <w:lvl w:ilvl="7" w:tplc="08090019" w:tentative="1">
+      <w:start w:val="1"/>
+      <w:numFmt w:val="lowerLetter"/>
+      <w:lvlText w:val="%8."/>
+      <w:lvlJc w:val="left"/>
+      <w:pPr>
+        <w:ind w:left="5760" w:hanging="360"/>
+      </w:pPr>
+    </w:lvl>
+    <w:lvl w:ilvl="8" w:tplc="0809001B" w:tentative="1">
+      <w:start w:val="1"/>
+      <w:numFmt w:val="lowerRoman"/>
+      <w:lvlText w:val="%9."/>
+      <w:lvlJc w:val="right"/>
+      <w:pPr>
+        <w:ind w:left="6480" w:hanging="180"/>
+      </w:pPr>
+    </w:lvl>
+  </w:abstractNum>
+  <w:num w:numId="1" w16cid:durableId="1985771042">
+    <w:abstractNumId w:val="0"/>
+  </w:num>
+  <w:num w:numId="2" w16cid:durableId="776631952">
+    <w:abstractNumId w:val="1"/>
+  </w:num>
+</w:numbering>
 </file>
 
 <file path=word/styles.xml><?xml version="1.0" encoding="utf-8"?>
@@ -4160,13 +4535,13 @@
     <w:name w:val="Normal"/>
     <w:qFormat/>
   </w:style>
-  <w:style w:type="character" w:default="1" w:styleId="Fuentedeprrafopredeter">
+  <w:style w:type="character" w:default="1" w:styleId="DefaultParagraphFont">
     <w:name w:val="Default Paragraph Font"/>
     <w:uiPriority w:val="1"/>
     <w:semiHidden/>
     <w:unhideWhenUsed/>
   </w:style>
-  <w:style w:type="table" w:default="1" w:styleId="Tablanormal">
+  <w:style w:type="table" w:default="1" w:styleId="TableNormal">
     <w:name w:val="Normal Table"/>
     <w:uiPriority w:val="99"/>
     <w:semiHidden/>
@@ -4181,7 +4556,7 @@
       </w:tblCellMar>
     </w:tblPr>
   </w:style>
-  <w:style w:type="numbering" w:default="1" w:styleId="Sinlista">
+  <w:style w:type="numbering" w:default="1" w:styleId="NoList">
     <w:name w:val="No List"/>
     <w:uiPriority w:val="99"/>
     <w:semiHidden/>
@@ -4202,22 +4577,22 @@
   </w:style>
   <w:style w:type="character" w:customStyle="1" w:styleId="normaltextrun">
     <w:name w:val="normaltextrun"/>
-    <w:basedOn w:val="Fuentedeprrafopredeter"/>
+    <w:basedOn w:val="DefaultParagraphFont"/>
     <w:rsid w:val="00206216"/>
   </w:style>
   <w:style w:type="character" w:customStyle="1" w:styleId="eop">
     <w:name w:val="eop"/>
-    <w:basedOn w:val="Fuentedeprrafopredeter"/>
+    <w:basedOn w:val="DefaultParagraphFont"/>
     <w:rsid w:val="00206216"/>
   </w:style>
   <w:style w:type="character" w:customStyle="1" w:styleId="scxw1857985">
     <w:name w:val="scxw1857985"/>
-    <w:basedOn w:val="Fuentedeprrafopredeter"/>
+    <w:basedOn w:val="DefaultParagraphFont"/>
     <w:rsid w:val="00206216"/>
   </w:style>
-  <w:style w:type="table" w:styleId="Tablaconcuadrcula">
+  <w:style w:type="table" w:styleId="TableGrid">
     <w:name w:val="Table Grid"/>
-    <w:basedOn w:val="Tablanormal"/>
+    <w:basedOn w:val="TableNormal"/>
     <w:uiPriority w:val="39"/>
     <w:rsid w:val="00206216"/>
     <w:rPr>

--- a/H03 A/A2/Homework03_A2.docx
+++ b/H03 A/A2/Homework03_A2.docx
@@ -1,55 +1,54 @@
 
 <file path=word/document.xml><?xml version="1.0" encoding="utf-8"?>
-<w:document xmlns:wpc="http://schemas.microsoft.com/office/word/2010/wordprocessingCanvas" xmlns:cx="http://schemas.microsoft.com/office/drawing/2014/chartex" xmlns:cx1="http://schemas.microsoft.com/office/drawing/2015/9/8/chartex" xmlns:cx2="http://schemas.microsoft.com/office/drawing/2015/10/21/chartex" xmlns:cx3="http://schemas.microsoft.com/office/drawing/2016/5/9/chartex" xmlns:cx4="http://schemas.microsoft.com/office/drawing/2016/5/10/chartex" xmlns:cx5="http://schemas.microsoft.com/office/drawing/2016/5/11/chartex" xmlns:cx6="http://schemas.microsoft.com/office/drawing/2016/5/12/chartex" xmlns:cx7="http://schemas.microsoft.com/office/drawing/2016/5/13/chartex" xmlns:cx8="http://schemas.microsoft.com/office/drawing/2016/5/14/chartex" xmlns:mc="http://schemas.openxmlformats.org/markup-compatibility/2006" xmlns:aink="http://schemas.microsoft.com/office/drawing/2016/ink" xmlns:am3d="http://schemas.microsoft.com/office/drawing/2017/model3d" xmlns:o="urn:schemas-microsoft-com:office:office" xmlns:oel="http://schemas.microsoft.com/office/2019/extlst" xmlns:r="http://schemas.openxmlformats.org/officeDocument/2006/relationships" xmlns:m="http://schemas.openxmlformats.org/officeDocument/2006/math" xmlns:v="urn:schemas-microsoft-com:vml" xmlns:wp14="http://schemas.microsoft.com/office/word/2010/wordprocessingDrawing" xmlns:wp="http://schemas.openxmlformats.org/drawingml/2006/wordprocessingDrawing" xmlns:w10="urn:schemas-microsoft-com:office:word" xmlns:w="http://schemas.openxmlformats.org/wordprocessingml/2006/main" xmlns:w14="http://schemas.microsoft.com/office/word/2010/wordml" xmlns:w15="http://schemas.microsoft.com/office/word/2012/wordml" xmlns:w16cex="http://schemas.microsoft.com/office/word/2018/wordml/cex" xmlns:w16cid="http://schemas.microsoft.com/office/word/2016/wordml/cid" xmlns:w16="http://schemas.microsoft.com/office/word/2018/wordml" xmlns:w16sdtdh="http://schemas.microsoft.com/office/word/2020/wordml/sdtdatahash" xmlns:w16se="http://schemas.microsoft.com/office/word/2015/wordml/symex" xmlns:wpg="http://schemas.microsoft.com/office/word/2010/wordprocessingGroup" xmlns:wpi="http://schemas.microsoft.com/office/word/2010/wordprocessingInk" xmlns:wne="http://schemas.microsoft.com/office/word/2006/wordml" xmlns:wps="http://schemas.microsoft.com/office/word/2010/wordprocessingShape" mc:Ignorable="w14 w15 w16se w16cid w16 w16cex w16sdtdh wp14">
+<w:document xmlns:o="urn:schemas-microsoft-com:office:office" xmlns:r="http://schemas.openxmlformats.org/officeDocument/2006/relationships" xmlns:v="urn:schemas-microsoft-com:vml" xmlns:w="http://schemas.openxmlformats.org/wordprocessingml/2006/main" xmlns:w10="urn:schemas-microsoft-com:office:word" xmlns:wp="http://schemas.openxmlformats.org/drawingml/2006/wordprocessingDrawing" xmlns:wps="http://schemas.microsoft.com/office/word/2010/wordprocessingShape" xmlns:wpg="http://schemas.microsoft.com/office/word/2010/wordprocessingGroup" xmlns:mc="http://schemas.openxmlformats.org/markup-compatibility/2006" xmlns:wp14="http://schemas.microsoft.com/office/word/2010/wordprocessingDrawing" xmlns:w14="http://schemas.microsoft.com/office/word/2010/wordml" xmlns:w15="http://schemas.microsoft.com/office/word/2012/wordml" mc:Ignorable="w14 wp14 w15">
   <w:body>
     <w:tbl>
       <w:tblPr>
-        <w:tblW w:w="0" w:type="dxa"/>
+        <w:tblW w:w="1273" w:type="dxa"/>
+        <w:jc w:val="left"/>
         <w:tblInd w:w="7215" w:type="dxa"/>
-        <w:tblBorders>
-          <w:top w:val="outset" w:sz="6" w:space="0" w:color="auto"/>
-          <w:left w:val="outset" w:sz="6" w:space="0" w:color="auto"/>
-          <w:bottom w:val="outset" w:sz="6" w:space="0" w:color="auto"/>
-          <w:right w:val="outset" w:sz="6" w:space="0" w:color="auto"/>
-        </w:tblBorders>
+        <w:tblLayout w:type="fixed"/>
         <w:tblCellMar>
-          <w:left w:w="0" w:type="dxa"/>
-          <w:right w:w="0" w:type="dxa"/>
+          <w:top w:w="0" w:type="dxa"/>
+          <w:left w:w="7" w:type="dxa"/>
+          <w:bottom w:w="0" w:type="dxa"/>
+          <w:right w:w="7" w:type="dxa"/>
         </w:tblCellMar>
-        <w:tblLook w:val="04A0" w:firstRow="1" w:lastRow="0" w:firstColumn="1" w:lastColumn="0" w:noHBand="0" w:noVBand="1"/>
+        <w:tblLook w:val="04a0" w:noHBand="0" w:noVBand="1" w:firstColumn="1" w:lastRow="0" w:lastColumn="0" w:firstRow="1"/>
       </w:tblPr>
       <w:tblGrid>
         <w:gridCol w:w="764"/>
-        <w:gridCol w:w="509"/>
+        <w:gridCol w:w="508"/>
       </w:tblGrid>
       <w:tr>
         <w:trPr>
-          <w:trHeight w:val="300"/>
+          <w:trHeight w:val="300" w:hRule="atLeast"/>
         </w:trPr>
         <w:tc>
           <w:tcPr>
-            <w:tcW w:w="1125" w:type="dxa"/>
+            <w:tcW w:w="764" w:type="dxa"/>
             <w:tcBorders>
-              <w:top w:val="single" w:sz="6" w:space="0" w:color="auto"/>
-              <w:left w:val="single" w:sz="6" w:space="0" w:color="auto"/>
-              <w:bottom w:val="single" w:sz="6" w:space="0" w:color="auto"/>
-              <w:right w:val="single" w:sz="6" w:space="0" w:color="auto"/>
+              <w:top w:val="single" w:sz="6" w:space="0" w:color="000000"/>
+              <w:left w:val="single" w:sz="6" w:space="0" w:color="000000"/>
+              <w:bottom w:val="single" w:sz="6" w:space="0" w:color="000000"/>
+              <w:right w:val="single" w:sz="6" w:space="0" w:color="000000"/>
             </w:tcBorders>
-            <w:shd w:val="clear" w:color="auto" w:fill="auto"/>
-            <w:hideMark/>
+            <w:shd w:color="auto" w:fill="auto" w:val="clear"/>
           </w:tcPr>
           <w:p>
             <w:pPr>
-              <w:textAlignment w:val="baseline"/>
-              <w:rPr>
-                <w:rFonts w:ascii="Times New Roman" w:eastAsia="Times New Roman" w:hAnsi="Times New Roman" w:cs="Times New Roman"/>
-                <w:kern w:val="0"/>
-                <w14:ligatures w14:val="none"/>
-              </w:rPr>
-            </w:pPr>
-            <w:r>
-              <w:rPr>
-                <w:rFonts w:ascii="Calibri" w:eastAsia="Times New Roman" w:hAnsi="Calibri" w:cs="Calibri"/>
+              <w:pStyle w:val="Normal"/>
+              <w:widowControl w:val="false"/>
+              <w:textAlignment w:val="baseline"/>
+              <w:rPr>
+                <w:rFonts w:ascii="Times New Roman" w:hAnsi="Times New Roman" w:eastAsia="Times New Roman" w:cs="Times New Roman"/>
+                <w:kern w:val="0"/>
+                <w14:ligatures w14:val="none"/>
+              </w:rPr>
+            </w:pPr>
+            <w:r>
+              <w:rPr>
+                <w:rFonts w:eastAsia="Times New Roman" w:cs="Calibri"/>
                 <w:b/>
                 <w:bCs/>
                 <w:kern w:val="0"/>
@@ -62,7 +61,7 @@
             </w:r>
             <w:r>
               <w:rPr>
-                <w:rFonts w:ascii="Calibri" w:eastAsia="Times New Roman" w:hAnsi="Calibri" w:cs="Calibri"/>
+                <w:rFonts w:eastAsia="Times New Roman" w:cs="Calibri"/>
                 <w:kern w:val="0"/>
                 <w:sz w:val="22"/>
                 <w:szCs w:val="22"/>
@@ -74,28 +73,29 @@
         </w:tc>
         <w:tc>
           <w:tcPr>
-            <w:tcW w:w="1260" w:type="dxa"/>
+            <w:tcW w:w="508" w:type="dxa"/>
             <w:tcBorders>
-              <w:top w:val="single" w:sz="6" w:space="0" w:color="auto"/>
-              <w:left w:val="single" w:sz="6" w:space="0" w:color="auto"/>
-              <w:bottom w:val="single" w:sz="6" w:space="0" w:color="auto"/>
-              <w:right w:val="single" w:sz="6" w:space="0" w:color="auto"/>
+              <w:top w:val="single" w:sz="6" w:space="0" w:color="000000"/>
+              <w:left w:val="single" w:sz="6" w:space="0" w:color="000000"/>
+              <w:bottom w:val="single" w:sz="6" w:space="0" w:color="000000"/>
+              <w:right w:val="single" w:sz="6" w:space="0" w:color="000000"/>
             </w:tcBorders>
-            <w:shd w:val="clear" w:color="auto" w:fill="auto"/>
-            <w:hideMark/>
+            <w:shd w:color="auto" w:fill="auto" w:val="clear"/>
           </w:tcPr>
           <w:p>
             <w:pPr>
-              <w:textAlignment w:val="baseline"/>
-              <w:rPr>
-                <w:rFonts w:ascii="Times New Roman" w:eastAsia="Times New Roman" w:hAnsi="Times New Roman" w:cs="Times New Roman"/>
-                <w:kern w:val="0"/>
-                <w14:ligatures w14:val="none"/>
-              </w:rPr>
-            </w:pPr>
-            <w:r>
-              <w:rPr>
-                <w:rFonts w:ascii="Calibri" w:eastAsia="Times New Roman" w:hAnsi="Calibri" w:cs="Calibri"/>
+              <w:pStyle w:val="Normal"/>
+              <w:widowControl w:val="false"/>
+              <w:textAlignment w:val="baseline"/>
+              <w:rPr>
+                <w:rFonts w:ascii="Times New Roman" w:hAnsi="Times New Roman" w:eastAsia="Times New Roman" w:cs="Times New Roman"/>
+                <w:kern w:val="0"/>
+                <w14:ligatures w14:val="none"/>
+              </w:rPr>
+            </w:pPr>
+            <w:r>
+              <w:rPr>
+                <w:rFonts w:eastAsia="Times New Roman" w:cs="Calibri"/>
                 <w:kern w:val="0"/>
                 <w:sz w:val="22"/>
                 <w:szCs w:val="22"/>
@@ -109,10 +109,11 @@
     </w:tbl>
     <w:p>
       <w:pPr>
+        <w:pStyle w:val="Normal"/>
         <w:jc w:val="right"/>
         <w:textAlignment w:val="baseline"/>
         <w:rPr>
-          <w:rFonts w:ascii="Segoe UI" w:eastAsia="Times New Roman" w:hAnsi="Segoe UI" w:cs="Segoe UI"/>
+          <w:rFonts w:ascii="Segoe UI" w:hAnsi="Segoe UI" w:eastAsia="Times New Roman" w:cs="Segoe UI"/>
           <w:kern w:val="0"/>
           <w:sz w:val="18"/>
           <w:szCs w:val="18"/>
@@ -121,7 +122,7 @@
       </w:pPr>
       <w:r>
         <w:rPr>
-          <w:rFonts w:ascii="Calibri" w:eastAsia="Times New Roman" w:hAnsi="Calibri" w:cs="Calibri"/>
+          <w:rFonts w:eastAsia="Times New Roman" w:cs="Calibri"/>
           <w:kern w:val="0"/>
           <w:sz w:val="22"/>
           <w:szCs w:val="22"/>
@@ -132,53 +133,53 @@
     </w:p>
     <w:tbl>
       <w:tblPr>
-        <w:tblW w:w="0" w:type="dxa"/>
-        <w:tblBorders>
-          <w:top w:val="outset" w:sz="6" w:space="0" w:color="auto"/>
-          <w:left w:val="outset" w:sz="6" w:space="0" w:color="auto"/>
-          <w:bottom w:val="outset" w:sz="6" w:space="0" w:color="auto"/>
-          <w:right w:val="outset" w:sz="6" w:space="0" w:color="auto"/>
-        </w:tblBorders>
+        <w:tblW w:w="8025" w:type="dxa"/>
+        <w:jc w:val="left"/>
+        <w:tblInd w:w="0" w:type="dxa"/>
+        <w:tblLayout w:type="fixed"/>
         <w:tblCellMar>
-          <w:left w:w="0" w:type="dxa"/>
-          <w:right w:w="0" w:type="dxa"/>
+          <w:top w:w="0" w:type="dxa"/>
+          <w:left w:w="7" w:type="dxa"/>
+          <w:bottom w:w="0" w:type="dxa"/>
+          <w:right w:w="7" w:type="dxa"/>
         </w:tblCellMar>
-        <w:tblLook w:val="04A0" w:firstRow="1" w:lastRow="0" w:firstColumn="1" w:lastColumn="0" w:noHBand="0" w:noVBand="1"/>
+        <w:tblLook w:val="04a0" w:noHBand="0" w:noVBand="1" w:firstColumn="1" w:lastRow="0" w:lastColumn="0" w:firstRow="1"/>
       </w:tblPr>
       <w:tblGrid>
         <w:gridCol w:w="2250"/>
-        <w:gridCol w:w="1920"/>
-        <w:gridCol w:w="1920"/>
-        <w:gridCol w:w="1935"/>
+        <w:gridCol w:w="1919"/>
+        <w:gridCol w:w="1921"/>
+        <w:gridCol w:w="1934"/>
       </w:tblGrid>
       <w:tr>
         <w:trPr>
-          <w:trHeight w:val="300"/>
+          <w:trHeight w:val="300" w:hRule="atLeast"/>
         </w:trPr>
         <w:tc>
           <w:tcPr>
             <w:tcW w:w="2250" w:type="dxa"/>
             <w:tcBorders>
-              <w:top w:val="single" w:sz="6" w:space="0" w:color="auto"/>
-              <w:left w:val="single" w:sz="6" w:space="0" w:color="auto"/>
-              <w:bottom w:val="single" w:sz="6" w:space="0" w:color="auto"/>
-              <w:right w:val="single" w:sz="6" w:space="0" w:color="auto"/>
+              <w:top w:val="single" w:sz="6" w:space="0" w:color="000000"/>
+              <w:left w:val="single" w:sz="6" w:space="0" w:color="000000"/>
+              <w:bottom w:val="single" w:sz="6" w:space="0" w:color="000000"/>
+              <w:right w:val="single" w:sz="6" w:space="0" w:color="000000"/>
             </w:tcBorders>
-            <w:shd w:val="clear" w:color="auto" w:fill="auto"/>
-            <w:hideMark/>
+            <w:shd w:color="auto" w:fill="auto" w:val="clear"/>
           </w:tcPr>
           <w:p>
             <w:pPr>
-              <w:textAlignment w:val="baseline"/>
-              <w:rPr>
-                <w:rFonts w:ascii="Times New Roman" w:eastAsia="Times New Roman" w:hAnsi="Times New Roman" w:cs="Times New Roman"/>
-                <w:kern w:val="0"/>
-                <w14:ligatures w14:val="none"/>
-              </w:rPr>
-            </w:pPr>
-            <w:r>
-              <w:rPr>
-                <w:rFonts w:ascii="Calibri" w:eastAsia="Times New Roman" w:hAnsi="Calibri" w:cs="Calibri"/>
+              <w:pStyle w:val="Normal"/>
+              <w:widowControl w:val="false"/>
+              <w:textAlignment w:val="baseline"/>
+              <w:rPr>
+                <w:rFonts w:ascii="Times New Roman" w:hAnsi="Times New Roman" w:eastAsia="Times New Roman" w:cs="Times New Roman"/>
+                <w:kern w:val="0"/>
+                <w14:ligatures w14:val="none"/>
+              </w:rPr>
+            </w:pPr>
+            <w:r>
+              <w:rPr>
+                <w:rFonts w:eastAsia="Times New Roman" w:cs="Calibri"/>
                 <w:kern w:val="0"/>
                 <w:sz w:val="22"/>
                 <w:szCs w:val="22"/>
@@ -189,7 +190,7 @@
             </w:r>
             <w:r>
               <w:rPr>
-                <w:rFonts w:ascii="Calibri" w:eastAsia="Times New Roman" w:hAnsi="Calibri" w:cs="Calibri"/>
+                <w:rFonts w:eastAsia="Times New Roman" w:cs="Calibri"/>
                 <w:kern w:val="0"/>
                 <w:sz w:val="22"/>
                 <w:szCs w:val="22"/>
@@ -201,29 +202,30 @@
         </w:tc>
         <w:tc>
           <w:tcPr>
-            <w:tcW w:w="5775" w:type="dxa"/>
+            <w:tcW w:w="5774" w:type="dxa"/>
             <w:gridSpan w:val="3"/>
             <w:tcBorders>
-              <w:top w:val="single" w:sz="6" w:space="0" w:color="auto"/>
-              <w:left w:val="single" w:sz="6" w:space="0" w:color="auto"/>
-              <w:bottom w:val="single" w:sz="6" w:space="0" w:color="auto"/>
-              <w:right w:val="single" w:sz="6" w:space="0" w:color="auto"/>
+              <w:top w:val="single" w:sz="6" w:space="0" w:color="000000"/>
+              <w:left w:val="single" w:sz="6" w:space="0" w:color="000000"/>
+              <w:bottom w:val="single" w:sz="6" w:space="0" w:color="000000"/>
+              <w:right w:val="single" w:sz="6" w:space="0" w:color="000000"/>
             </w:tcBorders>
-            <w:shd w:val="clear" w:color="auto" w:fill="FFF2CC"/>
-            <w:hideMark/>
+            <w:shd w:color="auto" w:fill="FFF2CC" w:val="clear"/>
           </w:tcPr>
           <w:p>
             <w:pPr>
-              <w:textAlignment w:val="baseline"/>
-              <w:rPr>
-                <w:rFonts w:ascii="Times New Roman" w:eastAsia="Times New Roman" w:hAnsi="Times New Roman" w:cs="Times New Roman"/>
-                <w:kern w:val="0"/>
-                <w14:ligatures w14:val="none"/>
-              </w:rPr>
-            </w:pPr>
-            <w:r>
-              <w:rPr>
-                <w:rFonts w:ascii="Calibri" w:eastAsia="Times New Roman" w:hAnsi="Calibri" w:cs="Calibri"/>
+              <w:pStyle w:val="Normal"/>
+              <w:widowControl w:val="false"/>
+              <w:textAlignment w:val="baseline"/>
+              <w:rPr>
+                <w:rFonts w:ascii="Times New Roman" w:hAnsi="Times New Roman" w:eastAsia="Times New Roman" w:cs="Times New Roman"/>
+                <w:kern w:val="0"/>
+                <w14:ligatures w14:val="none"/>
+              </w:rPr>
+            </w:pPr>
+            <w:r>
+              <w:rPr>
+                <w:rFonts w:eastAsia="Times New Roman" w:cs="Calibri"/>
                 <w:i/>
                 <w:iCs/>
                 <w:kern w:val="0"/>
@@ -232,52 +234,40 @@
                 <w:lang w:val="en-US"/>
                 <w14:ligatures w14:val="none"/>
               </w:rPr>
-              <w:t>A</w:t>
-            </w:r>
-            <w:r>
-              <w:rPr>
-                <w:rFonts w:ascii="Calibri" w:eastAsia="Times New Roman" w:hAnsi="Calibri" w:cs="Calibri"/>
-                <w:i/>
-                <w:iCs/>
-                <w:kern w:val="0"/>
-                <w:sz w:val="22"/>
-                <w:szCs w:val="22"/>
-                <w:lang w:val="en-US"/>
-                <w14:ligatures w14:val="none"/>
-              </w:rPr>
-              <w:t>2</w:t>
+              <w:t>A2</w:t>
             </w:r>
           </w:p>
         </w:tc>
       </w:tr>
       <w:tr>
         <w:trPr>
-          <w:trHeight w:val="300"/>
+          <w:trHeight w:val="300" w:hRule="atLeast"/>
         </w:trPr>
         <w:tc>
           <w:tcPr>
             <w:tcW w:w="2250" w:type="dxa"/>
             <w:tcBorders>
-              <w:top w:val="single" w:sz="6" w:space="0" w:color="auto"/>
-              <w:left w:val="single" w:sz="6" w:space="0" w:color="auto"/>
-              <w:bottom w:val="single" w:sz="6" w:space="0" w:color="auto"/>
-              <w:right w:val="single" w:sz="6" w:space="0" w:color="auto"/>
+              <w:top w:val="single" w:sz="6" w:space="0" w:color="000000"/>
+              <w:left w:val="single" w:sz="6" w:space="0" w:color="000000"/>
+              <w:bottom w:val="single" w:sz="6" w:space="0" w:color="000000"/>
+              <w:right w:val="single" w:sz="6" w:space="0" w:color="000000"/>
             </w:tcBorders>
-            <w:shd w:val="clear" w:color="auto" w:fill="auto"/>
-            <w:hideMark/>
+            <w:shd w:color="auto" w:fill="auto" w:val="clear"/>
           </w:tcPr>
           <w:p>
             <w:pPr>
-              <w:textAlignment w:val="baseline"/>
-              <w:rPr>
-                <w:rFonts w:ascii="Times New Roman" w:eastAsia="Times New Roman" w:hAnsi="Times New Roman" w:cs="Times New Roman"/>
-                <w:kern w:val="0"/>
-                <w14:ligatures w14:val="none"/>
-              </w:rPr>
-            </w:pPr>
-            <w:r>
-              <w:rPr>
-                <w:rFonts w:ascii="Calibri" w:eastAsia="Times New Roman" w:hAnsi="Calibri" w:cs="Calibri"/>
+              <w:pStyle w:val="Normal"/>
+              <w:widowControl w:val="false"/>
+              <w:textAlignment w:val="baseline"/>
+              <w:rPr>
+                <w:rFonts w:ascii="Times New Roman" w:hAnsi="Times New Roman" w:eastAsia="Times New Roman" w:cs="Times New Roman"/>
+                <w:kern w:val="0"/>
+                <w14:ligatures w14:val="none"/>
+              </w:rPr>
+            </w:pPr>
+            <w:r>
+              <w:rPr>
+                <w:rFonts w:eastAsia="Times New Roman" w:cs="Calibri"/>
                 <w:kern w:val="0"/>
                 <w:sz w:val="22"/>
                 <w:szCs w:val="22"/>
@@ -288,7 +278,7 @@
             </w:r>
             <w:r>
               <w:rPr>
-                <w:rFonts w:ascii="Calibri" w:eastAsia="Times New Roman" w:hAnsi="Calibri" w:cs="Calibri"/>
+                <w:rFonts w:eastAsia="Times New Roman" w:cs="Calibri"/>
                 <w:kern w:val="0"/>
                 <w:sz w:val="22"/>
                 <w:szCs w:val="22"/>
@@ -300,29 +290,30 @@
         </w:tc>
         <w:tc>
           <w:tcPr>
-            <w:tcW w:w="5775" w:type="dxa"/>
+            <w:tcW w:w="5774" w:type="dxa"/>
             <w:gridSpan w:val="3"/>
             <w:tcBorders>
-              <w:top w:val="single" w:sz="6" w:space="0" w:color="auto"/>
-              <w:left w:val="single" w:sz="6" w:space="0" w:color="auto"/>
-              <w:bottom w:val="single" w:sz="6" w:space="0" w:color="auto"/>
-              <w:right w:val="single" w:sz="6" w:space="0" w:color="auto"/>
+              <w:top w:val="single" w:sz="6" w:space="0" w:color="000000"/>
+              <w:left w:val="single" w:sz="6" w:space="0" w:color="000000"/>
+              <w:bottom w:val="single" w:sz="6" w:space="0" w:color="000000"/>
+              <w:right w:val="single" w:sz="6" w:space="0" w:color="000000"/>
             </w:tcBorders>
-            <w:shd w:val="clear" w:color="auto" w:fill="FFF2CC"/>
-            <w:hideMark/>
+            <w:shd w:color="auto" w:fill="FFF2CC" w:val="clear"/>
           </w:tcPr>
           <w:p>
             <w:pPr>
-              <w:textAlignment w:val="baseline"/>
-              <w:rPr>
-                <w:rFonts w:ascii="Times New Roman" w:eastAsia="Times New Roman" w:hAnsi="Times New Roman" w:cs="Times New Roman"/>
-                <w:kern w:val="0"/>
-                <w14:ligatures w14:val="none"/>
-              </w:rPr>
-            </w:pPr>
-            <w:r>
-              <w:rPr>
-                <w:rFonts w:ascii="Calibri" w:eastAsia="Times New Roman" w:hAnsi="Calibri" w:cs="Calibri"/>
+              <w:pStyle w:val="Normal"/>
+              <w:widowControl w:val="false"/>
+              <w:textAlignment w:val="baseline"/>
+              <w:rPr>
+                <w:rFonts w:ascii="Times New Roman" w:hAnsi="Times New Roman" w:eastAsia="Times New Roman" w:cs="Times New Roman"/>
+                <w:kern w:val="0"/>
+                <w14:ligatures w14:val="none"/>
+              </w:rPr>
+            </w:pPr>
+            <w:r>
+              <w:rPr>
+                <w:rFonts w:eastAsia="Times New Roman" w:cs="Calibri"/>
                 <w:i/>
                 <w:iCs/>
                 <w:kern w:val="0"/>
@@ -331,52 +322,40 @@
                 <w:lang w:val="en-US"/>
                 <w14:ligatures w14:val="none"/>
               </w:rPr>
-              <w:t>HOMEWORK 0</w:t>
-            </w:r>
-            <w:r>
-              <w:rPr>
-                <w:rFonts w:ascii="Calibri" w:eastAsia="Times New Roman" w:hAnsi="Calibri" w:cs="Calibri"/>
-                <w:i/>
-                <w:iCs/>
-                <w:kern w:val="0"/>
-                <w:sz w:val="22"/>
-                <w:szCs w:val="22"/>
-                <w:lang w:val="en-US"/>
-                <w14:ligatures w14:val="none"/>
-              </w:rPr>
-              <w:t>3</w:t>
+              <w:t>HOMEWORK 03</w:t>
             </w:r>
           </w:p>
         </w:tc>
       </w:tr>
       <w:tr>
         <w:trPr>
-          <w:trHeight w:val="300"/>
+          <w:trHeight w:val="300" w:hRule="atLeast"/>
         </w:trPr>
         <w:tc>
           <w:tcPr>
             <w:tcW w:w="2250" w:type="dxa"/>
             <w:tcBorders>
-              <w:top w:val="single" w:sz="6" w:space="0" w:color="auto"/>
-              <w:left w:val="single" w:sz="6" w:space="0" w:color="auto"/>
-              <w:bottom w:val="single" w:sz="6" w:space="0" w:color="auto"/>
-              <w:right w:val="single" w:sz="6" w:space="0" w:color="auto"/>
+              <w:top w:val="single" w:sz="6" w:space="0" w:color="000000"/>
+              <w:left w:val="single" w:sz="6" w:space="0" w:color="000000"/>
+              <w:bottom w:val="single" w:sz="6" w:space="0" w:color="000000"/>
+              <w:right w:val="single" w:sz="6" w:space="0" w:color="000000"/>
             </w:tcBorders>
-            <w:shd w:val="clear" w:color="auto" w:fill="auto"/>
-            <w:hideMark/>
+            <w:shd w:color="auto" w:fill="auto" w:val="clear"/>
           </w:tcPr>
           <w:p>
             <w:pPr>
-              <w:textAlignment w:val="baseline"/>
-              <w:rPr>
-                <w:rFonts w:ascii="Times New Roman" w:eastAsia="Times New Roman" w:hAnsi="Times New Roman" w:cs="Times New Roman"/>
-                <w:kern w:val="0"/>
-                <w14:ligatures w14:val="none"/>
-              </w:rPr>
-            </w:pPr>
-            <w:r>
-              <w:rPr>
-                <w:rFonts w:ascii="Calibri" w:eastAsia="Times New Roman" w:hAnsi="Calibri" w:cs="Calibri"/>
+              <w:pStyle w:val="Normal"/>
+              <w:widowControl w:val="false"/>
+              <w:textAlignment w:val="baseline"/>
+              <w:rPr>
+                <w:rFonts w:ascii="Times New Roman" w:hAnsi="Times New Roman" w:eastAsia="Times New Roman" w:cs="Times New Roman"/>
+                <w:kern w:val="0"/>
+                <w14:ligatures w14:val="none"/>
+              </w:rPr>
+            </w:pPr>
+            <w:r>
+              <w:rPr>
+                <w:rFonts w:eastAsia="Times New Roman" w:cs="Calibri"/>
                 <w:kern w:val="0"/>
                 <w:sz w:val="22"/>
                 <w:szCs w:val="22"/>
@@ -387,7 +366,7 @@
             </w:r>
             <w:r>
               <w:rPr>
-                <w:rFonts w:ascii="Calibri" w:eastAsia="Times New Roman" w:hAnsi="Calibri" w:cs="Calibri"/>
+                <w:rFonts w:eastAsia="Times New Roman" w:cs="Calibri"/>
                 <w:kern w:val="0"/>
                 <w:sz w:val="22"/>
                 <w:szCs w:val="22"/>
@@ -399,29 +378,33 @@
         </w:tc>
         <w:tc>
           <w:tcPr>
-            <w:tcW w:w="5775" w:type="dxa"/>
+            <w:tcW w:w="5774" w:type="dxa"/>
             <w:gridSpan w:val="3"/>
             <w:tcBorders>
-              <w:top w:val="single" w:sz="6" w:space="0" w:color="auto"/>
-              <w:left w:val="single" w:sz="6" w:space="0" w:color="auto"/>
-              <w:bottom w:val="single" w:sz="6" w:space="0" w:color="auto"/>
-              <w:right w:val="single" w:sz="6" w:space="0" w:color="auto"/>
+              <w:top w:val="single" w:sz="6" w:space="0" w:color="000000"/>
+              <w:left w:val="single" w:sz="6" w:space="0" w:color="000000"/>
+              <w:bottom w:val="single" w:sz="6" w:space="0" w:color="000000"/>
+              <w:right w:val="single" w:sz="6" w:space="0" w:color="000000"/>
             </w:tcBorders>
-            <w:shd w:val="clear" w:color="auto" w:fill="FFF2CC"/>
-            <w:hideMark/>
+            <w:shd w:color="auto" w:fill="FFF2CC" w:val="clear"/>
           </w:tcPr>
           <w:p>
             <w:pPr>
-              <w:textAlignment w:val="baseline"/>
-              <w:rPr>
-                <w:rFonts w:ascii="Times New Roman" w:eastAsia="Times New Roman" w:hAnsi="Times New Roman" w:cs="Times New Roman"/>
-                <w:kern w:val="0"/>
-                <w14:ligatures w14:val="none"/>
-              </w:rPr>
-            </w:pPr>
-            <w:r>
-              <w:rPr>
-                <w:rFonts w:ascii="Times New Roman" w:eastAsia="Times New Roman" w:hAnsi="Times New Roman" w:cs="Times New Roman"/>
+              <w:pStyle w:val="Normal"/>
+              <w:widowControl w:val="false"/>
+              <w:textAlignment w:val="baseline"/>
+              <w:rPr>
+                <w:rFonts w:ascii="Calibri" w:hAnsi="Calibri"/>
+                <w:i/>
+                <w:i/>
+                <w:iCs/>
+              </w:rPr>
+            </w:pPr>
+            <w:r>
+              <w:rPr>
+                <w:rFonts w:eastAsia="Times New Roman" w:cs="Times New Roman" w:ascii="Calibri" w:hAnsi="Calibri"/>
+                <w:i/>
+                <w:iCs/>
                 <w:kern w:val="0"/>
                 <w14:ligatures w14:val="none"/>
               </w:rPr>
@@ -432,32 +415,33 @@
       </w:tr>
       <w:tr>
         <w:trPr>
-          <w:trHeight w:val="300"/>
+          <w:trHeight w:val="300" w:hRule="atLeast"/>
         </w:trPr>
         <w:tc>
           <w:tcPr>
             <w:tcW w:w="2250" w:type="dxa"/>
             <w:tcBorders>
-              <w:top w:val="single" w:sz="6" w:space="0" w:color="auto"/>
-              <w:left w:val="single" w:sz="6" w:space="0" w:color="auto"/>
-              <w:bottom w:val="single" w:sz="6" w:space="0" w:color="auto"/>
-              <w:right w:val="single" w:sz="6" w:space="0" w:color="auto"/>
+              <w:top w:val="single" w:sz="6" w:space="0" w:color="000000"/>
+              <w:left w:val="single" w:sz="6" w:space="0" w:color="000000"/>
+              <w:bottom w:val="single" w:sz="6" w:space="0" w:color="000000"/>
+              <w:right w:val="single" w:sz="6" w:space="0" w:color="000000"/>
             </w:tcBorders>
-            <w:shd w:val="clear" w:color="auto" w:fill="auto"/>
-            <w:hideMark/>
+            <w:shd w:color="auto" w:fill="auto" w:val="clear"/>
           </w:tcPr>
           <w:p>
             <w:pPr>
-              <w:textAlignment w:val="baseline"/>
-              <w:rPr>
-                <w:rFonts w:ascii="Times New Roman" w:eastAsia="Times New Roman" w:hAnsi="Times New Roman" w:cs="Times New Roman"/>
-                <w:kern w:val="0"/>
-                <w14:ligatures w14:val="none"/>
-              </w:rPr>
-            </w:pPr>
-            <w:r>
-              <w:rPr>
-                <w:rFonts w:ascii="Calibri" w:eastAsia="Times New Roman" w:hAnsi="Calibri" w:cs="Calibri"/>
+              <w:pStyle w:val="Normal"/>
+              <w:widowControl w:val="false"/>
+              <w:textAlignment w:val="baseline"/>
+              <w:rPr>
+                <w:rFonts w:ascii="Times New Roman" w:hAnsi="Times New Roman" w:eastAsia="Times New Roman" w:cs="Times New Roman"/>
+                <w:kern w:val="0"/>
+                <w14:ligatures w14:val="none"/>
+              </w:rPr>
+            </w:pPr>
+            <w:r>
+              <w:rPr>
+                <w:rFonts w:eastAsia="Times New Roman" w:cs="Calibri"/>
                 <w:kern w:val="0"/>
                 <w:sz w:val="22"/>
                 <w:szCs w:val="22"/>
@@ -469,28 +453,29 @@
         </w:tc>
         <w:tc>
           <w:tcPr>
-            <w:tcW w:w="1920" w:type="dxa"/>
+            <w:tcW w:w="1919" w:type="dxa"/>
             <w:tcBorders>
-              <w:top w:val="single" w:sz="6" w:space="0" w:color="auto"/>
-              <w:left w:val="single" w:sz="6" w:space="0" w:color="auto"/>
-              <w:bottom w:val="single" w:sz="6" w:space="0" w:color="auto"/>
-              <w:right w:val="single" w:sz="6" w:space="0" w:color="auto"/>
+              <w:top w:val="single" w:sz="6" w:space="0" w:color="000000"/>
+              <w:left w:val="single" w:sz="6" w:space="0" w:color="000000"/>
+              <w:bottom w:val="single" w:sz="6" w:space="0" w:color="000000"/>
+              <w:right w:val="single" w:sz="6" w:space="0" w:color="000000"/>
             </w:tcBorders>
-            <w:shd w:val="clear" w:color="auto" w:fill="auto"/>
-            <w:hideMark/>
+            <w:shd w:color="auto" w:fill="auto" w:val="clear"/>
           </w:tcPr>
           <w:p>
             <w:pPr>
-              <w:textAlignment w:val="baseline"/>
-              <w:rPr>
-                <w:rFonts w:ascii="Times New Roman" w:eastAsia="Times New Roman" w:hAnsi="Times New Roman" w:cs="Times New Roman"/>
-                <w:kern w:val="0"/>
-                <w14:ligatures w14:val="none"/>
-              </w:rPr>
-            </w:pPr>
-            <w:r>
-              <w:rPr>
-                <w:rFonts w:ascii="Calibri" w:eastAsia="Times New Roman" w:hAnsi="Calibri" w:cs="Calibri"/>
+              <w:pStyle w:val="Normal"/>
+              <w:widowControl w:val="false"/>
+              <w:textAlignment w:val="baseline"/>
+              <w:rPr>
+                <w:rFonts w:ascii="Times New Roman" w:hAnsi="Times New Roman" w:eastAsia="Times New Roman" w:cs="Times New Roman"/>
+                <w:kern w:val="0"/>
+                <w14:ligatures w14:val="none"/>
+              </w:rPr>
+            </w:pPr>
+            <w:r>
+              <w:rPr>
+                <w:rFonts w:eastAsia="Times New Roman" w:cs="Calibri"/>
                 <w:kern w:val="0"/>
                 <w:sz w:val="22"/>
                 <w:szCs w:val="22"/>
@@ -502,28 +487,29 @@
         </w:tc>
         <w:tc>
           <w:tcPr>
-            <w:tcW w:w="1920" w:type="dxa"/>
+            <w:tcW w:w="1921" w:type="dxa"/>
             <w:tcBorders>
-              <w:top w:val="single" w:sz="6" w:space="0" w:color="auto"/>
-              <w:left w:val="single" w:sz="6" w:space="0" w:color="auto"/>
-              <w:bottom w:val="single" w:sz="6" w:space="0" w:color="auto"/>
-              <w:right w:val="single" w:sz="6" w:space="0" w:color="auto"/>
+              <w:top w:val="single" w:sz="6" w:space="0" w:color="000000"/>
+              <w:left w:val="single" w:sz="6" w:space="0" w:color="000000"/>
+              <w:bottom w:val="single" w:sz="6" w:space="0" w:color="000000"/>
+              <w:right w:val="single" w:sz="6" w:space="0" w:color="000000"/>
             </w:tcBorders>
-            <w:shd w:val="clear" w:color="auto" w:fill="auto"/>
-            <w:hideMark/>
+            <w:shd w:color="auto" w:fill="auto" w:val="clear"/>
           </w:tcPr>
           <w:p>
             <w:pPr>
-              <w:textAlignment w:val="baseline"/>
-              <w:rPr>
-                <w:rFonts w:ascii="Times New Roman" w:eastAsia="Times New Roman" w:hAnsi="Times New Roman" w:cs="Times New Roman"/>
-                <w:kern w:val="0"/>
-                <w14:ligatures w14:val="none"/>
-              </w:rPr>
-            </w:pPr>
-            <w:r>
-              <w:rPr>
-                <w:rFonts w:ascii="Calibri" w:eastAsia="Times New Roman" w:hAnsi="Calibri" w:cs="Calibri"/>
+              <w:pStyle w:val="Normal"/>
+              <w:widowControl w:val="false"/>
+              <w:textAlignment w:val="baseline"/>
+              <w:rPr>
+                <w:rFonts w:ascii="Times New Roman" w:hAnsi="Times New Roman" w:eastAsia="Times New Roman" w:cs="Times New Roman"/>
+                <w:kern w:val="0"/>
+                <w14:ligatures w14:val="none"/>
+              </w:rPr>
+            </w:pPr>
+            <w:r>
+              <w:rPr>
+                <w:rFonts w:eastAsia="Times New Roman" w:cs="Calibri"/>
                 <w:kern w:val="0"/>
                 <w:sz w:val="22"/>
                 <w:szCs w:val="22"/>
@@ -535,28 +521,29 @@
         </w:tc>
         <w:tc>
           <w:tcPr>
-            <w:tcW w:w="1920" w:type="dxa"/>
+            <w:tcW w:w="1934" w:type="dxa"/>
             <w:tcBorders>
-              <w:top w:val="single" w:sz="6" w:space="0" w:color="auto"/>
-              <w:left w:val="single" w:sz="6" w:space="0" w:color="auto"/>
-              <w:bottom w:val="single" w:sz="6" w:space="0" w:color="auto"/>
-              <w:right w:val="single" w:sz="6" w:space="0" w:color="auto"/>
+              <w:top w:val="single" w:sz="6" w:space="0" w:color="000000"/>
+              <w:left w:val="single" w:sz="6" w:space="0" w:color="000000"/>
+              <w:bottom w:val="single" w:sz="6" w:space="0" w:color="000000"/>
+              <w:right w:val="single" w:sz="6" w:space="0" w:color="000000"/>
             </w:tcBorders>
-            <w:shd w:val="clear" w:color="auto" w:fill="auto"/>
-            <w:hideMark/>
+            <w:shd w:color="auto" w:fill="auto" w:val="clear"/>
           </w:tcPr>
           <w:p>
             <w:pPr>
-              <w:textAlignment w:val="baseline"/>
-              <w:rPr>
-                <w:rFonts w:ascii="Times New Roman" w:eastAsia="Times New Roman" w:hAnsi="Times New Roman" w:cs="Times New Roman"/>
-                <w:kern w:val="0"/>
-                <w14:ligatures w14:val="none"/>
-              </w:rPr>
-            </w:pPr>
-            <w:r>
-              <w:rPr>
-                <w:rFonts w:ascii="Calibri" w:eastAsia="Times New Roman" w:hAnsi="Calibri" w:cs="Calibri"/>
+              <w:pStyle w:val="Normal"/>
+              <w:widowControl w:val="false"/>
+              <w:textAlignment w:val="baseline"/>
+              <w:rPr>
+                <w:rFonts w:ascii="Times New Roman" w:hAnsi="Times New Roman" w:eastAsia="Times New Roman" w:cs="Times New Roman"/>
+                <w:kern w:val="0"/>
+                <w14:ligatures w14:val="none"/>
+              </w:rPr>
+            </w:pPr>
+            <w:r>
+              <w:rPr>
+                <w:rFonts w:eastAsia="Times New Roman" w:cs="Calibri"/>
                 <w:kern w:val="0"/>
                 <w:sz w:val="22"/>
                 <w:szCs w:val="22"/>
@@ -569,32 +556,33 @@
       </w:tr>
       <w:tr>
         <w:trPr>
-          <w:trHeight w:val="300"/>
+          <w:trHeight w:val="300" w:hRule="atLeast"/>
         </w:trPr>
         <w:tc>
           <w:tcPr>
             <w:tcW w:w="2250" w:type="dxa"/>
             <w:tcBorders>
-              <w:top w:val="single" w:sz="6" w:space="0" w:color="auto"/>
-              <w:left w:val="single" w:sz="6" w:space="0" w:color="auto"/>
-              <w:bottom w:val="single" w:sz="6" w:space="0" w:color="auto"/>
-              <w:right w:val="single" w:sz="6" w:space="0" w:color="auto"/>
+              <w:top w:val="single" w:sz="6" w:space="0" w:color="000000"/>
+              <w:left w:val="single" w:sz="6" w:space="0" w:color="000000"/>
+              <w:bottom w:val="single" w:sz="6" w:space="0" w:color="000000"/>
+              <w:right w:val="single" w:sz="6" w:space="0" w:color="000000"/>
             </w:tcBorders>
-            <w:shd w:val="clear" w:color="auto" w:fill="auto"/>
-            <w:hideMark/>
+            <w:shd w:color="auto" w:fill="auto" w:val="clear"/>
           </w:tcPr>
           <w:p>
             <w:pPr>
-              <w:textAlignment w:val="baseline"/>
-              <w:rPr>
-                <w:rFonts w:ascii="Times New Roman" w:eastAsia="Times New Roman" w:hAnsi="Times New Roman" w:cs="Times New Roman"/>
-                <w:kern w:val="0"/>
-                <w14:ligatures w14:val="none"/>
-              </w:rPr>
-            </w:pPr>
-            <w:r>
-              <w:rPr>
-                <w:rFonts w:ascii="Calibri" w:eastAsia="Times New Roman" w:hAnsi="Calibri" w:cs="Calibri"/>
+              <w:pStyle w:val="Normal"/>
+              <w:widowControl w:val="false"/>
+              <w:textAlignment w:val="baseline"/>
+              <w:rPr>
+                <w:rFonts w:ascii="Times New Roman" w:hAnsi="Times New Roman" w:eastAsia="Times New Roman" w:cs="Times New Roman"/>
+                <w:kern w:val="0"/>
+                <w14:ligatures w14:val="none"/>
+              </w:rPr>
+            </w:pPr>
+            <w:r>
+              <w:rPr>
+                <w:rFonts w:eastAsia="Times New Roman" w:cs="Calibri"/>
                 <w:kern w:val="0"/>
                 <w:sz w:val="22"/>
                 <w:szCs w:val="22"/>
@@ -605,7 +593,7 @@
             </w:r>
             <w:r>
               <w:rPr>
-                <w:rFonts w:ascii="Calibri" w:eastAsia="Times New Roman" w:hAnsi="Calibri" w:cs="Calibri"/>
+                <w:rFonts w:eastAsia="Times New Roman" w:cs="Calibri"/>
                 <w:kern w:val="0"/>
                 <w:sz w:val="22"/>
                 <w:szCs w:val="22"/>
@@ -617,29 +605,30 @@
         </w:tc>
         <w:tc>
           <w:tcPr>
-            <w:tcW w:w="1920" w:type="dxa"/>
+            <w:tcW w:w="1919" w:type="dxa"/>
             <w:tcBorders>
-              <w:top w:val="single" w:sz="6" w:space="0" w:color="auto"/>
-              <w:left w:val="single" w:sz="6" w:space="0" w:color="auto"/>
-              <w:bottom w:val="single" w:sz="6" w:space="0" w:color="auto"/>
-              <w:right w:val="single" w:sz="6" w:space="0" w:color="auto"/>
+              <w:top w:val="single" w:sz="6" w:space="0" w:color="000000"/>
+              <w:left w:val="single" w:sz="6" w:space="0" w:color="000000"/>
+              <w:bottom w:val="single" w:sz="6" w:space="0" w:color="000000"/>
+              <w:right w:val="single" w:sz="6" w:space="0" w:color="000000"/>
             </w:tcBorders>
-            <w:shd w:val="clear" w:color="auto" w:fill="auto"/>
-            <w:hideMark/>
+            <w:shd w:color="auto" w:fill="auto" w:val="clear"/>
           </w:tcPr>
           <w:p>
             <w:pPr>
+              <w:pStyle w:val="Normal"/>
+              <w:widowControl w:val="false"/>
               <w:jc w:val="center"/>
               <w:textAlignment w:val="baseline"/>
               <w:rPr>
-                <w:rFonts w:ascii="Times New Roman" w:eastAsia="Times New Roman" w:hAnsi="Times New Roman" w:cs="Times New Roman"/>
-                <w:kern w:val="0"/>
-                <w14:ligatures w14:val="none"/>
-              </w:rPr>
-            </w:pPr>
-            <w:r>
-              <w:rPr>
-                <w:rFonts w:ascii="Calibri" w:eastAsia="Times New Roman" w:hAnsi="Calibri" w:cs="Calibri"/>
+                <w:rFonts w:ascii="Times New Roman" w:hAnsi="Times New Roman" w:eastAsia="Times New Roman" w:cs="Times New Roman"/>
+                <w:kern w:val="0"/>
+                <w14:ligatures w14:val="none"/>
+              </w:rPr>
+            </w:pPr>
+            <w:r>
+              <w:rPr>
+                <w:rFonts w:eastAsia="Times New Roman" w:cs="Calibri"/>
                 <w:kern w:val="0"/>
                 <w:sz w:val="22"/>
                 <w:szCs w:val="22"/>
@@ -650,7 +639,7 @@
             </w:r>
             <w:r>
               <w:rPr>
-                <w:rFonts w:ascii="Calibri" w:eastAsia="Times New Roman" w:hAnsi="Calibri" w:cs="Calibri"/>
+                <w:rFonts w:eastAsia="Times New Roman" w:cs="Calibri"/>
                 <w:kern w:val="0"/>
                 <w:sz w:val="22"/>
                 <w:szCs w:val="22"/>
@@ -662,29 +651,30 @@
         </w:tc>
         <w:tc>
           <w:tcPr>
-            <w:tcW w:w="1920" w:type="dxa"/>
+            <w:tcW w:w="1921" w:type="dxa"/>
             <w:tcBorders>
-              <w:top w:val="single" w:sz="6" w:space="0" w:color="auto"/>
-              <w:left w:val="single" w:sz="6" w:space="0" w:color="auto"/>
-              <w:bottom w:val="single" w:sz="6" w:space="0" w:color="auto"/>
-              <w:right w:val="single" w:sz="6" w:space="0" w:color="auto"/>
+              <w:top w:val="single" w:sz="6" w:space="0" w:color="000000"/>
+              <w:left w:val="single" w:sz="6" w:space="0" w:color="000000"/>
+              <w:bottom w:val="single" w:sz="6" w:space="0" w:color="000000"/>
+              <w:right w:val="single" w:sz="6" w:space="0" w:color="000000"/>
             </w:tcBorders>
-            <w:shd w:val="clear" w:color="auto" w:fill="auto"/>
-            <w:hideMark/>
+            <w:shd w:color="auto" w:fill="auto" w:val="clear"/>
           </w:tcPr>
           <w:p>
             <w:pPr>
+              <w:pStyle w:val="Normal"/>
+              <w:widowControl w:val="false"/>
               <w:jc w:val="center"/>
               <w:textAlignment w:val="baseline"/>
               <w:rPr>
-                <w:rFonts w:ascii="Times New Roman" w:eastAsia="Times New Roman" w:hAnsi="Times New Roman" w:cs="Times New Roman"/>
-                <w:kern w:val="0"/>
-                <w14:ligatures w14:val="none"/>
-              </w:rPr>
-            </w:pPr>
-            <w:r>
-              <w:rPr>
-                <w:rFonts w:ascii="Calibri" w:eastAsia="Times New Roman" w:hAnsi="Calibri" w:cs="Calibri"/>
+                <w:rFonts w:ascii="Times New Roman" w:hAnsi="Times New Roman" w:eastAsia="Times New Roman" w:cs="Times New Roman"/>
+                <w:kern w:val="0"/>
+                <w14:ligatures w14:val="none"/>
+              </w:rPr>
+            </w:pPr>
+            <w:r>
+              <w:rPr>
+                <w:rFonts w:eastAsia="Times New Roman" w:cs="Calibri"/>
                 <w:kern w:val="0"/>
                 <w:sz w:val="22"/>
                 <w:szCs w:val="22"/>
@@ -695,7 +685,7 @@
             </w:r>
             <w:r>
               <w:rPr>
-                <w:rFonts w:ascii="Calibri" w:eastAsia="Times New Roman" w:hAnsi="Calibri" w:cs="Calibri"/>
+                <w:rFonts w:eastAsia="Times New Roman" w:cs="Calibri"/>
                 <w:kern w:val="0"/>
                 <w:sz w:val="22"/>
                 <w:szCs w:val="22"/>
@@ -707,29 +697,30 @@
         </w:tc>
         <w:tc>
           <w:tcPr>
-            <w:tcW w:w="1920" w:type="dxa"/>
+            <w:tcW w:w="1934" w:type="dxa"/>
             <w:tcBorders>
-              <w:top w:val="single" w:sz="6" w:space="0" w:color="auto"/>
-              <w:left w:val="single" w:sz="6" w:space="0" w:color="auto"/>
-              <w:bottom w:val="single" w:sz="6" w:space="0" w:color="auto"/>
-              <w:right w:val="single" w:sz="6" w:space="0" w:color="auto"/>
+              <w:top w:val="single" w:sz="6" w:space="0" w:color="000000"/>
+              <w:left w:val="single" w:sz="6" w:space="0" w:color="000000"/>
+              <w:bottom w:val="single" w:sz="6" w:space="0" w:color="000000"/>
+              <w:right w:val="single" w:sz="6" w:space="0" w:color="000000"/>
             </w:tcBorders>
-            <w:shd w:val="clear" w:color="auto" w:fill="auto"/>
-            <w:hideMark/>
+            <w:shd w:color="auto" w:fill="auto" w:val="clear"/>
           </w:tcPr>
           <w:p>
             <w:pPr>
+              <w:pStyle w:val="Normal"/>
+              <w:widowControl w:val="false"/>
               <w:jc w:val="center"/>
               <w:textAlignment w:val="baseline"/>
               <w:rPr>
-                <w:rFonts w:ascii="Times New Roman" w:eastAsia="Times New Roman" w:hAnsi="Times New Roman" w:cs="Times New Roman"/>
-                <w:kern w:val="0"/>
-                <w14:ligatures w14:val="none"/>
-              </w:rPr>
-            </w:pPr>
-            <w:r>
-              <w:rPr>
-                <w:rFonts w:ascii="Calibri" w:eastAsia="Times New Roman" w:hAnsi="Calibri" w:cs="Calibri"/>
+                <w:rFonts w:ascii="Times New Roman" w:hAnsi="Times New Roman" w:eastAsia="Times New Roman" w:cs="Times New Roman"/>
+                <w:kern w:val="0"/>
+                <w14:ligatures w14:val="none"/>
+              </w:rPr>
+            </w:pPr>
+            <w:r>
+              <w:rPr>
+                <w:rFonts w:eastAsia="Times New Roman" w:cs="Calibri"/>
                 <w:kern w:val="0"/>
                 <w:sz w:val="22"/>
                 <w:szCs w:val="22"/>
@@ -740,7 +731,7 @@
             </w:r>
             <w:r>
               <w:rPr>
-                <w:rFonts w:ascii="Calibri" w:eastAsia="Times New Roman" w:hAnsi="Calibri" w:cs="Calibri"/>
+                <w:rFonts w:eastAsia="Times New Roman" w:cs="Calibri"/>
                 <w:kern w:val="0"/>
                 <w:sz w:val="22"/>
                 <w:szCs w:val="22"/>
@@ -753,32 +744,33 @@
       </w:tr>
       <w:tr>
         <w:trPr>
-          <w:trHeight w:val="300"/>
+          <w:trHeight w:val="300" w:hRule="atLeast"/>
         </w:trPr>
         <w:tc>
           <w:tcPr>
             <w:tcW w:w="2250" w:type="dxa"/>
             <w:tcBorders>
-              <w:top w:val="single" w:sz="6" w:space="0" w:color="auto"/>
-              <w:left w:val="single" w:sz="6" w:space="0" w:color="auto"/>
-              <w:bottom w:val="single" w:sz="6" w:space="0" w:color="auto"/>
-              <w:right w:val="single" w:sz="6" w:space="0" w:color="auto"/>
+              <w:top w:val="single" w:sz="6" w:space="0" w:color="000000"/>
+              <w:left w:val="single" w:sz="6" w:space="0" w:color="000000"/>
+              <w:bottom w:val="single" w:sz="6" w:space="0" w:color="000000"/>
+              <w:right w:val="single" w:sz="6" w:space="0" w:color="000000"/>
             </w:tcBorders>
-            <w:shd w:val="clear" w:color="auto" w:fill="FFF2CC"/>
-            <w:hideMark/>
+            <w:shd w:color="auto" w:fill="FFF2CC" w:val="clear"/>
           </w:tcPr>
           <w:p>
             <w:pPr>
-              <w:textAlignment w:val="baseline"/>
-              <w:rPr>
-                <w:rFonts w:ascii="Times New Roman" w:eastAsia="Times New Roman" w:hAnsi="Times New Roman" w:cs="Times New Roman"/>
-                <w:kern w:val="0"/>
-                <w14:ligatures w14:val="none"/>
-              </w:rPr>
-            </w:pPr>
-            <w:r>
-              <w:rPr>
-                <w:rFonts w:ascii="Calibri" w:eastAsia="Times New Roman" w:hAnsi="Calibri" w:cs="Calibri"/>
+              <w:pStyle w:val="Normal"/>
+              <w:widowControl w:val="false"/>
+              <w:textAlignment w:val="baseline"/>
+              <w:rPr>
+                <w:rFonts w:ascii="Times New Roman" w:hAnsi="Times New Roman" w:eastAsia="Times New Roman" w:cs="Times New Roman"/>
+                <w:kern w:val="0"/>
+                <w14:ligatures w14:val="none"/>
+              </w:rPr>
+            </w:pPr>
+            <w:r>
+              <w:rPr>
+                <w:rFonts w:eastAsia="Times New Roman" w:cs="Calibri"/>
                 <w:kern w:val="0"/>
                 <w:sz w:val="22"/>
                 <w:szCs w:val="22"/>
@@ -789,7 +781,7 @@
             </w:r>
             <w:r>
               <w:rPr>
-                <w:rFonts w:ascii="Calibri" w:eastAsia="Times New Roman" w:hAnsi="Calibri" w:cs="Calibri"/>
+                <w:rFonts w:eastAsia="Times New Roman" w:cs="Calibri"/>
                 <w:kern w:val="0"/>
                 <w:sz w:val="22"/>
                 <w:szCs w:val="22"/>
@@ -801,29 +793,30 @@
         </w:tc>
         <w:tc>
           <w:tcPr>
-            <w:tcW w:w="1920" w:type="dxa"/>
+            <w:tcW w:w="1919" w:type="dxa"/>
             <w:tcBorders>
-              <w:top w:val="single" w:sz="6" w:space="0" w:color="auto"/>
-              <w:left w:val="single" w:sz="6" w:space="0" w:color="auto"/>
-              <w:bottom w:val="single" w:sz="6" w:space="0" w:color="auto"/>
-              <w:right w:val="single" w:sz="6" w:space="0" w:color="auto"/>
+              <w:top w:val="single" w:sz="6" w:space="0" w:color="000000"/>
+              <w:left w:val="single" w:sz="6" w:space="0" w:color="000000"/>
+              <w:bottom w:val="single" w:sz="6" w:space="0" w:color="000000"/>
+              <w:right w:val="single" w:sz="6" w:space="0" w:color="000000"/>
             </w:tcBorders>
-            <w:shd w:val="clear" w:color="auto" w:fill="FFF2CC"/>
-            <w:hideMark/>
+            <w:shd w:color="auto" w:fill="FFF2CC" w:val="clear"/>
           </w:tcPr>
           <w:p>
             <w:pPr>
+              <w:pStyle w:val="Normal"/>
+              <w:widowControl w:val="false"/>
               <w:jc w:val="center"/>
               <w:textAlignment w:val="baseline"/>
               <w:rPr>
-                <w:rFonts w:ascii="Times New Roman" w:eastAsia="Times New Roman" w:hAnsi="Times New Roman" w:cs="Times New Roman"/>
-                <w:kern w:val="0"/>
-                <w14:ligatures w14:val="none"/>
-              </w:rPr>
-            </w:pPr>
-            <w:r>
-              <w:rPr>
-                <w:rFonts w:ascii="Calibri" w:eastAsia="Times New Roman" w:hAnsi="Calibri" w:cs="Calibri"/>
+                <w:rFonts w:ascii="Times New Roman" w:hAnsi="Times New Roman" w:eastAsia="Times New Roman" w:cs="Times New Roman"/>
+                <w:kern w:val="0"/>
+                <w14:ligatures w14:val="none"/>
+              </w:rPr>
+            </w:pPr>
+            <w:r>
+              <w:rPr>
+                <w:rFonts w:eastAsia="Times New Roman" w:cs="Calibri"/>
                 <w:kern w:val="0"/>
                 <w:sz w:val="22"/>
                 <w:szCs w:val="22"/>
@@ -835,29 +828,30 @@
         </w:tc>
         <w:tc>
           <w:tcPr>
-            <w:tcW w:w="1920" w:type="dxa"/>
+            <w:tcW w:w="1921" w:type="dxa"/>
             <w:tcBorders>
-              <w:top w:val="single" w:sz="6" w:space="0" w:color="auto"/>
-              <w:left w:val="single" w:sz="6" w:space="0" w:color="auto"/>
-              <w:bottom w:val="single" w:sz="6" w:space="0" w:color="auto"/>
-              <w:right w:val="single" w:sz="6" w:space="0" w:color="auto"/>
+              <w:top w:val="single" w:sz="6" w:space="0" w:color="000000"/>
+              <w:left w:val="single" w:sz="6" w:space="0" w:color="000000"/>
+              <w:bottom w:val="single" w:sz="6" w:space="0" w:color="000000"/>
+              <w:right w:val="single" w:sz="6" w:space="0" w:color="000000"/>
             </w:tcBorders>
-            <w:shd w:val="clear" w:color="auto" w:fill="FFF2CC"/>
-            <w:hideMark/>
+            <w:shd w:color="auto" w:fill="FFF2CC" w:val="clear"/>
           </w:tcPr>
           <w:p>
             <w:pPr>
+              <w:pStyle w:val="Normal"/>
+              <w:widowControl w:val="false"/>
               <w:jc w:val="center"/>
               <w:textAlignment w:val="baseline"/>
               <w:rPr>
-                <w:rFonts w:ascii="Times New Roman" w:eastAsia="Times New Roman" w:hAnsi="Times New Roman" w:cs="Times New Roman"/>
-                <w:kern w:val="0"/>
-                <w14:ligatures w14:val="none"/>
-              </w:rPr>
-            </w:pPr>
-            <w:r>
-              <w:rPr>
-                <w:rFonts w:ascii="Calibri" w:eastAsia="Times New Roman" w:hAnsi="Calibri" w:cs="Calibri"/>
+                <w:rFonts w:ascii="Times New Roman" w:hAnsi="Times New Roman" w:eastAsia="Times New Roman" w:cs="Times New Roman"/>
+                <w:kern w:val="0"/>
+                <w14:ligatures w14:val="none"/>
+              </w:rPr>
+            </w:pPr>
+            <w:r>
+              <w:rPr>
+                <w:rFonts w:eastAsia="Times New Roman" w:cs="Calibri"/>
                 <w:kern w:val="0"/>
                 <w:sz w:val="22"/>
                 <w:szCs w:val="22"/>
@@ -869,29 +863,30 @@
         </w:tc>
         <w:tc>
           <w:tcPr>
-            <w:tcW w:w="1920" w:type="dxa"/>
+            <w:tcW w:w="1934" w:type="dxa"/>
             <w:tcBorders>
-              <w:top w:val="single" w:sz="6" w:space="0" w:color="auto"/>
-              <w:left w:val="single" w:sz="6" w:space="0" w:color="auto"/>
-              <w:bottom w:val="single" w:sz="6" w:space="0" w:color="auto"/>
-              <w:right w:val="single" w:sz="6" w:space="0" w:color="auto"/>
+              <w:top w:val="single" w:sz="6" w:space="0" w:color="000000"/>
+              <w:left w:val="single" w:sz="6" w:space="0" w:color="000000"/>
+              <w:bottom w:val="single" w:sz="6" w:space="0" w:color="000000"/>
+              <w:right w:val="single" w:sz="6" w:space="0" w:color="000000"/>
             </w:tcBorders>
-            <w:shd w:val="clear" w:color="auto" w:fill="FFF2CC"/>
-            <w:hideMark/>
+            <w:shd w:color="auto" w:fill="FFF2CC" w:val="clear"/>
           </w:tcPr>
           <w:p>
             <w:pPr>
+              <w:pStyle w:val="Normal"/>
+              <w:widowControl w:val="false"/>
               <w:jc w:val="center"/>
               <w:textAlignment w:val="baseline"/>
               <w:rPr>
-                <w:rFonts w:ascii="Times New Roman" w:eastAsia="Times New Roman" w:hAnsi="Times New Roman" w:cs="Times New Roman"/>
-                <w:kern w:val="0"/>
-                <w14:ligatures w14:val="none"/>
-              </w:rPr>
-            </w:pPr>
-            <w:r>
-              <w:rPr>
-                <w:rFonts w:ascii="Calibri" w:eastAsia="Times New Roman" w:hAnsi="Calibri" w:cs="Calibri"/>
+                <w:rFonts w:ascii="Times New Roman" w:hAnsi="Times New Roman" w:eastAsia="Times New Roman" w:cs="Times New Roman"/>
+                <w:kern w:val="0"/>
+                <w14:ligatures w14:val="none"/>
+              </w:rPr>
+            </w:pPr>
+            <w:r>
+              <w:rPr>
+                <w:rFonts w:eastAsia="Times New Roman" w:cs="Calibri"/>
                 <w:i/>
                 <w:iCs/>
                 <w:kern w:val="0"/>
@@ -904,7 +899,7 @@
             </w:r>
             <w:r>
               <w:rPr>
-                <w:rFonts w:ascii="Calibri" w:eastAsia="Times New Roman" w:hAnsi="Calibri" w:cs="Calibri"/>
+                <w:rFonts w:eastAsia="Times New Roman" w:cs="Calibri"/>
                 <w:kern w:val="0"/>
                 <w:sz w:val="22"/>
                 <w:szCs w:val="22"/>
@@ -917,32 +912,33 @@
       </w:tr>
       <w:tr>
         <w:trPr>
-          <w:trHeight w:val="300"/>
+          <w:trHeight w:val="300" w:hRule="atLeast"/>
         </w:trPr>
         <w:tc>
           <w:tcPr>
             <w:tcW w:w="2250" w:type="dxa"/>
             <w:tcBorders>
-              <w:top w:val="single" w:sz="6" w:space="0" w:color="auto"/>
-              <w:left w:val="single" w:sz="6" w:space="0" w:color="auto"/>
-              <w:bottom w:val="single" w:sz="6" w:space="0" w:color="auto"/>
-              <w:right w:val="single" w:sz="6" w:space="0" w:color="auto"/>
+              <w:top w:val="single" w:sz="6" w:space="0" w:color="000000"/>
+              <w:left w:val="single" w:sz="6" w:space="0" w:color="000000"/>
+              <w:bottom w:val="single" w:sz="6" w:space="0" w:color="000000"/>
+              <w:right w:val="single" w:sz="6" w:space="0" w:color="000000"/>
             </w:tcBorders>
-            <w:shd w:val="clear" w:color="auto" w:fill="FFF2CC"/>
-            <w:hideMark/>
+            <w:shd w:color="auto" w:fill="FFF2CC" w:val="clear"/>
           </w:tcPr>
           <w:p>
             <w:pPr>
-              <w:textAlignment w:val="baseline"/>
-              <w:rPr>
-                <w:rFonts w:ascii="Times New Roman" w:eastAsia="Times New Roman" w:hAnsi="Times New Roman" w:cs="Times New Roman"/>
-                <w:kern w:val="0"/>
-                <w14:ligatures w14:val="none"/>
-              </w:rPr>
-            </w:pPr>
-            <w:r>
-              <w:rPr>
-                <w:rFonts w:ascii="Calibri" w:eastAsia="Times New Roman" w:hAnsi="Calibri" w:cs="Calibri"/>
+              <w:pStyle w:val="Normal"/>
+              <w:widowControl w:val="false"/>
+              <w:textAlignment w:val="baseline"/>
+              <w:rPr>
+                <w:rFonts w:ascii="Times New Roman" w:hAnsi="Times New Roman" w:eastAsia="Times New Roman" w:cs="Times New Roman"/>
+                <w:kern w:val="0"/>
+                <w14:ligatures w14:val="none"/>
+              </w:rPr>
+            </w:pPr>
+            <w:r>
+              <w:rPr>
+                <w:rFonts w:eastAsia="Times New Roman" w:cs="Calibri"/>
                 <w:kern w:val="0"/>
                 <w:sz w:val="22"/>
                 <w:szCs w:val="22"/>
@@ -953,7 +949,7 @@
             </w:r>
             <w:r>
               <w:rPr>
-                <w:rFonts w:ascii="Calibri" w:eastAsia="Times New Roman" w:hAnsi="Calibri" w:cs="Calibri"/>
+                <w:rFonts w:eastAsia="Times New Roman" w:cs="Calibri"/>
                 <w:kern w:val="0"/>
                 <w:sz w:val="22"/>
                 <w:szCs w:val="22"/>
@@ -965,29 +961,30 @@
         </w:tc>
         <w:tc>
           <w:tcPr>
-            <w:tcW w:w="1920" w:type="dxa"/>
+            <w:tcW w:w="1919" w:type="dxa"/>
             <w:tcBorders>
-              <w:top w:val="single" w:sz="6" w:space="0" w:color="auto"/>
-              <w:left w:val="single" w:sz="6" w:space="0" w:color="auto"/>
-              <w:bottom w:val="single" w:sz="6" w:space="0" w:color="auto"/>
-              <w:right w:val="single" w:sz="6" w:space="0" w:color="auto"/>
+              <w:top w:val="single" w:sz="6" w:space="0" w:color="000000"/>
+              <w:left w:val="single" w:sz="6" w:space="0" w:color="000000"/>
+              <w:bottom w:val="single" w:sz="6" w:space="0" w:color="000000"/>
+              <w:right w:val="single" w:sz="6" w:space="0" w:color="000000"/>
             </w:tcBorders>
-            <w:shd w:val="clear" w:color="auto" w:fill="FFF2CC"/>
-            <w:hideMark/>
+            <w:shd w:color="auto" w:fill="FFF2CC" w:val="clear"/>
           </w:tcPr>
           <w:p>
             <w:pPr>
+              <w:pStyle w:val="Normal"/>
+              <w:widowControl w:val="false"/>
               <w:jc w:val="center"/>
               <w:textAlignment w:val="baseline"/>
               <w:rPr>
-                <w:rFonts w:ascii="Times New Roman" w:eastAsia="Times New Roman" w:hAnsi="Times New Roman" w:cs="Times New Roman"/>
-                <w:kern w:val="0"/>
-                <w14:ligatures w14:val="none"/>
-              </w:rPr>
-            </w:pPr>
-            <w:r>
-              <w:rPr>
-                <w:rFonts w:ascii="Calibri" w:eastAsia="Times New Roman" w:hAnsi="Calibri" w:cs="Calibri"/>
+                <w:rFonts w:ascii="Times New Roman" w:hAnsi="Times New Roman" w:eastAsia="Times New Roman" w:cs="Times New Roman"/>
+                <w:kern w:val="0"/>
+                <w14:ligatures w14:val="none"/>
+              </w:rPr>
+            </w:pPr>
+            <w:r>
+              <w:rPr>
+                <w:rFonts w:eastAsia="Times New Roman" w:cs="Calibri"/>
                 <w:kern w:val="0"/>
                 <w:sz w:val="22"/>
                 <w:szCs w:val="22"/>
@@ -999,29 +996,30 @@
         </w:tc>
         <w:tc>
           <w:tcPr>
-            <w:tcW w:w="1920" w:type="dxa"/>
+            <w:tcW w:w="1921" w:type="dxa"/>
             <w:tcBorders>
-              <w:top w:val="single" w:sz="6" w:space="0" w:color="auto"/>
-              <w:left w:val="single" w:sz="6" w:space="0" w:color="auto"/>
-              <w:bottom w:val="single" w:sz="6" w:space="0" w:color="auto"/>
-              <w:right w:val="single" w:sz="6" w:space="0" w:color="auto"/>
+              <w:top w:val="single" w:sz="6" w:space="0" w:color="000000"/>
+              <w:left w:val="single" w:sz="6" w:space="0" w:color="000000"/>
+              <w:bottom w:val="single" w:sz="6" w:space="0" w:color="000000"/>
+              <w:right w:val="single" w:sz="6" w:space="0" w:color="000000"/>
             </w:tcBorders>
-            <w:shd w:val="clear" w:color="auto" w:fill="FFF2CC"/>
-            <w:hideMark/>
+            <w:shd w:color="auto" w:fill="FFF2CC" w:val="clear"/>
           </w:tcPr>
           <w:p>
             <w:pPr>
+              <w:pStyle w:val="Normal"/>
+              <w:widowControl w:val="false"/>
               <w:jc w:val="center"/>
               <w:textAlignment w:val="baseline"/>
               <w:rPr>
-                <w:rFonts w:ascii="Times New Roman" w:eastAsia="Times New Roman" w:hAnsi="Times New Roman" w:cs="Times New Roman"/>
-                <w:kern w:val="0"/>
-                <w14:ligatures w14:val="none"/>
-              </w:rPr>
-            </w:pPr>
-            <w:r>
-              <w:rPr>
-                <w:rFonts w:ascii="Calibri" w:eastAsia="Times New Roman" w:hAnsi="Calibri" w:cs="Calibri"/>
+                <w:rFonts w:ascii="Times New Roman" w:hAnsi="Times New Roman" w:eastAsia="Times New Roman" w:cs="Times New Roman"/>
+                <w:kern w:val="0"/>
+                <w14:ligatures w14:val="none"/>
+              </w:rPr>
+            </w:pPr>
+            <w:r>
+              <w:rPr>
+                <w:rFonts w:eastAsia="Times New Roman" w:cs="Calibri"/>
                 <w:kern w:val="0"/>
                 <w:sz w:val="22"/>
                 <w:szCs w:val="22"/>
@@ -1033,29 +1031,30 @@
         </w:tc>
         <w:tc>
           <w:tcPr>
-            <w:tcW w:w="1920" w:type="dxa"/>
+            <w:tcW w:w="1934" w:type="dxa"/>
             <w:tcBorders>
-              <w:top w:val="single" w:sz="6" w:space="0" w:color="auto"/>
-              <w:left w:val="single" w:sz="6" w:space="0" w:color="auto"/>
-              <w:bottom w:val="single" w:sz="6" w:space="0" w:color="auto"/>
-              <w:right w:val="single" w:sz="6" w:space="0" w:color="auto"/>
+              <w:top w:val="single" w:sz="6" w:space="0" w:color="000000"/>
+              <w:left w:val="single" w:sz="6" w:space="0" w:color="000000"/>
+              <w:bottom w:val="single" w:sz="6" w:space="0" w:color="000000"/>
+              <w:right w:val="single" w:sz="6" w:space="0" w:color="000000"/>
             </w:tcBorders>
-            <w:shd w:val="clear" w:color="auto" w:fill="FFF2CC"/>
-            <w:hideMark/>
+            <w:shd w:color="auto" w:fill="FFF2CC" w:val="clear"/>
           </w:tcPr>
           <w:p>
             <w:pPr>
+              <w:pStyle w:val="Normal"/>
+              <w:widowControl w:val="false"/>
               <w:jc w:val="center"/>
               <w:textAlignment w:val="baseline"/>
               <w:rPr>
-                <w:rFonts w:ascii="Times New Roman" w:eastAsia="Times New Roman" w:hAnsi="Times New Roman" w:cs="Times New Roman"/>
-                <w:kern w:val="0"/>
-                <w14:ligatures w14:val="none"/>
-              </w:rPr>
-            </w:pPr>
-            <w:r>
-              <w:rPr>
-                <w:rFonts w:ascii="Calibri" w:eastAsia="Times New Roman" w:hAnsi="Calibri" w:cs="Calibri"/>
+                <w:rFonts w:ascii="Times New Roman" w:hAnsi="Times New Roman" w:eastAsia="Times New Roman" w:cs="Times New Roman"/>
+                <w:kern w:val="0"/>
+                <w14:ligatures w14:val="none"/>
+              </w:rPr>
+            </w:pPr>
+            <w:r>
+              <w:rPr>
+                <w:rFonts w:eastAsia="Times New Roman" w:cs="Calibri"/>
                 <w:i/>
                 <w:iCs/>
                 <w:kern w:val="0"/>
@@ -1068,7 +1067,7 @@
             </w:r>
             <w:r>
               <w:rPr>
-                <w:rFonts w:ascii="Calibri" w:eastAsia="Times New Roman" w:hAnsi="Calibri" w:cs="Calibri"/>
+                <w:rFonts w:eastAsia="Times New Roman" w:cs="Calibri"/>
                 <w:kern w:val="0"/>
                 <w:sz w:val="22"/>
                 <w:szCs w:val="22"/>
@@ -1081,32 +1080,33 @@
       </w:tr>
       <w:tr>
         <w:trPr>
-          <w:trHeight w:val="300"/>
+          <w:trHeight w:val="300" w:hRule="atLeast"/>
         </w:trPr>
         <w:tc>
           <w:tcPr>
             <w:tcW w:w="2250" w:type="dxa"/>
             <w:tcBorders>
-              <w:top w:val="single" w:sz="6" w:space="0" w:color="auto"/>
-              <w:left w:val="single" w:sz="6" w:space="0" w:color="auto"/>
-              <w:bottom w:val="single" w:sz="6" w:space="0" w:color="auto"/>
-              <w:right w:val="single" w:sz="6" w:space="0" w:color="auto"/>
+              <w:top w:val="single" w:sz="6" w:space="0" w:color="000000"/>
+              <w:left w:val="single" w:sz="6" w:space="0" w:color="000000"/>
+              <w:bottom w:val="single" w:sz="6" w:space="0" w:color="000000"/>
+              <w:right w:val="single" w:sz="6" w:space="0" w:color="000000"/>
             </w:tcBorders>
-            <w:shd w:val="clear" w:color="auto" w:fill="FFF2CC"/>
-            <w:hideMark/>
+            <w:shd w:color="auto" w:fill="FFF2CC" w:val="clear"/>
           </w:tcPr>
           <w:p>
             <w:pPr>
-              <w:textAlignment w:val="baseline"/>
-              <w:rPr>
-                <w:rFonts w:ascii="Times New Roman" w:eastAsia="Times New Roman" w:hAnsi="Times New Roman" w:cs="Times New Roman"/>
-                <w:kern w:val="0"/>
-                <w14:ligatures w14:val="none"/>
-              </w:rPr>
-            </w:pPr>
-            <w:r>
-              <w:rPr>
-                <w:rFonts w:ascii="Calibri" w:eastAsia="Times New Roman" w:hAnsi="Calibri" w:cs="Calibri"/>
+              <w:pStyle w:val="Normal"/>
+              <w:widowControl w:val="false"/>
+              <w:textAlignment w:val="baseline"/>
+              <w:rPr>
+                <w:rFonts w:ascii="Times New Roman" w:hAnsi="Times New Roman" w:eastAsia="Times New Roman" w:cs="Times New Roman"/>
+                <w:kern w:val="0"/>
+                <w14:ligatures w14:val="none"/>
+              </w:rPr>
+            </w:pPr>
+            <w:r>
+              <w:rPr>
+                <w:rFonts w:eastAsia="Times New Roman" w:cs="Calibri"/>
                 <w:kern w:val="0"/>
                 <w:sz w:val="22"/>
                 <w:szCs w:val="22"/>
@@ -1117,7 +1117,7 @@
             </w:r>
             <w:r>
               <w:rPr>
-                <w:rFonts w:ascii="Calibri" w:eastAsia="Times New Roman" w:hAnsi="Calibri" w:cs="Calibri"/>
+                <w:rFonts w:eastAsia="Times New Roman" w:cs="Calibri"/>
                 <w:kern w:val="0"/>
                 <w:sz w:val="22"/>
                 <w:szCs w:val="22"/>
@@ -1129,29 +1129,30 @@
         </w:tc>
         <w:tc>
           <w:tcPr>
-            <w:tcW w:w="1920" w:type="dxa"/>
+            <w:tcW w:w="1919" w:type="dxa"/>
             <w:tcBorders>
-              <w:top w:val="single" w:sz="6" w:space="0" w:color="auto"/>
-              <w:left w:val="single" w:sz="6" w:space="0" w:color="auto"/>
-              <w:bottom w:val="single" w:sz="6" w:space="0" w:color="auto"/>
-              <w:right w:val="single" w:sz="6" w:space="0" w:color="auto"/>
+              <w:top w:val="single" w:sz="6" w:space="0" w:color="000000"/>
+              <w:left w:val="single" w:sz="6" w:space="0" w:color="000000"/>
+              <w:bottom w:val="single" w:sz="6" w:space="0" w:color="000000"/>
+              <w:right w:val="single" w:sz="6" w:space="0" w:color="000000"/>
             </w:tcBorders>
-            <w:shd w:val="clear" w:color="auto" w:fill="FFF2CC"/>
-            <w:hideMark/>
+            <w:shd w:color="auto" w:fill="FFF2CC" w:val="clear"/>
           </w:tcPr>
           <w:p>
             <w:pPr>
+              <w:pStyle w:val="Normal"/>
+              <w:widowControl w:val="false"/>
               <w:jc w:val="center"/>
               <w:textAlignment w:val="baseline"/>
               <w:rPr>
-                <w:rFonts w:ascii="Times New Roman" w:eastAsia="Times New Roman" w:hAnsi="Times New Roman" w:cs="Times New Roman"/>
-                <w:kern w:val="0"/>
-                <w14:ligatures w14:val="none"/>
-              </w:rPr>
-            </w:pPr>
-            <w:r>
-              <w:rPr>
-                <w:rFonts w:ascii="Calibri" w:eastAsia="Times New Roman" w:hAnsi="Calibri" w:cs="Calibri"/>
+                <w:rFonts w:ascii="Times New Roman" w:hAnsi="Times New Roman" w:eastAsia="Times New Roman" w:cs="Times New Roman"/>
+                <w:kern w:val="0"/>
+                <w14:ligatures w14:val="none"/>
+              </w:rPr>
+            </w:pPr>
+            <w:r>
+              <w:rPr>
+                <w:rFonts w:eastAsia="Times New Roman" w:cs="Calibri"/>
                 <w:kern w:val="0"/>
                 <w:sz w:val="22"/>
                 <w:szCs w:val="22"/>
@@ -1163,29 +1164,30 @@
         </w:tc>
         <w:tc>
           <w:tcPr>
-            <w:tcW w:w="1920" w:type="dxa"/>
+            <w:tcW w:w="1921" w:type="dxa"/>
             <w:tcBorders>
-              <w:top w:val="single" w:sz="6" w:space="0" w:color="auto"/>
-              <w:left w:val="single" w:sz="6" w:space="0" w:color="auto"/>
-              <w:bottom w:val="single" w:sz="6" w:space="0" w:color="auto"/>
-              <w:right w:val="single" w:sz="6" w:space="0" w:color="auto"/>
+              <w:top w:val="single" w:sz="6" w:space="0" w:color="000000"/>
+              <w:left w:val="single" w:sz="6" w:space="0" w:color="000000"/>
+              <w:bottom w:val="single" w:sz="6" w:space="0" w:color="000000"/>
+              <w:right w:val="single" w:sz="6" w:space="0" w:color="000000"/>
             </w:tcBorders>
-            <w:shd w:val="clear" w:color="auto" w:fill="FFF2CC"/>
-            <w:hideMark/>
+            <w:shd w:color="auto" w:fill="FFF2CC" w:val="clear"/>
           </w:tcPr>
           <w:p>
             <w:pPr>
+              <w:pStyle w:val="Normal"/>
+              <w:widowControl w:val="false"/>
               <w:jc w:val="center"/>
               <w:textAlignment w:val="baseline"/>
               <w:rPr>
-                <w:rFonts w:ascii="Times New Roman" w:eastAsia="Times New Roman" w:hAnsi="Times New Roman" w:cs="Times New Roman"/>
-                <w:kern w:val="0"/>
-                <w14:ligatures w14:val="none"/>
-              </w:rPr>
-            </w:pPr>
-            <w:r>
-              <w:rPr>
-                <w:rFonts w:ascii="Calibri" w:eastAsia="Times New Roman" w:hAnsi="Calibri" w:cs="Calibri"/>
+                <w:rFonts w:ascii="Times New Roman" w:hAnsi="Times New Roman" w:eastAsia="Times New Roman" w:cs="Times New Roman"/>
+                <w:kern w:val="0"/>
+                <w14:ligatures w14:val="none"/>
+              </w:rPr>
+            </w:pPr>
+            <w:r>
+              <w:rPr>
+                <w:rFonts w:eastAsia="Times New Roman" w:cs="Calibri"/>
                 <w:kern w:val="0"/>
                 <w:sz w:val="22"/>
                 <w:szCs w:val="22"/>
@@ -1197,29 +1199,30 @@
         </w:tc>
         <w:tc>
           <w:tcPr>
-            <w:tcW w:w="1920" w:type="dxa"/>
+            <w:tcW w:w="1934" w:type="dxa"/>
             <w:tcBorders>
-              <w:top w:val="single" w:sz="6" w:space="0" w:color="auto"/>
-              <w:left w:val="single" w:sz="6" w:space="0" w:color="auto"/>
-              <w:bottom w:val="single" w:sz="6" w:space="0" w:color="auto"/>
-              <w:right w:val="single" w:sz="6" w:space="0" w:color="auto"/>
+              <w:top w:val="single" w:sz="6" w:space="0" w:color="000000"/>
+              <w:left w:val="single" w:sz="6" w:space="0" w:color="000000"/>
+              <w:bottom w:val="single" w:sz="6" w:space="0" w:color="000000"/>
+              <w:right w:val="single" w:sz="6" w:space="0" w:color="000000"/>
             </w:tcBorders>
-            <w:shd w:val="clear" w:color="auto" w:fill="FFF2CC"/>
-            <w:hideMark/>
+            <w:shd w:color="auto" w:fill="FFF2CC" w:val="clear"/>
           </w:tcPr>
           <w:p>
             <w:pPr>
+              <w:pStyle w:val="Normal"/>
+              <w:widowControl w:val="false"/>
               <w:jc w:val="center"/>
               <w:textAlignment w:val="baseline"/>
               <w:rPr>
-                <w:rFonts w:ascii="Times New Roman" w:eastAsia="Times New Roman" w:hAnsi="Times New Roman" w:cs="Times New Roman"/>
-                <w:kern w:val="0"/>
-                <w14:ligatures w14:val="none"/>
-              </w:rPr>
-            </w:pPr>
-            <w:r>
-              <w:rPr>
-                <w:rFonts w:ascii="Calibri" w:eastAsia="Times New Roman" w:hAnsi="Calibri" w:cs="Calibri"/>
+                <w:rFonts w:ascii="Times New Roman" w:hAnsi="Times New Roman" w:eastAsia="Times New Roman" w:cs="Times New Roman"/>
+                <w:kern w:val="0"/>
+                <w14:ligatures w14:val="none"/>
+              </w:rPr>
+            </w:pPr>
+            <w:r>
+              <w:rPr>
+                <w:rFonts w:eastAsia="Times New Roman" w:cs="Calibri"/>
                 <w:i/>
                 <w:iCs/>
                 <w:kern w:val="0"/>
@@ -1232,7 +1235,7 @@
             </w:r>
             <w:r>
               <w:rPr>
-                <w:rFonts w:ascii="Calibri" w:eastAsia="Times New Roman" w:hAnsi="Calibri" w:cs="Calibri"/>
+                <w:rFonts w:eastAsia="Times New Roman" w:cs="Calibri"/>
                 <w:kern w:val="0"/>
                 <w:sz w:val="22"/>
                 <w:szCs w:val="22"/>
@@ -1245,56 +1248,44 @@
       </w:tr>
       <w:tr>
         <w:trPr>
-          <w:trHeight w:val="300"/>
+          <w:trHeight w:val="300" w:hRule="atLeast"/>
         </w:trPr>
         <w:tc>
           <w:tcPr>
             <w:tcW w:w="2250" w:type="dxa"/>
             <w:tcBorders>
-              <w:top w:val="single" w:sz="6" w:space="0" w:color="auto"/>
-              <w:left w:val="single" w:sz="6" w:space="0" w:color="auto"/>
-              <w:bottom w:val="single" w:sz="6" w:space="0" w:color="auto"/>
-              <w:right w:val="single" w:sz="6" w:space="0" w:color="auto"/>
+              <w:top w:val="single" w:sz="6" w:space="0" w:color="000000"/>
+              <w:left w:val="single" w:sz="6" w:space="0" w:color="000000"/>
+              <w:bottom w:val="single" w:sz="6" w:space="0" w:color="000000"/>
+              <w:right w:val="single" w:sz="6" w:space="0" w:color="000000"/>
             </w:tcBorders>
-            <w:shd w:val="clear" w:color="auto" w:fill="FFF2CC"/>
-            <w:hideMark/>
+            <w:shd w:color="auto" w:fill="FFF2CC" w:val="clear"/>
           </w:tcPr>
           <w:p>
             <w:pPr>
-              <w:textAlignment w:val="baseline"/>
-              <w:rPr>
-                <w:rFonts w:ascii="Times New Roman" w:eastAsia="Times New Roman" w:hAnsi="Times New Roman" w:cs="Times New Roman"/>
-                <w:kern w:val="0"/>
-                <w14:ligatures w14:val="none"/>
-              </w:rPr>
-            </w:pPr>
-            <w:r>
-              <w:rPr>
-                <w:rFonts w:ascii="Calibri" w:eastAsia="Times New Roman" w:hAnsi="Calibri" w:cs="Calibri"/>
+              <w:pStyle w:val="Normal"/>
+              <w:widowControl w:val="false"/>
+              <w:textAlignment w:val="baseline"/>
+              <w:rPr>
+                <w:rFonts w:ascii="Times New Roman" w:hAnsi="Times New Roman" w:eastAsia="Times New Roman" w:cs="Times New Roman"/>
+                <w:kern w:val="0"/>
+                <w14:ligatures w14:val="none"/>
+              </w:rPr>
+            </w:pPr>
+            <w:r>
+              <w:rPr>
+                <w:rFonts w:eastAsia="Times New Roman" w:cs="Calibri"/>
                 <w:kern w:val="0"/>
                 <w:sz w:val="22"/>
                 <w:szCs w:val="22"/>
                 <w:lang w:val="en-US"/>
                 <w14:ligatures w14:val="none"/>
               </w:rPr>
-              <w:t xml:space="preserve">Arturo </w:t>
-            </w:r>
-            <w:proofErr w:type="spellStart"/>
-            <w:r>
-              <w:rPr>
-                <w:rFonts w:ascii="Calibri" w:eastAsia="Times New Roman" w:hAnsi="Calibri" w:cs="Calibri"/>
-                <w:kern w:val="0"/>
-                <w:sz w:val="22"/>
-                <w:szCs w:val="22"/>
-                <w:lang w:val="en-US"/>
-                <w14:ligatures w14:val="none"/>
-              </w:rPr>
-              <w:t>Caliandro</w:t>
-            </w:r>
-            <w:proofErr w:type="spellEnd"/>
-            <w:r>
-              <w:rPr>
-                <w:rFonts w:ascii="Calibri" w:eastAsia="Times New Roman" w:hAnsi="Calibri" w:cs="Calibri"/>
+              <w:t>Arturo Caliandro</w:t>
+            </w:r>
+            <w:r>
+              <w:rPr>
+                <w:rFonts w:eastAsia="Times New Roman" w:cs="Calibri"/>
                 <w:kern w:val="0"/>
                 <w:sz w:val="22"/>
                 <w:szCs w:val="22"/>
@@ -1306,29 +1297,30 @@
         </w:tc>
         <w:tc>
           <w:tcPr>
-            <w:tcW w:w="1920" w:type="dxa"/>
+            <w:tcW w:w="1919" w:type="dxa"/>
             <w:tcBorders>
-              <w:top w:val="single" w:sz="6" w:space="0" w:color="auto"/>
-              <w:left w:val="single" w:sz="6" w:space="0" w:color="auto"/>
-              <w:bottom w:val="single" w:sz="6" w:space="0" w:color="auto"/>
-              <w:right w:val="single" w:sz="6" w:space="0" w:color="auto"/>
+              <w:top w:val="single" w:sz="6" w:space="0" w:color="000000"/>
+              <w:left w:val="single" w:sz="6" w:space="0" w:color="000000"/>
+              <w:bottom w:val="single" w:sz="6" w:space="0" w:color="000000"/>
+              <w:right w:val="single" w:sz="6" w:space="0" w:color="000000"/>
             </w:tcBorders>
-            <w:shd w:val="clear" w:color="auto" w:fill="FFF2CC"/>
-            <w:hideMark/>
+            <w:shd w:color="auto" w:fill="FFF2CC" w:val="clear"/>
           </w:tcPr>
           <w:p>
             <w:pPr>
+              <w:pStyle w:val="Normal"/>
+              <w:widowControl w:val="false"/>
               <w:jc w:val="center"/>
               <w:textAlignment w:val="baseline"/>
               <w:rPr>
-                <w:rFonts w:ascii="Times New Roman" w:eastAsia="Times New Roman" w:hAnsi="Times New Roman" w:cs="Times New Roman"/>
-                <w:kern w:val="0"/>
-                <w14:ligatures w14:val="none"/>
-              </w:rPr>
-            </w:pPr>
-            <w:r>
-              <w:rPr>
-                <w:rFonts w:ascii="Calibri" w:eastAsia="Times New Roman" w:hAnsi="Calibri" w:cs="Calibri"/>
+                <w:rFonts w:ascii="Times New Roman" w:hAnsi="Times New Roman" w:eastAsia="Times New Roman" w:cs="Times New Roman"/>
+                <w:kern w:val="0"/>
+                <w14:ligatures w14:val="none"/>
+              </w:rPr>
+            </w:pPr>
+            <w:r>
+              <w:rPr>
+                <w:rFonts w:eastAsia="Times New Roman" w:cs="Calibri"/>
                 <w:kern w:val="0"/>
                 <w:sz w:val="22"/>
                 <w:szCs w:val="22"/>
@@ -1340,29 +1332,30 @@
         </w:tc>
         <w:tc>
           <w:tcPr>
-            <w:tcW w:w="1920" w:type="dxa"/>
+            <w:tcW w:w="1921" w:type="dxa"/>
             <w:tcBorders>
-              <w:top w:val="single" w:sz="6" w:space="0" w:color="auto"/>
-              <w:left w:val="single" w:sz="6" w:space="0" w:color="auto"/>
-              <w:bottom w:val="single" w:sz="6" w:space="0" w:color="auto"/>
-              <w:right w:val="single" w:sz="6" w:space="0" w:color="auto"/>
+              <w:top w:val="single" w:sz="6" w:space="0" w:color="000000"/>
+              <w:left w:val="single" w:sz="6" w:space="0" w:color="000000"/>
+              <w:bottom w:val="single" w:sz="6" w:space="0" w:color="000000"/>
+              <w:right w:val="single" w:sz="6" w:space="0" w:color="000000"/>
             </w:tcBorders>
-            <w:shd w:val="clear" w:color="auto" w:fill="FFF2CC"/>
-            <w:hideMark/>
+            <w:shd w:color="auto" w:fill="FFF2CC" w:val="clear"/>
           </w:tcPr>
           <w:p>
             <w:pPr>
+              <w:pStyle w:val="Normal"/>
+              <w:widowControl w:val="false"/>
               <w:jc w:val="center"/>
               <w:textAlignment w:val="baseline"/>
               <w:rPr>
-                <w:rFonts w:ascii="Times New Roman" w:eastAsia="Times New Roman" w:hAnsi="Times New Roman" w:cs="Times New Roman"/>
-                <w:kern w:val="0"/>
-                <w14:ligatures w14:val="none"/>
-              </w:rPr>
-            </w:pPr>
-            <w:r>
-              <w:rPr>
-                <w:rFonts w:ascii="Calibri" w:eastAsia="Times New Roman" w:hAnsi="Calibri" w:cs="Calibri"/>
+                <w:rFonts w:ascii="Times New Roman" w:hAnsi="Times New Roman" w:eastAsia="Times New Roman" w:cs="Times New Roman"/>
+                <w:kern w:val="0"/>
+                <w14:ligatures w14:val="none"/>
+              </w:rPr>
+            </w:pPr>
+            <w:r>
+              <w:rPr>
+                <w:rFonts w:eastAsia="Times New Roman" w:cs="Calibri"/>
                 <w:kern w:val="0"/>
                 <w:sz w:val="22"/>
                 <w:szCs w:val="22"/>
@@ -1374,29 +1367,30 @@
         </w:tc>
         <w:tc>
           <w:tcPr>
-            <w:tcW w:w="1920" w:type="dxa"/>
+            <w:tcW w:w="1934" w:type="dxa"/>
             <w:tcBorders>
-              <w:top w:val="single" w:sz="6" w:space="0" w:color="auto"/>
-              <w:left w:val="single" w:sz="6" w:space="0" w:color="auto"/>
-              <w:bottom w:val="single" w:sz="6" w:space="0" w:color="auto"/>
-              <w:right w:val="single" w:sz="6" w:space="0" w:color="auto"/>
+              <w:top w:val="single" w:sz="6" w:space="0" w:color="000000"/>
+              <w:left w:val="single" w:sz="6" w:space="0" w:color="000000"/>
+              <w:bottom w:val="single" w:sz="6" w:space="0" w:color="000000"/>
+              <w:right w:val="single" w:sz="6" w:space="0" w:color="000000"/>
             </w:tcBorders>
-            <w:shd w:val="clear" w:color="auto" w:fill="FFF2CC"/>
-            <w:hideMark/>
+            <w:shd w:color="auto" w:fill="FFF2CC" w:val="clear"/>
           </w:tcPr>
           <w:p>
             <w:pPr>
+              <w:pStyle w:val="Normal"/>
+              <w:widowControl w:val="false"/>
               <w:jc w:val="center"/>
               <w:textAlignment w:val="baseline"/>
               <w:rPr>
-                <w:rFonts w:ascii="Times New Roman" w:eastAsia="Times New Roman" w:hAnsi="Times New Roman" w:cs="Times New Roman"/>
-                <w:kern w:val="0"/>
-                <w14:ligatures w14:val="none"/>
-              </w:rPr>
-            </w:pPr>
-            <w:r>
-              <w:rPr>
-                <w:rFonts w:ascii="Calibri" w:eastAsia="Times New Roman" w:hAnsi="Calibri" w:cs="Calibri"/>
+                <w:rFonts w:ascii="Times New Roman" w:hAnsi="Times New Roman" w:eastAsia="Times New Roman" w:cs="Times New Roman"/>
+                <w:kern w:val="0"/>
+                <w14:ligatures w14:val="none"/>
+              </w:rPr>
+            </w:pPr>
+            <w:r>
+              <w:rPr>
+                <w:rFonts w:eastAsia="Times New Roman" w:cs="Calibri"/>
                 <w:i/>
                 <w:iCs/>
                 <w:kern w:val="0"/>
@@ -1409,7 +1403,7 @@
             </w:r>
             <w:r>
               <w:rPr>
-                <w:rFonts w:ascii="Calibri" w:eastAsia="Times New Roman" w:hAnsi="Calibri" w:cs="Calibri"/>
+                <w:rFonts w:eastAsia="Times New Roman" w:cs="Calibri"/>
                 <w:kern w:val="0"/>
                 <w:sz w:val="22"/>
                 <w:szCs w:val="22"/>
@@ -1422,56 +1416,44 @@
       </w:tr>
       <w:tr>
         <w:trPr>
-          <w:trHeight w:val="300"/>
+          <w:trHeight w:val="300" w:hRule="atLeast"/>
         </w:trPr>
         <w:tc>
           <w:tcPr>
             <w:tcW w:w="2250" w:type="dxa"/>
             <w:tcBorders>
-              <w:top w:val="single" w:sz="6" w:space="0" w:color="auto"/>
-              <w:left w:val="single" w:sz="6" w:space="0" w:color="auto"/>
-              <w:bottom w:val="single" w:sz="6" w:space="0" w:color="auto"/>
-              <w:right w:val="single" w:sz="6" w:space="0" w:color="auto"/>
+              <w:top w:val="single" w:sz="6" w:space="0" w:color="000000"/>
+              <w:left w:val="single" w:sz="6" w:space="0" w:color="000000"/>
+              <w:bottom w:val="single" w:sz="6" w:space="0" w:color="000000"/>
+              <w:right w:val="single" w:sz="6" w:space="0" w:color="000000"/>
             </w:tcBorders>
-            <w:shd w:val="clear" w:color="auto" w:fill="FFF2CC"/>
-            <w:hideMark/>
+            <w:shd w:color="auto" w:fill="FFF2CC" w:val="clear"/>
           </w:tcPr>
           <w:p>
             <w:pPr>
-              <w:textAlignment w:val="baseline"/>
-              <w:rPr>
-                <w:rFonts w:ascii="Times New Roman" w:eastAsia="Times New Roman" w:hAnsi="Times New Roman" w:cs="Times New Roman"/>
-                <w:kern w:val="0"/>
-                <w14:ligatures w14:val="none"/>
-              </w:rPr>
-            </w:pPr>
-            <w:r>
-              <w:rPr>
-                <w:rFonts w:ascii="Calibri" w:eastAsia="Times New Roman" w:hAnsi="Calibri" w:cs="Calibri"/>
+              <w:pStyle w:val="Normal"/>
+              <w:widowControl w:val="false"/>
+              <w:textAlignment w:val="baseline"/>
+              <w:rPr>
+                <w:rFonts w:ascii="Times New Roman" w:hAnsi="Times New Roman" w:eastAsia="Times New Roman" w:cs="Times New Roman"/>
+                <w:kern w:val="0"/>
+                <w14:ligatures w14:val="none"/>
+              </w:rPr>
+            </w:pPr>
+            <w:r>
+              <w:rPr>
+                <w:rFonts w:eastAsia="Times New Roman" w:cs="Calibri"/>
                 <w:kern w:val="0"/>
                 <w:sz w:val="22"/>
                 <w:szCs w:val="22"/>
                 <w:lang w:val="en-US"/>
                 <w14:ligatures w14:val="none"/>
               </w:rPr>
-              <w:t xml:space="preserve">Luigi </w:t>
-            </w:r>
-            <w:proofErr w:type="spellStart"/>
-            <w:r>
-              <w:rPr>
-                <w:rFonts w:ascii="Calibri" w:eastAsia="Times New Roman" w:hAnsi="Calibri" w:cs="Calibri"/>
-                <w:kern w:val="0"/>
-                <w:sz w:val="22"/>
-                <w:szCs w:val="22"/>
-                <w:lang w:val="en-US"/>
-                <w14:ligatures w14:val="none"/>
-              </w:rPr>
-              <w:t>Lizzini</w:t>
-            </w:r>
-            <w:proofErr w:type="spellEnd"/>
-            <w:r>
-              <w:rPr>
-                <w:rFonts w:ascii="Calibri" w:eastAsia="Times New Roman" w:hAnsi="Calibri" w:cs="Calibri"/>
+              <w:t>Luigi Lizzini</w:t>
+            </w:r>
+            <w:r>
+              <w:rPr>
+                <w:rFonts w:eastAsia="Times New Roman" w:cs="Calibri"/>
                 <w:kern w:val="0"/>
                 <w:sz w:val="22"/>
                 <w:szCs w:val="22"/>
@@ -1483,29 +1465,30 @@
         </w:tc>
         <w:tc>
           <w:tcPr>
-            <w:tcW w:w="1920" w:type="dxa"/>
+            <w:tcW w:w="1919" w:type="dxa"/>
             <w:tcBorders>
-              <w:top w:val="single" w:sz="6" w:space="0" w:color="auto"/>
-              <w:left w:val="single" w:sz="6" w:space="0" w:color="auto"/>
-              <w:bottom w:val="single" w:sz="6" w:space="0" w:color="auto"/>
-              <w:right w:val="single" w:sz="6" w:space="0" w:color="auto"/>
+              <w:top w:val="single" w:sz="6" w:space="0" w:color="000000"/>
+              <w:left w:val="single" w:sz="6" w:space="0" w:color="000000"/>
+              <w:bottom w:val="single" w:sz="6" w:space="0" w:color="000000"/>
+              <w:right w:val="single" w:sz="6" w:space="0" w:color="000000"/>
             </w:tcBorders>
-            <w:shd w:val="clear" w:color="auto" w:fill="FFF2CC"/>
-            <w:hideMark/>
+            <w:shd w:color="auto" w:fill="FFF2CC" w:val="clear"/>
           </w:tcPr>
           <w:p>
             <w:pPr>
+              <w:pStyle w:val="Normal"/>
+              <w:widowControl w:val="false"/>
               <w:jc w:val="center"/>
               <w:textAlignment w:val="baseline"/>
               <w:rPr>
-                <w:rFonts w:ascii="Times New Roman" w:eastAsia="Times New Roman" w:hAnsi="Times New Roman" w:cs="Times New Roman"/>
-                <w:kern w:val="0"/>
-                <w14:ligatures w14:val="none"/>
-              </w:rPr>
-            </w:pPr>
-            <w:r>
-              <w:rPr>
-                <w:rFonts w:ascii="Calibri" w:eastAsia="Times New Roman" w:hAnsi="Calibri" w:cs="Calibri"/>
+                <w:rFonts w:ascii="Times New Roman" w:hAnsi="Times New Roman" w:eastAsia="Times New Roman" w:cs="Times New Roman"/>
+                <w:kern w:val="0"/>
+                <w14:ligatures w14:val="none"/>
+              </w:rPr>
+            </w:pPr>
+            <w:r>
+              <w:rPr>
+                <w:rFonts w:eastAsia="Times New Roman" w:cs="Calibri"/>
                 <w:kern w:val="0"/>
                 <w:sz w:val="22"/>
                 <w:szCs w:val="22"/>
@@ -1517,29 +1500,30 @@
         </w:tc>
         <w:tc>
           <w:tcPr>
-            <w:tcW w:w="1920" w:type="dxa"/>
+            <w:tcW w:w="1921" w:type="dxa"/>
             <w:tcBorders>
-              <w:top w:val="single" w:sz="6" w:space="0" w:color="auto"/>
-              <w:left w:val="single" w:sz="6" w:space="0" w:color="auto"/>
-              <w:bottom w:val="single" w:sz="6" w:space="0" w:color="auto"/>
-              <w:right w:val="single" w:sz="6" w:space="0" w:color="auto"/>
+              <w:top w:val="single" w:sz="6" w:space="0" w:color="000000"/>
+              <w:left w:val="single" w:sz="6" w:space="0" w:color="000000"/>
+              <w:bottom w:val="single" w:sz="6" w:space="0" w:color="000000"/>
+              <w:right w:val="single" w:sz="6" w:space="0" w:color="000000"/>
             </w:tcBorders>
-            <w:shd w:val="clear" w:color="auto" w:fill="FFF2CC"/>
-            <w:hideMark/>
+            <w:shd w:color="auto" w:fill="FFF2CC" w:val="clear"/>
           </w:tcPr>
           <w:p>
             <w:pPr>
+              <w:pStyle w:val="Normal"/>
+              <w:widowControl w:val="false"/>
               <w:jc w:val="center"/>
               <w:textAlignment w:val="baseline"/>
               <w:rPr>
-                <w:rFonts w:ascii="Times New Roman" w:eastAsia="Times New Roman" w:hAnsi="Times New Roman" w:cs="Times New Roman"/>
-                <w:kern w:val="0"/>
-                <w14:ligatures w14:val="none"/>
-              </w:rPr>
-            </w:pPr>
-            <w:r>
-              <w:rPr>
-                <w:rFonts w:ascii="Calibri" w:eastAsia="Times New Roman" w:hAnsi="Calibri" w:cs="Calibri"/>
+                <w:rFonts w:ascii="Times New Roman" w:hAnsi="Times New Roman" w:eastAsia="Times New Roman" w:cs="Times New Roman"/>
+                <w:kern w:val="0"/>
+                <w14:ligatures w14:val="none"/>
+              </w:rPr>
+            </w:pPr>
+            <w:r>
+              <w:rPr>
+                <w:rFonts w:eastAsia="Times New Roman" w:cs="Calibri"/>
                 <w:kern w:val="0"/>
                 <w:sz w:val="22"/>
                 <w:szCs w:val="22"/>
@@ -1551,29 +1535,30 @@
         </w:tc>
         <w:tc>
           <w:tcPr>
-            <w:tcW w:w="1920" w:type="dxa"/>
+            <w:tcW w:w="1934" w:type="dxa"/>
             <w:tcBorders>
-              <w:top w:val="single" w:sz="6" w:space="0" w:color="auto"/>
-              <w:left w:val="single" w:sz="6" w:space="0" w:color="auto"/>
-              <w:bottom w:val="single" w:sz="6" w:space="0" w:color="auto"/>
-              <w:right w:val="single" w:sz="6" w:space="0" w:color="auto"/>
+              <w:top w:val="single" w:sz="6" w:space="0" w:color="000000"/>
+              <w:left w:val="single" w:sz="6" w:space="0" w:color="000000"/>
+              <w:bottom w:val="single" w:sz="6" w:space="0" w:color="000000"/>
+              <w:right w:val="single" w:sz="6" w:space="0" w:color="000000"/>
             </w:tcBorders>
-            <w:shd w:val="clear" w:color="auto" w:fill="FFF2CC"/>
-            <w:hideMark/>
+            <w:shd w:color="auto" w:fill="FFF2CC" w:val="clear"/>
           </w:tcPr>
           <w:p>
             <w:pPr>
+              <w:pStyle w:val="Normal"/>
+              <w:widowControl w:val="false"/>
               <w:jc w:val="center"/>
               <w:textAlignment w:val="baseline"/>
               <w:rPr>
-                <w:rFonts w:ascii="Times New Roman" w:eastAsia="Times New Roman" w:hAnsi="Times New Roman" w:cs="Times New Roman"/>
-                <w:kern w:val="0"/>
-                <w14:ligatures w14:val="none"/>
-              </w:rPr>
-            </w:pPr>
-            <w:r>
-              <w:rPr>
-                <w:rFonts w:ascii="Calibri" w:eastAsia="Times New Roman" w:hAnsi="Calibri" w:cs="Calibri"/>
+                <w:rFonts w:ascii="Times New Roman" w:hAnsi="Times New Roman" w:eastAsia="Times New Roman" w:cs="Times New Roman"/>
+                <w:kern w:val="0"/>
+                <w14:ligatures w14:val="none"/>
+              </w:rPr>
+            </w:pPr>
+            <w:r>
+              <w:rPr>
+                <w:rFonts w:eastAsia="Times New Roman" w:cs="Calibri"/>
                 <w:i/>
                 <w:iCs/>
                 <w:kern w:val="0"/>
@@ -1586,7 +1571,7 @@
             </w:r>
             <w:r>
               <w:rPr>
-                <w:rFonts w:ascii="Calibri" w:eastAsia="Times New Roman" w:hAnsi="Calibri" w:cs="Calibri"/>
+                <w:rFonts w:eastAsia="Times New Roman" w:cs="Calibri"/>
                 <w:kern w:val="0"/>
                 <w:sz w:val="22"/>
                 <w:szCs w:val="22"/>
@@ -1599,33 +1584,34 @@
       </w:tr>
       <w:tr>
         <w:trPr>
-          <w:trHeight w:val="300"/>
+          <w:trHeight w:val="300" w:hRule="atLeast"/>
         </w:trPr>
         <w:tc>
           <w:tcPr>
-            <w:tcW w:w="8025" w:type="dxa"/>
+            <w:tcW w:w="8024" w:type="dxa"/>
             <w:gridSpan w:val="4"/>
             <w:tcBorders>
-              <w:top w:val="single" w:sz="6" w:space="0" w:color="auto"/>
-              <w:left w:val="single" w:sz="6" w:space="0" w:color="auto"/>
-              <w:bottom w:val="single" w:sz="6" w:space="0" w:color="auto"/>
-              <w:right w:val="single" w:sz="6" w:space="0" w:color="auto"/>
+              <w:top w:val="single" w:sz="6" w:space="0" w:color="000000"/>
+              <w:left w:val="single" w:sz="6" w:space="0" w:color="000000"/>
+              <w:bottom w:val="single" w:sz="6" w:space="0" w:color="000000"/>
+              <w:right w:val="single" w:sz="6" w:space="0" w:color="000000"/>
             </w:tcBorders>
-            <w:shd w:val="clear" w:color="auto" w:fill="FFF2CC"/>
-            <w:hideMark/>
+            <w:shd w:color="auto" w:fill="FFF2CC" w:val="clear"/>
           </w:tcPr>
           <w:p>
             <w:pPr>
-              <w:textAlignment w:val="baseline"/>
-              <w:rPr>
-                <w:rFonts w:ascii="Times New Roman" w:eastAsia="Times New Roman" w:hAnsi="Times New Roman" w:cs="Times New Roman"/>
-                <w:kern w:val="0"/>
-                <w14:ligatures w14:val="none"/>
-              </w:rPr>
-            </w:pPr>
-            <w:r>
-              <w:rPr>
-                <w:rFonts w:ascii="Calibri" w:eastAsia="Times New Roman" w:hAnsi="Calibri" w:cs="Calibri"/>
+              <w:pStyle w:val="Normal"/>
+              <w:widowControl w:val="false"/>
+              <w:textAlignment w:val="baseline"/>
+              <w:rPr>
+                <w:rFonts w:ascii="Times New Roman" w:hAnsi="Times New Roman" w:eastAsia="Times New Roman" w:cs="Times New Roman"/>
+                <w:kern w:val="0"/>
+                <w14:ligatures w14:val="none"/>
+              </w:rPr>
+            </w:pPr>
+            <w:r>
+              <w:rPr>
+                <w:rFonts w:eastAsia="Times New Roman" w:cs="Calibri"/>
                 <w:kern w:val="0"/>
                 <w:sz w:val="22"/>
                 <w:szCs w:val="22"/>
@@ -1636,7 +1622,7 @@
             </w:r>
             <w:r>
               <w:rPr>
-                <w:rFonts w:ascii="Calibri" w:eastAsia="Times New Roman" w:hAnsi="Calibri" w:cs="Calibri"/>
+                <w:rFonts w:eastAsia="Times New Roman" w:cs="Calibri"/>
                 <w:kern w:val="0"/>
                 <w:sz w:val="22"/>
                 <w:szCs w:val="22"/>
@@ -1650,9 +1636,10 @@
     </w:tbl>
     <w:p>
       <w:pPr>
+        <w:pStyle w:val="Normal"/>
         <w:textAlignment w:val="baseline"/>
         <w:rPr>
-          <w:rFonts w:ascii="Segoe UI" w:eastAsia="Times New Roman" w:hAnsi="Segoe UI" w:cs="Segoe UI"/>
+          <w:rFonts w:ascii="Segoe UI" w:hAnsi="Segoe UI" w:eastAsia="Times New Roman" w:cs="Segoe UI"/>
           <w:kern w:val="0"/>
           <w:sz w:val="18"/>
           <w:szCs w:val="18"/>
@@ -1661,7 +1648,7 @@
       </w:pPr>
       <w:r>
         <w:rPr>
-          <w:rFonts w:ascii="Calibri" w:eastAsia="Times New Roman" w:hAnsi="Calibri" w:cs="Calibri"/>
+          <w:rFonts w:eastAsia="Times New Roman" w:cs="Calibri"/>
           <w:kern w:val="0"/>
           <w:sz w:val="22"/>
           <w:szCs w:val="22"/>
@@ -1672,9 +1659,10 @@
     </w:p>
     <w:p>
       <w:pPr>
+        <w:pStyle w:val="Normal"/>
         <w:textAlignment w:val="baseline"/>
         <w:rPr>
-          <w:rFonts w:ascii="Segoe UI" w:eastAsia="Times New Roman" w:hAnsi="Segoe UI" w:cs="Segoe UI"/>
+          <w:rFonts w:ascii="Segoe UI" w:hAnsi="Segoe UI" w:eastAsia="Times New Roman" w:cs="Segoe UI"/>
           <w:kern w:val="0"/>
           <w:sz w:val="18"/>
           <w:szCs w:val="18"/>
@@ -1683,7 +1671,7 @@
       </w:pPr>
       <w:r>
         <w:rPr>
-          <w:rFonts w:ascii="Calibri" w:eastAsia="Times New Roman" w:hAnsi="Calibri" w:cs="Calibri"/>
+          <w:rFonts w:eastAsia="Times New Roman" w:cs="Calibri"/>
           <w:kern w:val="0"/>
           <w:sz w:val="22"/>
           <w:szCs w:val="22"/>
@@ -1694,53 +1682,53 @@
     </w:p>
     <w:tbl>
       <w:tblPr>
-        <w:tblW w:w="0" w:type="dxa"/>
-        <w:tblBorders>
-          <w:top w:val="outset" w:sz="6" w:space="0" w:color="auto"/>
-          <w:left w:val="outset" w:sz="6" w:space="0" w:color="auto"/>
-          <w:bottom w:val="outset" w:sz="6" w:space="0" w:color="auto"/>
-          <w:right w:val="outset" w:sz="6" w:space="0" w:color="auto"/>
-        </w:tblBorders>
+        <w:tblW w:w="8488" w:type="dxa"/>
+        <w:jc w:val="left"/>
+        <w:tblInd w:w="0" w:type="dxa"/>
+        <w:tblLayout w:type="fixed"/>
         <w:tblCellMar>
-          <w:left w:w="0" w:type="dxa"/>
-          <w:right w:w="0" w:type="dxa"/>
+          <w:top w:w="0" w:type="dxa"/>
+          <w:left w:w="7" w:type="dxa"/>
+          <w:bottom w:w="0" w:type="dxa"/>
+          <w:right w:w="7" w:type="dxa"/>
         </w:tblCellMar>
-        <w:tblLook w:val="04A0" w:firstRow="1" w:lastRow="0" w:firstColumn="1" w:lastColumn="0" w:noHBand="0" w:noVBand="1"/>
+        <w:tblLook w:val="04a0" w:noHBand="0" w:noVBand="1" w:firstColumn="1" w:lastRow="0" w:lastColumn="0" w:firstRow="1"/>
       </w:tblPr>
       <w:tblGrid>
-        <w:gridCol w:w="1948"/>
+        <w:gridCol w:w="1947"/>
+        <w:gridCol w:w="2156"/>
         <w:gridCol w:w="2155"/>
-        <w:gridCol w:w="2155"/>
-        <w:gridCol w:w="2230"/>
+        <w:gridCol w:w="2229"/>
       </w:tblGrid>
       <w:tr>
         <w:trPr>
-          <w:trHeight w:val="300"/>
+          <w:trHeight w:val="300" w:hRule="atLeast"/>
         </w:trPr>
         <w:tc>
           <w:tcPr>
-            <w:tcW w:w="2250" w:type="dxa"/>
+            <w:tcW w:w="1947" w:type="dxa"/>
             <w:tcBorders>
-              <w:top w:val="single" w:sz="6" w:space="0" w:color="auto"/>
-              <w:left w:val="single" w:sz="6" w:space="0" w:color="auto"/>
-              <w:bottom w:val="single" w:sz="6" w:space="0" w:color="auto"/>
-              <w:right w:val="single" w:sz="6" w:space="0" w:color="auto"/>
+              <w:top w:val="single" w:sz="6" w:space="0" w:color="000000"/>
+              <w:left w:val="single" w:sz="6" w:space="0" w:color="000000"/>
+              <w:bottom w:val="single" w:sz="6" w:space="0" w:color="000000"/>
+              <w:right w:val="single" w:sz="6" w:space="0" w:color="000000"/>
             </w:tcBorders>
-            <w:shd w:val="clear" w:color="auto" w:fill="auto"/>
-            <w:hideMark/>
+            <w:shd w:color="auto" w:fill="auto" w:val="clear"/>
           </w:tcPr>
           <w:p>
             <w:pPr>
-              <w:textAlignment w:val="baseline"/>
-              <w:rPr>
-                <w:rFonts w:ascii="Times New Roman" w:eastAsia="Times New Roman" w:hAnsi="Times New Roman" w:cs="Times New Roman"/>
-                <w:kern w:val="0"/>
-                <w14:ligatures w14:val="none"/>
-              </w:rPr>
-            </w:pPr>
-            <w:r>
-              <w:rPr>
-                <w:rFonts w:ascii="Calibri" w:eastAsia="Times New Roman" w:hAnsi="Calibri" w:cs="Calibri"/>
+              <w:pStyle w:val="Normal"/>
+              <w:widowControl w:val="false"/>
+              <w:textAlignment w:val="baseline"/>
+              <w:rPr>
+                <w:rFonts w:ascii="Times New Roman" w:hAnsi="Times New Roman" w:eastAsia="Times New Roman" w:cs="Times New Roman"/>
+                <w:kern w:val="0"/>
+                <w14:ligatures w14:val="none"/>
+              </w:rPr>
+            </w:pPr>
+            <w:r>
+              <w:rPr>
+                <w:rFonts w:eastAsia="Times New Roman" w:cs="Calibri"/>
                 <w:kern w:val="0"/>
                 <w:sz w:val="22"/>
                 <w:szCs w:val="22"/>
@@ -1751,7 +1739,7 @@
             </w:r>
             <w:r>
               <w:rPr>
-                <w:rFonts w:ascii="Calibri" w:eastAsia="Times New Roman" w:hAnsi="Calibri" w:cs="Calibri"/>
+                <w:rFonts w:eastAsia="Times New Roman" w:cs="Calibri"/>
                 <w:kern w:val="0"/>
                 <w:sz w:val="22"/>
                 <w:szCs w:val="22"/>
@@ -1763,29 +1751,28 @@
         </w:tc>
         <w:tc>
           <w:tcPr>
-            <w:tcW w:w="7365" w:type="dxa"/>
+            <w:tcW w:w="6540" w:type="dxa"/>
             <w:gridSpan w:val="3"/>
             <w:tcBorders>
-              <w:top w:val="single" w:sz="6" w:space="0" w:color="auto"/>
-              <w:left w:val="single" w:sz="6" w:space="0" w:color="auto"/>
-              <w:bottom w:val="single" w:sz="6" w:space="0" w:color="auto"/>
-              <w:right w:val="single" w:sz="6" w:space="0" w:color="auto"/>
+              <w:top w:val="single" w:sz="6" w:space="0" w:color="000000"/>
+              <w:left w:val="single" w:sz="6" w:space="0" w:color="000000"/>
+              <w:bottom w:val="single" w:sz="6" w:space="0" w:color="000000"/>
+              <w:right w:val="single" w:sz="6" w:space="0" w:color="000000"/>
             </w:tcBorders>
-            <w:shd w:val="clear" w:color="auto" w:fill="FFF2CC"/>
-            <w:hideMark/>
+            <w:shd w:color="auto" w:fill="FFF2CC" w:val="clear"/>
           </w:tcPr>
           <w:p>
             <w:pPr>
-              <w:textAlignment w:val="baseline"/>
-              <w:rPr>
-                <w:rFonts w:ascii="Times New Roman" w:eastAsia="Times New Roman" w:hAnsi="Times New Roman" w:cs="Times New Roman"/>
-                <w:kern w:val="0"/>
-                <w14:ligatures w14:val="none"/>
-              </w:rPr>
-            </w:pPr>
-            <w:r>
-              <w:rPr>
-                <w:rFonts w:ascii="Times New Roman" w:eastAsia="Times New Roman" w:hAnsi="Times New Roman" w:cs="Times New Roman"/>
+              <w:pStyle w:val="Normal"/>
+              <w:widowControl w:val="false"/>
+              <w:textAlignment w:val="baseline"/>
+              <w:rPr>
+                <w:rFonts w:ascii="Calibri" w:hAnsi="Calibri"/>
+              </w:rPr>
+            </w:pPr>
+            <w:r>
+              <w:rPr>
+                <w:rFonts w:eastAsia="Times New Roman" w:cs="Times New Roman" w:ascii="Calibri" w:hAnsi="Calibri"/>
                 <w:kern w:val="0"/>
                 <w14:ligatures w14:val="none"/>
               </w:rPr>
@@ -1796,32 +1783,33 @@
       </w:tr>
       <w:tr>
         <w:trPr>
-          <w:trHeight w:val="300"/>
+          <w:trHeight w:val="300" w:hRule="atLeast"/>
         </w:trPr>
         <w:tc>
           <w:tcPr>
-            <w:tcW w:w="2250" w:type="dxa"/>
+            <w:tcW w:w="1947" w:type="dxa"/>
             <w:tcBorders>
-              <w:top w:val="single" w:sz="6" w:space="0" w:color="auto"/>
-              <w:left w:val="single" w:sz="6" w:space="0" w:color="auto"/>
-              <w:bottom w:val="single" w:sz="6" w:space="0" w:color="auto"/>
-              <w:right w:val="single" w:sz="6" w:space="0" w:color="auto"/>
+              <w:top w:val="single" w:sz="6" w:space="0" w:color="000000"/>
+              <w:left w:val="single" w:sz="6" w:space="0" w:color="000000"/>
+              <w:bottom w:val="single" w:sz="6" w:space="0" w:color="000000"/>
+              <w:right w:val="single" w:sz="6" w:space="0" w:color="000000"/>
             </w:tcBorders>
-            <w:shd w:val="clear" w:color="auto" w:fill="auto"/>
-            <w:hideMark/>
+            <w:shd w:color="auto" w:fill="auto" w:val="clear"/>
           </w:tcPr>
           <w:p>
             <w:pPr>
-              <w:textAlignment w:val="baseline"/>
-              <w:rPr>
-                <w:rFonts w:ascii="Times New Roman" w:eastAsia="Times New Roman" w:hAnsi="Times New Roman" w:cs="Times New Roman"/>
-                <w:kern w:val="0"/>
-                <w14:ligatures w14:val="none"/>
-              </w:rPr>
-            </w:pPr>
-            <w:r>
-              <w:rPr>
-                <w:rFonts w:ascii="Calibri" w:eastAsia="Times New Roman" w:hAnsi="Calibri" w:cs="Calibri"/>
+              <w:pStyle w:val="Normal"/>
+              <w:widowControl w:val="false"/>
+              <w:textAlignment w:val="baseline"/>
+              <w:rPr>
+                <w:rFonts w:ascii="Times New Roman" w:hAnsi="Times New Roman" w:eastAsia="Times New Roman" w:cs="Times New Roman"/>
+                <w:kern w:val="0"/>
+                <w14:ligatures w14:val="none"/>
+              </w:rPr>
+            </w:pPr>
+            <w:r>
+              <w:rPr>
+                <w:rFonts w:eastAsia="Times New Roman" w:cs="Calibri"/>
                 <w:kern w:val="0"/>
                 <w:sz w:val="22"/>
                 <w:szCs w:val="22"/>
@@ -1832,7 +1820,7 @@
             </w:r>
             <w:r>
               <w:rPr>
-                <w:rFonts w:ascii="Calibri" w:eastAsia="Times New Roman" w:hAnsi="Calibri" w:cs="Calibri"/>
+                <w:rFonts w:eastAsia="Times New Roman" w:cs="Calibri"/>
                 <w:kern w:val="0"/>
                 <w:sz w:val="22"/>
                 <w:szCs w:val="22"/>
@@ -1844,28 +1832,29 @@
         </w:tc>
         <w:tc>
           <w:tcPr>
-            <w:tcW w:w="2430" w:type="dxa"/>
+            <w:tcW w:w="2156" w:type="dxa"/>
             <w:tcBorders>
-              <w:top w:val="single" w:sz="6" w:space="0" w:color="auto"/>
-              <w:left w:val="single" w:sz="6" w:space="0" w:color="auto"/>
-              <w:bottom w:val="single" w:sz="6" w:space="0" w:color="auto"/>
-              <w:right w:val="single" w:sz="6" w:space="0" w:color="auto"/>
+              <w:top w:val="single" w:sz="6" w:space="0" w:color="000000"/>
+              <w:left w:val="single" w:sz="6" w:space="0" w:color="000000"/>
+              <w:bottom w:val="single" w:sz="6" w:space="0" w:color="000000"/>
+              <w:right w:val="single" w:sz="6" w:space="0" w:color="000000"/>
             </w:tcBorders>
-            <w:shd w:val="clear" w:color="auto" w:fill="auto"/>
-            <w:hideMark/>
+            <w:shd w:color="auto" w:fill="auto" w:val="clear"/>
           </w:tcPr>
           <w:p>
             <w:pPr>
-              <w:textAlignment w:val="baseline"/>
-              <w:rPr>
-                <w:rFonts w:ascii="Times New Roman" w:eastAsia="Times New Roman" w:hAnsi="Times New Roman" w:cs="Times New Roman"/>
-                <w:kern w:val="0"/>
-                <w14:ligatures w14:val="none"/>
-              </w:rPr>
-            </w:pPr>
-            <w:r>
-              <w:rPr>
-                <w:rFonts w:ascii="Calibri" w:eastAsia="Times New Roman" w:hAnsi="Calibri" w:cs="Calibri"/>
+              <w:pStyle w:val="Normal"/>
+              <w:widowControl w:val="false"/>
+              <w:textAlignment w:val="baseline"/>
+              <w:rPr>
+                <w:rFonts w:ascii="Times New Roman" w:hAnsi="Times New Roman" w:eastAsia="Times New Roman" w:cs="Times New Roman"/>
+                <w:kern w:val="0"/>
+                <w14:ligatures w14:val="none"/>
+              </w:rPr>
+            </w:pPr>
+            <w:r>
+              <w:rPr>
+                <w:rFonts w:eastAsia="Times New Roman" w:cs="Calibri"/>
                 <w:kern w:val="0"/>
                 <w:sz w:val="22"/>
                 <w:szCs w:val="22"/>
@@ -1876,27 +1865,18 @@
             </w:r>
             <w:r>
               <w:rPr>
-                <w:rFonts w:ascii="Calibri" w:eastAsia="Times New Roman" w:hAnsi="Calibri" w:cs="Calibri"/>
+                <w:rFonts w:eastAsia="Times New Roman" w:cs="Calibri"/>
                 <w:kern w:val="0"/>
                 <w:sz w:val="22"/>
                 <w:szCs w:val="22"/>
                 <w14:ligatures w14:val="none"/>
               </w:rPr>
               <w:t> </w:t>
-            </w:r>
-            <w:r>
-              <w:rPr>
-                <w:rFonts w:ascii="Calibri" w:eastAsia="Times New Roman" w:hAnsi="Calibri" w:cs="Calibri"/>
-                <w:kern w:val="0"/>
-                <w:sz w:val="22"/>
-                <w:szCs w:val="22"/>
-                <w14:ligatures w14:val="none"/>
-              </w:rPr>
               <w:br/>
             </w:r>
             <w:r>
               <w:rPr>
-                <w:rFonts w:ascii="Calibri" w:eastAsia="Times New Roman" w:hAnsi="Calibri" w:cs="Calibri"/>
+                <w:rFonts w:eastAsia="Times New Roman" w:cs="Calibri"/>
                 <w:kern w:val="0"/>
                 <w:sz w:val="22"/>
                 <w:szCs w:val="22"/>
@@ -1907,7 +1887,7 @@
             </w:r>
             <w:r>
               <w:rPr>
-                <w:rFonts w:ascii="Calibri" w:eastAsia="Times New Roman" w:hAnsi="Calibri" w:cs="Calibri"/>
+                <w:rFonts w:eastAsia="Times New Roman" w:cs="Calibri"/>
                 <w:kern w:val="0"/>
                 <w:sz w:val="22"/>
                 <w:szCs w:val="22"/>
@@ -1919,28 +1899,29 @@
         </w:tc>
         <w:tc>
           <w:tcPr>
-            <w:tcW w:w="2430" w:type="dxa"/>
+            <w:tcW w:w="2155" w:type="dxa"/>
             <w:tcBorders>
-              <w:top w:val="single" w:sz="6" w:space="0" w:color="auto"/>
-              <w:left w:val="single" w:sz="6" w:space="0" w:color="auto"/>
-              <w:bottom w:val="single" w:sz="6" w:space="0" w:color="auto"/>
-              <w:right w:val="single" w:sz="6" w:space="0" w:color="auto"/>
+              <w:top w:val="single" w:sz="6" w:space="0" w:color="000000"/>
+              <w:left w:val="single" w:sz="6" w:space="0" w:color="000000"/>
+              <w:bottom w:val="single" w:sz="6" w:space="0" w:color="000000"/>
+              <w:right w:val="single" w:sz="6" w:space="0" w:color="000000"/>
             </w:tcBorders>
-            <w:shd w:val="clear" w:color="auto" w:fill="auto"/>
-            <w:hideMark/>
+            <w:shd w:color="auto" w:fill="auto" w:val="clear"/>
           </w:tcPr>
           <w:p>
             <w:pPr>
-              <w:textAlignment w:val="baseline"/>
-              <w:rPr>
-                <w:rFonts w:ascii="Times New Roman" w:eastAsia="Times New Roman" w:hAnsi="Times New Roman" w:cs="Times New Roman"/>
-                <w:kern w:val="0"/>
-                <w14:ligatures w14:val="none"/>
-              </w:rPr>
-            </w:pPr>
-            <w:r>
-              <w:rPr>
-                <w:rFonts w:ascii="Calibri" w:eastAsia="Times New Roman" w:hAnsi="Calibri" w:cs="Calibri"/>
+              <w:pStyle w:val="Normal"/>
+              <w:widowControl w:val="false"/>
+              <w:textAlignment w:val="baseline"/>
+              <w:rPr>
+                <w:rFonts w:ascii="Times New Roman" w:hAnsi="Times New Roman" w:eastAsia="Times New Roman" w:cs="Times New Roman"/>
+                <w:kern w:val="0"/>
+                <w14:ligatures w14:val="none"/>
+              </w:rPr>
+            </w:pPr>
+            <w:r>
+              <w:rPr>
+                <w:rFonts w:eastAsia="Times New Roman" w:cs="Calibri"/>
                 <w:kern w:val="0"/>
                 <w:sz w:val="22"/>
                 <w:szCs w:val="22"/>
@@ -1951,27 +1932,18 @@
             </w:r>
             <w:r>
               <w:rPr>
-                <w:rFonts w:ascii="Calibri" w:eastAsia="Times New Roman" w:hAnsi="Calibri" w:cs="Calibri"/>
+                <w:rFonts w:eastAsia="Times New Roman" w:cs="Calibri"/>
                 <w:kern w:val="0"/>
                 <w:sz w:val="22"/>
                 <w:szCs w:val="22"/>
                 <w14:ligatures w14:val="none"/>
               </w:rPr>
               <w:t> </w:t>
-            </w:r>
-            <w:r>
-              <w:rPr>
-                <w:rFonts w:ascii="Calibri" w:eastAsia="Times New Roman" w:hAnsi="Calibri" w:cs="Calibri"/>
-                <w:kern w:val="0"/>
-                <w:sz w:val="22"/>
-                <w:szCs w:val="22"/>
-                <w14:ligatures w14:val="none"/>
-              </w:rPr>
               <w:br/>
             </w:r>
             <w:r>
               <w:rPr>
-                <w:rFonts w:ascii="Calibri" w:eastAsia="Times New Roman" w:hAnsi="Calibri" w:cs="Calibri"/>
+                <w:rFonts w:eastAsia="Times New Roman" w:cs="Calibri"/>
                 <w:kern w:val="0"/>
                 <w:sz w:val="22"/>
                 <w:szCs w:val="22"/>
@@ -1982,7 +1954,7 @@
             </w:r>
             <w:r>
               <w:rPr>
-                <w:rFonts w:ascii="Calibri" w:eastAsia="Times New Roman" w:hAnsi="Calibri" w:cs="Calibri"/>
+                <w:rFonts w:eastAsia="Times New Roman" w:cs="Calibri"/>
                 <w:kern w:val="0"/>
                 <w:sz w:val="22"/>
                 <w:szCs w:val="22"/>
@@ -1994,28 +1966,29 @@
         </w:tc>
         <w:tc>
           <w:tcPr>
-            <w:tcW w:w="2490" w:type="dxa"/>
+            <w:tcW w:w="2229" w:type="dxa"/>
             <w:tcBorders>
-              <w:top w:val="single" w:sz="6" w:space="0" w:color="auto"/>
-              <w:left w:val="single" w:sz="6" w:space="0" w:color="auto"/>
-              <w:bottom w:val="single" w:sz="6" w:space="0" w:color="auto"/>
-              <w:right w:val="single" w:sz="6" w:space="0" w:color="auto"/>
+              <w:top w:val="single" w:sz="6" w:space="0" w:color="000000"/>
+              <w:left w:val="single" w:sz="6" w:space="0" w:color="000000"/>
+              <w:bottom w:val="single" w:sz="6" w:space="0" w:color="000000"/>
+              <w:right w:val="single" w:sz="6" w:space="0" w:color="000000"/>
             </w:tcBorders>
-            <w:shd w:val="clear" w:color="auto" w:fill="auto"/>
-            <w:hideMark/>
+            <w:shd w:color="auto" w:fill="auto" w:val="clear"/>
           </w:tcPr>
           <w:p>
             <w:pPr>
-              <w:textAlignment w:val="baseline"/>
-              <w:rPr>
-                <w:rFonts w:ascii="Times New Roman" w:eastAsia="Times New Roman" w:hAnsi="Times New Roman" w:cs="Times New Roman"/>
-                <w:kern w:val="0"/>
-                <w14:ligatures w14:val="none"/>
-              </w:rPr>
-            </w:pPr>
-            <w:r>
-              <w:rPr>
-                <w:rFonts w:ascii="Calibri" w:eastAsia="Times New Roman" w:hAnsi="Calibri" w:cs="Calibri"/>
+              <w:pStyle w:val="Normal"/>
+              <w:widowControl w:val="false"/>
+              <w:textAlignment w:val="baseline"/>
+              <w:rPr>
+                <w:rFonts w:ascii="Times New Roman" w:hAnsi="Times New Roman" w:eastAsia="Times New Roman" w:cs="Times New Roman"/>
+                <w:kern w:val="0"/>
+                <w14:ligatures w14:val="none"/>
+              </w:rPr>
+            </w:pPr>
+            <w:r>
+              <w:rPr>
+                <w:rFonts w:eastAsia="Times New Roman" w:cs="Calibri"/>
                 <w:kern w:val="0"/>
                 <w:sz w:val="22"/>
                 <w:szCs w:val="22"/>
@@ -2026,7 +1999,7 @@
             </w:r>
             <w:r>
               <w:rPr>
-                <w:rFonts w:ascii="Calibri" w:eastAsia="Times New Roman" w:hAnsi="Calibri" w:cs="Calibri"/>
+                <w:rFonts w:eastAsia="Times New Roman" w:cs="Calibri"/>
                 <w:kern w:val="0"/>
                 <w:sz w:val="22"/>
                 <w:szCs w:val="22"/>
@@ -2039,33 +2012,34 @@
       </w:tr>
       <w:tr>
         <w:trPr>
-          <w:trHeight w:val="300"/>
+          <w:trHeight w:val="300" w:hRule="atLeast"/>
         </w:trPr>
         <w:tc>
           <w:tcPr>
-            <w:tcW w:w="2250" w:type="dxa"/>
+            <w:tcW w:w="1947" w:type="dxa"/>
             <w:tcBorders>
-              <w:top w:val="single" w:sz="6" w:space="0" w:color="auto"/>
-              <w:left w:val="single" w:sz="6" w:space="0" w:color="auto"/>
-              <w:bottom w:val="single" w:sz="6" w:space="0" w:color="auto"/>
-              <w:right w:val="single" w:sz="6" w:space="0" w:color="auto"/>
+              <w:top w:val="single" w:sz="6" w:space="0" w:color="000000"/>
+              <w:left w:val="single" w:sz="6" w:space="0" w:color="000000"/>
+              <w:bottom w:val="single" w:sz="6" w:space="0" w:color="000000"/>
+              <w:right w:val="single" w:sz="6" w:space="0" w:color="000000"/>
             </w:tcBorders>
-            <w:shd w:val="clear" w:color="auto" w:fill="FFF2CC"/>
-            <w:hideMark/>
+            <w:shd w:color="auto" w:fill="FFF2CC" w:val="clear"/>
           </w:tcPr>
           <w:p>
             <w:pPr>
+              <w:pStyle w:val="Normal"/>
+              <w:widowControl w:val="false"/>
               <w:jc w:val="center"/>
               <w:textAlignment w:val="baseline"/>
               <w:rPr>
-                <w:rFonts w:ascii="Times New Roman" w:eastAsia="Times New Roman" w:hAnsi="Times New Roman" w:cs="Times New Roman"/>
-                <w:kern w:val="0"/>
-                <w14:ligatures w14:val="none"/>
-              </w:rPr>
-            </w:pPr>
-            <w:r>
-              <w:rPr>
-                <w:rFonts w:ascii="Calibri" w:eastAsia="Times New Roman" w:hAnsi="Calibri" w:cs="Calibri"/>
+                <w:rFonts w:ascii="Times New Roman" w:hAnsi="Times New Roman" w:eastAsia="Times New Roman" w:cs="Times New Roman"/>
+                <w:kern w:val="0"/>
+                <w14:ligatures w14:val="none"/>
+              </w:rPr>
+            </w:pPr>
+            <w:r>
+              <w:rPr>
+                <w:rFonts w:eastAsia="Times New Roman" w:cs="Calibri"/>
                 <w:kern w:val="0"/>
                 <w:sz w:val="22"/>
                 <w:szCs w:val="22"/>
@@ -2077,29 +2051,30 @@
         </w:tc>
         <w:tc>
           <w:tcPr>
-            <w:tcW w:w="2430" w:type="dxa"/>
+            <w:tcW w:w="2156" w:type="dxa"/>
             <w:tcBorders>
-              <w:top w:val="single" w:sz="6" w:space="0" w:color="auto"/>
-              <w:left w:val="single" w:sz="6" w:space="0" w:color="auto"/>
-              <w:bottom w:val="single" w:sz="6" w:space="0" w:color="auto"/>
-              <w:right w:val="single" w:sz="6" w:space="0" w:color="auto"/>
+              <w:top w:val="single" w:sz="6" w:space="0" w:color="000000"/>
+              <w:left w:val="single" w:sz="6" w:space="0" w:color="000000"/>
+              <w:bottom w:val="single" w:sz="6" w:space="0" w:color="000000"/>
+              <w:right w:val="single" w:sz="6" w:space="0" w:color="000000"/>
             </w:tcBorders>
-            <w:shd w:val="clear" w:color="auto" w:fill="FFF2CC"/>
-            <w:hideMark/>
+            <w:shd w:color="auto" w:fill="FFF2CC" w:val="clear"/>
           </w:tcPr>
           <w:p>
             <w:pPr>
+              <w:pStyle w:val="Normal"/>
+              <w:widowControl w:val="false"/>
               <w:jc w:val="center"/>
               <w:textAlignment w:val="baseline"/>
               <w:rPr>
-                <w:rFonts w:ascii="Times New Roman" w:eastAsia="Times New Roman" w:hAnsi="Times New Roman" w:cs="Times New Roman"/>
-                <w:kern w:val="0"/>
-                <w14:ligatures w14:val="none"/>
-              </w:rPr>
-            </w:pPr>
-            <w:r>
-              <w:rPr>
-                <w:rFonts w:ascii="Calibri" w:eastAsia="Times New Roman" w:hAnsi="Calibri" w:cs="Calibri"/>
+                <w:rFonts w:ascii="Times New Roman" w:hAnsi="Times New Roman" w:eastAsia="Times New Roman" w:cs="Times New Roman"/>
+                <w:kern w:val="0"/>
+                <w14:ligatures w14:val="none"/>
+              </w:rPr>
+            </w:pPr>
+            <w:r>
+              <w:rPr>
+                <w:rFonts w:eastAsia="Times New Roman" w:cs="Calibri"/>
                 <w:kern w:val="0"/>
                 <w:sz w:val="22"/>
                 <w:szCs w:val="22"/>
@@ -2111,29 +2086,30 @@
         </w:tc>
         <w:tc>
           <w:tcPr>
-            <w:tcW w:w="2430" w:type="dxa"/>
+            <w:tcW w:w="2155" w:type="dxa"/>
             <w:tcBorders>
-              <w:top w:val="single" w:sz="6" w:space="0" w:color="auto"/>
-              <w:left w:val="single" w:sz="6" w:space="0" w:color="auto"/>
-              <w:bottom w:val="single" w:sz="6" w:space="0" w:color="auto"/>
-              <w:right w:val="single" w:sz="6" w:space="0" w:color="auto"/>
+              <w:top w:val="single" w:sz="6" w:space="0" w:color="000000"/>
+              <w:left w:val="single" w:sz="6" w:space="0" w:color="000000"/>
+              <w:bottom w:val="single" w:sz="6" w:space="0" w:color="000000"/>
+              <w:right w:val="single" w:sz="6" w:space="0" w:color="000000"/>
             </w:tcBorders>
-            <w:shd w:val="clear" w:color="auto" w:fill="FFF2CC"/>
-            <w:hideMark/>
+            <w:shd w:color="auto" w:fill="FFF2CC" w:val="clear"/>
           </w:tcPr>
           <w:p>
             <w:pPr>
+              <w:pStyle w:val="Normal"/>
+              <w:widowControl w:val="false"/>
               <w:jc w:val="center"/>
               <w:textAlignment w:val="baseline"/>
               <w:rPr>
-                <w:rFonts w:ascii="Times New Roman" w:eastAsia="Times New Roman" w:hAnsi="Times New Roman" w:cs="Times New Roman"/>
-                <w:kern w:val="0"/>
-                <w14:ligatures w14:val="none"/>
-              </w:rPr>
-            </w:pPr>
-            <w:r>
-              <w:rPr>
-                <w:rFonts w:ascii="Calibri" w:eastAsia="Times New Roman" w:hAnsi="Calibri" w:cs="Calibri"/>
+                <w:rFonts w:ascii="Times New Roman" w:hAnsi="Times New Roman" w:eastAsia="Times New Roman" w:cs="Times New Roman"/>
+                <w:kern w:val="0"/>
+                <w14:ligatures w14:val="none"/>
+              </w:rPr>
+            </w:pPr>
+            <w:r>
+              <w:rPr>
+                <w:rFonts w:eastAsia="Times New Roman" w:cs="Calibri"/>
                 <w:kern w:val="0"/>
                 <w:sz w:val="22"/>
                 <w:szCs w:val="22"/>
@@ -2145,22 +2121,24 @@
         </w:tc>
         <w:tc>
           <w:tcPr>
-            <w:tcW w:w="2490" w:type="dxa"/>
+            <w:tcW w:w="2229" w:type="dxa"/>
             <w:tcBorders>
-              <w:top w:val="single" w:sz="6" w:space="0" w:color="auto"/>
-              <w:left w:val="single" w:sz="6" w:space="0" w:color="auto"/>
-              <w:bottom w:val="single" w:sz="6" w:space="0" w:color="auto"/>
-              <w:right w:val="single" w:sz="6" w:space="0" w:color="auto"/>
+              <w:top w:val="single" w:sz="6" w:space="0" w:color="000000"/>
+              <w:left w:val="single" w:sz="6" w:space="0" w:color="000000"/>
+              <w:bottom w:val="single" w:sz="6" w:space="0" w:color="000000"/>
+              <w:right w:val="single" w:sz="6" w:space="0" w:color="000000"/>
             </w:tcBorders>
-            <w:shd w:val="clear" w:color="auto" w:fill="FFF2CC"/>
-            <w:hideMark/>
+            <w:shd w:color="auto" w:fill="FFF2CC" w:val="clear"/>
           </w:tcPr>
           <w:p>
             <w:pPr>
+              <w:pStyle w:val="Normal"/>
+              <w:widowControl w:val="false"/>
               <w:jc w:val="center"/>
               <w:textAlignment w:val="baseline"/>
               <w:rPr>
-                <w:rFonts w:ascii="Times New Roman" w:eastAsia="Times New Roman" w:hAnsi="Times New Roman" w:cs="Times New Roman"/>
+                <w:rFonts w:ascii="Times New Roman" w:hAnsi="Times New Roman" w:eastAsia="Times New Roman" w:cs="Times New Roman"/>
+                <w:i/>
                 <w:i/>
                 <w:iCs/>
                 <w:kern w:val="0"/>
@@ -2169,7 +2147,7 @@
             </w:pPr>
             <w:r>
               <w:rPr>
-                <w:rFonts w:ascii="Times New Roman" w:eastAsia="Times New Roman" w:hAnsi="Times New Roman" w:cs="Times New Roman"/>
+                <w:rFonts w:eastAsia="Times New Roman" w:cs="Times New Roman" w:ascii="Times New Roman" w:hAnsi="Times New Roman"/>
                 <w:i/>
                 <w:iCs/>
                 <w:kern w:val="0"/>
@@ -2184,112 +2162,144 @@
     <w:tbl>
       <w:tblPr>
         <w:tblStyle w:val="TableGrid"/>
-        <w:tblW w:w="0" w:type="auto"/>
-        <w:tblLook w:val="04A0" w:firstRow="1" w:lastRow="0" w:firstColumn="1" w:lastColumn="0" w:noHBand="0" w:noVBand="1"/>
+        <w:tblW w:w="8494" w:type="dxa"/>
+        <w:jc w:val="left"/>
+        <w:tblInd w:w="0" w:type="dxa"/>
+        <w:tblLayout w:type="fixed"/>
+        <w:tblCellMar>
+          <w:top w:w="0" w:type="dxa"/>
+          <w:left w:w="108" w:type="dxa"/>
+          <w:bottom w:w="0" w:type="dxa"/>
+          <w:right w:w="108" w:type="dxa"/>
+        </w:tblCellMar>
+        <w:tblLook w:val="04a0" w:noHBand="0" w:noVBand="1" w:firstColumn="1" w:lastRow="0" w:lastColumn="0" w:firstRow="1"/>
       </w:tblPr>
       <w:tblGrid>
         <w:gridCol w:w="8494"/>
       </w:tblGrid>
       <w:tr>
         <w:trPr>
-          <w:trHeight w:val="4513"/>
+          <w:trHeight w:val="4513" w:hRule="atLeast"/>
         </w:trPr>
         <w:tc>
           <w:tcPr>
             <w:tcW w:w="8494" w:type="dxa"/>
-            <w:shd w:val="clear" w:color="auto" w:fill="FFF2CC" w:themeFill="accent4" w:themeFillTint="33"/>
+            <w:tcBorders/>
+            <w:shd w:color="auto" w:fill="FFF2CC" w:themeFill="accent4" w:themeFillTint="33" w:val="clear"/>
           </w:tcPr>
           <w:p>
             <w:pPr>
-              <w:pStyle w:val="paragraph"/>
-              <w:textAlignment w:val="baseline"/>
-              <w:rPr>
-                <w:rFonts w:asciiTheme="minorHAnsi" w:hAnsiTheme="minorHAnsi" w:cstheme="minorHAnsi"/>
-                <w:lang w:val="en-GB"/>
-              </w:rPr>
-            </w:pPr>
-            <w:r>
-              <w:rPr>
-                <w:rFonts w:asciiTheme="minorHAnsi" w:hAnsiTheme="minorHAnsi" w:cstheme="minorHAnsi"/>
-                <w:lang w:val="en-GB"/>
+              <w:pStyle w:val="Paragraph"/>
+              <w:widowControl/>
+              <w:spacing w:before="0" w:after="280"/>
+              <w:jc w:val="left"/>
+              <w:textAlignment w:val="baseline"/>
+              <w:rPr>
+                <w:rFonts w:ascii="Calibri" w:hAnsi="Calibri"/>
+                <w:sz w:val="22"/>
+                <w:szCs w:val="22"/>
+                <w:lang w:val="it-IT" w:eastAsia="en-US" w:bidi="ar-SA"/>
+              </w:rPr>
+            </w:pPr>
+            <w:r>
+              <w:rPr>
+                <w:rFonts w:cs="Calibri" w:ascii="Calibri" w:hAnsi="Calibri" w:asciiTheme="minorHAnsi" w:cstheme="minorHAnsi" w:hAnsiTheme="minorHAnsi"/>
+                <w:sz w:val="22"/>
+                <w:szCs w:val="22"/>
+                <w:lang w:val="en-GB" w:eastAsia="en-US" w:bidi="ar-SA"/>
               </w:rPr>
               <w:t>We have done the whole homework, here is our explanation:</w:t>
             </w:r>
           </w:p>
           <w:p>
             <w:pPr>
-              <w:pStyle w:val="paragraph"/>
-              <w:textAlignment w:val="baseline"/>
-              <w:rPr>
-                <w:rFonts w:asciiTheme="minorHAnsi" w:hAnsiTheme="minorHAnsi" w:cstheme="minorHAnsi"/>
-                <w:lang w:val="en-GB"/>
-              </w:rPr>
-            </w:pPr>
-            <w:r>
-              <w:rPr>
-                <w:rFonts w:asciiTheme="minorHAnsi" w:hAnsiTheme="minorHAnsi" w:cstheme="minorHAnsi"/>
+              <w:pStyle w:val="Paragraph"/>
+              <w:widowControl/>
+              <w:spacing w:before="280" w:after="280"/>
+              <w:jc w:val="left"/>
+              <w:textAlignment w:val="baseline"/>
+              <w:rPr>
+                <w:rFonts w:ascii="Calibri" w:hAnsi="Calibri"/>
+                <w:sz w:val="22"/>
+                <w:szCs w:val="22"/>
+                <w:lang w:val="it-IT" w:eastAsia="en-US" w:bidi="ar-SA"/>
+              </w:rPr>
+            </w:pPr>
+            <w:r>
+              <w:rPr>
+                <w:rFonts w:cs="Calibri" w:ascii="Calibri" w:hAnsi="Calibri" w:asciiTheme="minorHAnsi" w:cstheme="minorHAnsi" w:hAnsiTheme="minorHAnsi"/>
                 <w:b/>
                 <w:bCs/>
-                <w:lang w:val="en-GB"/>
+                <w:sz w:val="22"/>
+                <w:szCs w:val="22"/>
+                <w:lang w:val="en-GB" w:eastAsia="en-US" w:bidi="ar-SA"/>
               </w:rPr>
               <w:t>Part 1:</w:t>
             </w:r>
           </w:p>
           <w:p>
             <w:pPr>
-              <w:pStyle w:val="paragraph"/>
+              <w:pStyle w:val="Paragraph"/>
+              <w:widowControl/>
               <w:numPr>
                 <w:ilvl w:val="0"/>
                 <w:numId w:val="1"/>
               </w:numPr>
-              <w:textAlignment w:val="baseline"/>
-              <w:rPr>
-                <w:rFonts w:asciiTheme="minorHAnsi" w:hAnsiTheme="minorHAnsi" w:cstheme="minorHAnsi"/>
-                <w:lang w:val="en-GB"/>
-              </w:rPr>
-            </w:pPr>
-            <w:r>
-              <w:rPr>
-                <w:rFonts w:asciiTheme="minorHAnsi" w:hAnsiTheme="minorHAnsi" w:cstheme="minorHAnsi"/>
-                <w:lang w:val="en-GB"/>
+              <w:spacing w:before="280" w:after="280"/>
+              <w:jc w:val="left"/>
+              <w:textAlignment w:val="baseline"/>
+              <w:rPr>
+                <w:rFonts w:ascii="Calibri" w:hAnsi="Calibri"/>
+                <w:sz w:val="22"/>
+                <w:szCs w:val="22"/>
+                <w:lang w:val="it-IT" w:eastAsia="en-US" w:bidi="ar-SA"/>
+              </w:rPr>
+            </w:pPr>
+            <w:r>
+              <w:rPr>
+                <w:rFonts w:cs="Calibri" w:ascii="Calibri" w:hAnsi="Calibri" w:asciiTheme="minorHAnsi" w:cstheme="minorHAnsi" w:hAnsiTheme="minorHAnsi"/>
+                <w:sz w:val="22"/>
+                <w:szCs w:val="22"/>
+                <w:lang w:val="en-GB" w:eastAsia="en-US" w:bidi="ar-SA"/>
               </w:rPr>
               <w:t xml:space="preserve"> </w:t>
             </w:r>
             <w:r>
               <w:rPr>
-                <w:rFonts w:asciiTheme="minorHAnsi" w:hAnsiTheme="minorHAnsi" w:cstheme="minorHAnsi"/>
-                <w:lang w:val="en-GB"/>
-              </w:rPr>
-              <w:t>W</w:t>
-            </w:r>
-            <w:r>
-              <w:rPr>
-                <w:rFonts w:asciiTheme="minorHAnsi" w:hAnsiTheme="minorHAnsi" w:cstheme="minorHAnsi"/>
-                <w:lang w:val="en-GB"/>
-              </w:rPr>
-              <w:t>e have configured the board as shown below:</w:t>
-            </w:r>
-          </w:p>
-          <w:p>
-            <w:pPr>
-              <w:pStyle w:val="paragraph"/>
-              <w:textAlignment w:val="baseline"/>
-              <w:rPr>
-                <w:rFonts w:asciiTheme="minorHAnsi" w:hAnsiTheme="minorHAnsi" w:cstheme="minorHAnsi"/>
-                <w:lang w:val="en-GB"/>
-              </w:rPr>
-            </w:pPr>
-            <w:r>
-              <w:rPr>
-                <w:rFonts w:asciiTheme="minorHAnsi" w:hAnsiTheme="minorHAnsi" w:cstheme="minorHAnsi"/>
-                <w:noProof/>
-                <w:lang w:val="en-GB"/>
+                <w:rFonts w:cs="Calibri" w:ascii="Calibri" w:hAnsi="Calibri" w:asciiTheme="minorHAnsi" w:cstheme="minorHAnsi" w:hAnsiTheme="minorHAnsi"/>
+                <w:sz w:val="22"/>
+                <w:szCs w:val="22"/>
+                <w:lang w:val="en-GB" w:eastAsia="en-US" w:bidi="ar-SA"/>
+              </w:rPr>
+              <w:t>We have configured the board as shown below:</w:t>
+            </w:r>
+          </w:p>
+          <w:p>
+            <w:pPr>
+              <w:pStyle w:val="Paragraph"/>
+              <w:widowControl/>
+              <w:spacing w:before="280" w:after="280"/>
+              <w:jc w:val="left"/>
+              <w:textAlignment w:val="baseline"/>
+              <w:rPr>
+                <w:rFonts w:ascii="Calibri" w:hAnsi="Calibri"/>
+                <w:sz w:val="22"/>
+                <w:szCs w:val="22"/>
+                <w:lang w:eastAsia="en-US" w:bidi="ar-SA"/>
+              </w:rPr>
+            </w:pPr>
+            <w:r>
+              <w:rPr>
+                <w:rFonts w:ascii="Calibri" w:hAnsi="Calibri"/>
+                <w:sz w:val="22"/>
+                <w:szCs w:val="22"/>
+                <w:lang w:eastAsia="en-US" w:bidi="ar-SA"/>
               </w:rPr>
               <w:drawing>
-                <wp:inline distT="0" distB="0" distL="0" distR="0" wp14:anchorId="25F8177D" wp14:editId="1C906186">
-                  <wp:extent cx="3346450" cy="3133165"/>
-                  <wp:effectExtent l="0" t="0" r="0" b="3810"/>
-                  <wp:docPr id="974566236" name="Imagen 1"/>
+                <wp:inline distT="0" distB="0" distL="0" distR="0">
+                  <wp:extent cx="3346450" cy="3133090"/>
+                  <wp:effectExtent l="0" t="0" r="0" b="0"/>
+                  <wp:docPr id="1" name="Imagen 1" descr=""/>
                   <wp:cNvGraphicFramePr>
                     <a:graphicFrameLocks xmlns:a="http://schemas.openxmlformats.org/drawingml/2006/main" noChangeAspect="1"/>
                   </wp:cNvGraphicFramePr>
@@ -2297,19 +2307,21 @@
                     <a:graphicData uri="http://schemas.openxmlformats.org/drawingml/2006/picture">
                       <pic:pic xmlns:pic="http://schemas.openxmlformats.org/drawingml/2006/picture">
                         <pic:nvPicPr>
-                          <pic:cNvPr id="974566236" name=""/>
-                          <pic:cNvPicPr/>
+                          <pic:cNvPr id="1" name="Imagen 1" descr=""/>
+                          <pic:cNvPicPr>
+                            <a:picLocks noChangeAspect="1" noChangeArrowheads="1"/>
+                          </pic:cNvPicPr>
                         </pic:nvPicPr>
                         <pic:blipFill>
-                          <a:blip r:embed="rId5"/>
+                          <a:blip r:embed="rId2"/>
                           <a:stretch>
                             <a:fillRect/>
                           </a:stretch>
                         </pic:blipFill>
-                        <pic:spPr>
+                        <pic:spPr bwMode="auto">
                           <a:xfrm>
                             <a:off x="0" y="0"/>
-                            <a:ext cx="3364329" cy="3149904"/>
+                            <a:ext cx="3346450" cy="3133090"/>
                           </a:xfrm>
                           <a:prstGeom prst="rect">
                             <a:avLst/>
@@ -2324,119 +2336,72 @@
           </w:p>
           <w:p>
             <w:pPr>
-              <w:pStyle w:val="paragraph"/>
-              <w:textAlignment w:val="baseline"/>
-              <w:rPr>
-                <w:rFonts w:asciiTheme="minorHAnsi" w:hAnsiTheme="minorHAnsi" w:cstheme="minorHAnsi"/>
-                <w:lang w:val="en-GB"/>
-              </w:rPr>
-            </w:pPr>
-            <w:r>
-              <w:rPr>
-                <w:rFonts w:asciiTheme="minorHAnsi" w:hAnsiTheme="minorHAnsi" w:cstheme="minorHAnsi"/>
-                <w:lang w:val="en-GB"/>
-              </w:rPr>
-              <w:t>As USART_TX and USART_RX are</w:t>
-            </w:r>
-            <w:r>
-              <w:rPr>
-                <w:rFonts w:asciiTheme="minorHAnsi" w:hAnsiTheme="minorHAnsi" w:cstheme="minorHAnsi"/>
-                <w:lang w:val="en-GB"/>
+              <w:pStyle w:val="Paragraph"/>
+              <w:widowControl/>
+              <w:spacing w:before="280" w:after="280"/>
+              <w:jc w:val="left"/>
+              <w:textAlignment w:val="baseline"/>
+              <w:rPr>
+                <w:rFonts w:ascii="Calibri" w:hAnsi="Calibri"/>
+                <w:sz w:val="22"/>
+                <w:szCs w:val="22"/>
+                <w:lang w:val="it-IT" w:eastAsia="en-US" w:bidi="ar-SA"/>
+              </w:rPr>
+            </w:pPr>
+            <w:r>
+              <w:rPr>
+                <w:rFonts w:cs="Calibri" w:ascii="Calibri" w:hAnsi="Calibri" w:asciiTheme="minorHAnsi" w:cstheme="minorHAnsi" w:hAnsiTheme="minorHAnsi"/>
+                <w:sz w:val="22"/>
+                <w:szCs w:val="22"/>
+                <w:lang w:val="en-GB" w:eastAsia="en-US" w:bidi="ar-SA"/>
+              </w:rPr>
+              <w:t>As USART_TX and USART_RX are configured properly by default, in this project, we haven’t done any modification to the board.</w:t>
+            </w:r>
+          </w:p>
+          <w:p>
+            <w:pPr>
+              <w:pStyle w:val="Paragraph"/>
+              <w:widowControl/>
+              <w:spacing w:before="280" w:after="280"/>
+              <w:jc w:val="left"/>
+              <w:textAlignment w:val="baseline"/>
+              <w:rPr>
+                <w:rFonts w:ascii="Calibri" w:hAnsi="Calibri"/>
+                <w:sz w:val="22"/>
+                <w:szCs w:val="22"/>
+                <w:lang w:val="it-IT" w:eastAsia="en-US" w:bidi="ar-SA"/>
+              </w:rPr>
+            </w:pPr>
+            <w:r>
+              <w:rPr>
+                <w:rFonts w:cs="Calibri" w:ascii="Calibri" w:hAnsi="Calibri" w:asciiTheme="minorHAnsi" w:cstheme="minorHAnsi" w:hAnsiTheme="minorHAnsi"/>
+                <w:sz w:val="22"/>
+                <w:szCs w:val="22"/>
+                <w:lang w:val="en-GB" w:eastAsia="en-US" w:bidi="ar-SA"/>
+              </w:rPr>
+              <w:t>2.  We have configured the UART3 and DMA as shown in the slides:</w:t>
+            </w:r>
+            <w:r>
+              <w:rPr>
+                <w:rFonts w:ascii="Calibri" w:hAnsi="Calibri"/>
+                <w:sz w:val="22"/>
+                <w:szCs w:val="22"/>
+                <w:lang w:val="en-GB" w:eastAsia="en-US" w:bidi="ar-SA"/>
               </w:rPr>
               <w:t xml:space="preserve"> </w:t>
             </w:r>
             <w:r>
               <w:rPr>
-                <w:rFonts w:asciiTheme="minorHAnsi" w:hAnsiTheme="minorHAnsi" w:cstheme="minorHAnsi"/>
-                <w:lang w:val="en-GB"/>
-              </w:rPr>
-              <w:t>configured properly</w:t>
-            </w:r>
-            <w:r>
-              <w:rPr>
-                <w:rFonts w:asciiTheme="minorHAnsi" w:hAnsiTheme="minorHAnsi" w:cstheme="minorHAnsi"/>
-                <w:lang w:val="en-GB"/>
-              </w:rPr>
-              <w:t xml:space="preserve"> </w:t>
-            </w:r>
-            <w:r>
-              <w:rPr>
-                <w:rFonts w:asciiTheme="minorHAnsi" w:hAnsiTheme="minorHAnsi" w:cstheme="minorHAnsi"/>
-                <w:lang w:val="en-GB"/>
-              </w:rPr>
-              <w:t>by defaul</w:t>
-            </w:r>
-            <w:r>
-              <w:rPr>
-                <w:rFonts w:asciiTheme="minorHAnsi" w:hAnsiTheme="minorHAnsi" w:cstheme="minorHAnsi"/>
-                <w:lang w:val="en-GB"/>
-              </w:rPr>
-              <w:t>t</w:t>
-            </w:r>
-            <w:r>
-              <w:rPr>
-                <w:rFonts w:asciiTheme="minorHAnsi" w:hAnsiTheme="minorHAnsi" w:cstheme="minorHAnsi"/>
-                <w:lang w:val="en-GB"/>
-              </w:rPr>
-              <w:t>, in this project, we haven’t done any modification to the board.</w:t>
-            </w:r>
-          </w:p>
-          <w:p>
-            <w:pPr>
-              <w:pStyle w:val="paragraph"/>
-              <w:textAlignment w:val="baseline"/>
-              <w:rPr>
-                <w:noProof/>
-                <w:lang w:val="en-GB"/>
-              </w:rPr>
-            </w:pPr>
-            <w:r>
-              <w:rPr>
-                <w:rFonts w:asciiTheme="minorHAnsi" w:hAnsiTheme="minorHAnsi" w:cstheme="minorHAnsi"/>
-                <w:lang w:val="en-GB"/>
-              </w:rPr>
-              <w:lastRenderedPageBreak/>
-              <w:t xml:space="preserve">2. </w:t>
-            </w:r>
-            <w:r>
-              <w:rPr>
-                <w:rFonts w:asciiTheme="minorHAnsi" w:hAnsiTheme="minorHAnsi" w:cstheme="minorHAnsi"/>
-                <w:lang w:val="en-GB"/>
-              </w:rPr>
-              <w:t xml:space="preserve"> </w:t>
-            </w:r>
-            <w:r>
-              <w:rPr>
-                <w:rFonts w:asciiTheme="minorHAnsi" w:hAnsiTheme="minorHAnsi" w:cstheme="minorHAnsi"/>
-                <w:lang w:val="en-GB"/>
-              </w:rPr>
-              <w:t>W</w:t>
-            </w:r>
-            <w:r>
-              <w:rPr>
-                <w:rFonts w:asciiTheme="minorHAnsi" w:hAnsiTheme="minorHAnsi" w:cstheme="minorHAnsi"/>
-                <w:lang w:val="en-GB"/>
-              </w:rPr>
-              <w:t>e have configured the UART3 and DMA as shown in the slides:</w:t>
-            </w:r>
-            <w:r>
-              <w:rPr>
-                <w:noProof/>
-                <w:lang w:val="en-GB"/>
-              </w:rPr>
-              <w:t xml:space="preserve"> </w:t>
-            </w:r>
-            <w:r>
-              <w:rPr>
-                <w:rFonts w:asciiTheme="minorHAnsi" w:hAnsiTheme="minorHAnsi" w:cstheme="minorHAnsi"/>
-                <w:noProof/>
-                <w:lang w:val="en-GB"/>
+                <w:rFonts w:ascii="Calibri" w:hAnsi="Calibri"/>
+                <w:sz w:val="22"/>
+                <w:szCs w:val="22"/>
+                <w:lang w:val="it-IT" w:eastAsia="en-US" w:bidi="ar-SA"/>
               </w:rPr>
               <w:drawing>
-                <wp:inline distT="0" distB="0" distL="0" distR="0" wp14:anchorId="1319A630" wp14:editId="4345F53C">
-                  <wp:extent cx="3530600" cy="2191264"/>
-                  <wp:effectExtent l="0" t="0" r="0" b="6350"/>
-                  <wp:docPr id="62261555" name="Imagen 1"/>
+                <wp:inline distT="0" distB="0" distL="0" distR="0">
+                  <wp:extent cx="3530600" cy="2191385"/>
+                  <wp:effectExtent l="0" t="0" r="0" b="0"/>
+                  <wp:docPr id="2" name="Image2" descr=""/>
                   <wp:cNvGraphicFramePr>
                     <a:graphicFrameLocks xmlns:a="http://schemas.openxmlformats.org/drawingml/2006/main" noChangeAspect="1"/>
                   </wp:cNvGraphicFramePr>
@@ -2444,19 +2409,21 @@
                     <a:graphicData uri="http://schemas.openxmlformats.org/drawingml/2006/picture">
                       <pic:pic xmlns:pic="http://schemas.openxmlformats.org/drawingml/2006/picture">
                         <pic:nvPicPr>
-                          <pic:cNvPr id="62261555" name=""/>
-                          <pic:cNvPicPr/>
+                          <pic:cNvPr id="2" name="Image2" descr=""/>
+                          <pic:cNvPicPr>
+                            <a:picLocks noChangeAspect="1" noChangeArrowheads="1"/>
+                          </pic:cNvPicPr>
                         </pic:nvPicPr>
                         <pic:blipFill>
-                          <a:blip r:embed="rId6"/>
+                          <a:blip r:embed="rId3"/>
                           <a:stretch>
                             <a:fillRect/>
                           </a:stretch>
                         </pic:blipFill>
-                        <pic:spPr>
+                        <pic:spPr bwMode="auto">
                           <a:xfrm>
                             <a:off x="0" y="0"/>
-                            <a:ext cx="3548410" cy="2202318"/>
+                            <a:ext cx="3530600" cy="2191385"/>
                           </a:xfrm>
                           <a:prstGeom prst="rect">
                             <a:avLst/>
@@ -2471,21 +2438,30 @@
           </w:p>
           <w:p>
             <w:pPr>
-              <w:pStyle w:val="paragraph"/>
-              <w:textAlignment w:val="baseline"/>
-              <w:rPr>
-                <w:noProof/>
-              </w:rPr>
-            </w:pPr>
-            <w:r>
-              <w:rPr>
-                <w:noProof/>
+              <w:pStyle w:val="Paragraph"/>
+              <w:widowControl/>
+              <w:spacing w:before="280" w:after="280"/>
+              <w:jc w:val="left"/>
+              <w:textAlignment w:val="baseline"/>
+              <w:rPr>
+                <w:rFonts w:ascii="Calibri" w:hAnsi="Calibri"/>
+                <w:sz w:val="22"/>
+                <w:szCs w:val="22"/>
+                <w:lang w:val="it-IT" w:eastAsia="en-US" w:bidi="ar-SA"/>
+              </w:rPr>
+            </w:pPr>
+            <w:r>
+              <w:rPr>
+                <w:rFonts w:ascii="Calibri" w:hAnsi="Calibri"/>
+                <w:sz w:val="22"/>
+                <w:szCs w:val="22"/>
+                <w:lang w:val="it-IT" w:eastAsia="en-US" w:bidi="ar-SA"/>
               </w:rPr>
               <w:drawing>
-                <wp:inline distT="0" distB="0" distL="0" distR="0" wp14:anchorId="18FF8F86" wp14:editId="1F59A082">
-                  <wp:extent cx="3594197" cy="2609850"/>
+                <wp:inline distT="0" distB="0" distL="0" distR="0">
+                  <wp:extent cx="3594100" cy="2609850"/>
                   <wp:effectExtent l="0" t="0" r="0" b="0"/>
-                  <wp:docPr id="1490918356" name="Imagen 1"/>
+                  <wp:docPr id="3" name="Image3" descr=""/>
                   <wp:cNvGraphicFramePr>
                     <a:graphicFrameLocks xmlns:a="http://schemas.openxmlformats.org/drawingml/2006/main" noChangeAspect="1"/>
                   </wp:cNvGraphicFramePr>
@@ -2493,19 +2469,21 @@
                     <a:graphicData uri="http://schemas.openxmlformats.org/drawingml/2006/picture">
                       <pic:pic xmlns:pic="http://schemas.openxmlformats.org/drawingml/2006/picture">
                         <pic:nvPicPr>
-                          <pic:cNvPr id="1490918356" name=""/>
-                          <pic:cNvPicPr/>
+                          <pic:cNvPr id="3" name="Image3" descr=""/>
+                          <pic:cNvPicPr>
+                            <a:picLocks noChangeAspect="1" noChangeArrowheads="1"/>
+                          </pic:cNvPicPr>
                         </pic:nvPicPr>
                         <pic:blipFill>
-                          <a:blip r:embed="rId7"/>
+                          <a:blip r:embed="rId4"/>
                           <a:stretch>
                             <a:fillRect/>
                           </a:stretch>
                         </pic:blipFill>
-                        <pic:spPr>
+                        <pic:spPr bwMode="auto">
                           <a:xfrm>
                             <a:off x="0" y="0"/>
-                            <a:ext cx="3618058" cy="2627176"/>
+                            <a:ext cx="3594100" cy="2609850"/>
                           </a:xfrm>
                           <a:prstGeom prst="rect">
                             <a:avLst/>
@@ -2520,44 +2498,93 @@
           </w:p>
           <w:p>
             <w:pPr>
-              <w:pStyle w:val="paragraph"/>
-              <w:textAlignment w:val="baseline"/>
-              <w:rPr>
-                <w:noProof/>
-                <w:lang w:val="en-GB"/>
-              </w:rPr>
-            </w:pPr>
-            <w:r>
-              <w:rPr>
-                <w:noProof/>
-                <w:lang w:val="en-GB"/>
-              </w:rPr>
-              <w:lastRenderedPageBreak/>
-              <w:t>3. I</w:t>
-            </w:r>
-            <w:r>
-              <w:rPr>
-                <w:noProof/>
-                <w:lang w:val="en-GB"/>
-              </w:rPr>
-              <w:t>n order to control the sending frecuency to 1Hz, we have configured the timer 2 instead of using the HAL_Delay() function:</w:t>
-            </w:r>
-            <w:r>
-              <w:rPr>
-                <w:noProof/>
-                <w:lang w:val="en-GB"/>
+              <w:pStyle w:val="Paragraph"/>
+              <w:widowControl/>
+              <w:spacing w:before="280" w:after="280"/>
+              <w:jc w:val="left"/>
+              <w:textAlignment w:val="baseline"/>
+              <w:rPr>
+                <w:rFonts w:ascii="Calibri" w:hAnsi="Calibri"/>
+                <w:sz w:val="22"/>
+                <w:szCs w:val="22"/>
+                <w:lang w:val="it-IT" w:eastAsia="en-US" w:bidi="ar-SA"/>
+              </w:rPr>
+            </w:pPr>
+            <w:r>
+              <w:rPr>
+                <w:rFonts w:ascii="Calibri" w:hAnsi="Calibri"/>
+                <w:sz w:val="22"/>
+                <w:szCs w:val="22"/>
+                <w:lang w:val="en-GB" w:eastAsia="en-US" w:bidi="ar-SA"/>
+              </w:rPr>
+              <w:t xml:space="preserve">3. In order to </w:t>
+            </w:r>
+            <w:r>
+              <w:rPr>
+                <w:rFonts w:ascii="Calibri" w:hAnsi="Calibri"/>
+                <w:sz w:val="22"/>
+                <w:szCs w:val="22"/>
+                <w:lang w:val="en-GB" w:eastAsia="en-US" w:bidi="ar-SA"/>
+              </w:rPr>
+              <w:t>set</w:t>
+            </w:r>
+            <w:r>
+              <w:rPr>
+                <w:rFonts w:ascii="Calibri" w:hAnsi="Calibri"/>
+                <w:sz w:val="22"/>
+                <w:szCs w:val="22"/>
+                <w:lang w:val="en-GB" w:eastAsia="en-US" w:bidi="ar-SA"/>
+              </w:rPr>
+              <w:t xml:space="preserve"> the </w:t>
+            </w:r>
+            <w:r>
+              <w:rPr>
+                <w:rFonts w:ascii="Calibri" w:hAnsi="Calibri"/>
+                <w:sz w:val="22"/>
+                <w:szCs w:val="22"/>
+                <w:lang w:val="en-GB" w:eastAsia="en-US" w:bidi="ar-SA"/>
+              </w:rPr>
+              <w:t>transmission</w:t>
+            </w:r>
+            <w:r>
+              <w:rPr>
+                <w:rFonts w:ascii="Calibri" w:hAnsi="Calibri"/>
+                <w:sz w:val="22"/>
+                <w:szCs w:val="22"/>
+                <w:lang w:val="en-GB" w:eastAsia="en-US" w:bidi="ar-SA"/>
               </w:rPr>
               <w:t xml:space="preserve"> </w:t>
             </w:r>
             <w:r>
               <w:rPr>
-                <w:noProof/>
+                <w:rFonts w:ascii="Calibri" w:hAnsi="Calibri"/>
+                <w:sz w:val="22"/>
+                <w:szCs w:val="22"/>
+                <w:lang w:val="en-GB" w:eastAsia="en-US" w:bidi="ar-SA"/>
+              </w:rPr>
+              <w:t xml:space="preserve">frequency </w:t>
+            </w:r>
+            <w:r>
+              <w:rPr>
+                <w:rFonts w:ascii="Calibri" w:hAnsi="Calibri"/>
+                <w:sz w:val="22"/>
+                <w:szCs w:val="22"/>
+                <w:lang w:val="en-GB" w:eastAsia="en-US" w:bidi="ar-SA"/>
+              </w:rPr>
+              <w:t xml:space="preserve">to 1Hz, we have configured the timer 2 instead of using the HAL_Delay() function: </w:t>
+            </w:r>
+            <w:r>
+              <w:rPr>
+                <w:rFonts w:ascii="Calibri" w:hAnsi="Calibri"/>
+                <w:sz w:val="22"/>
+                <w:szCs w:val="22"/>
+                <w:lang w:val="it-IT" w:eastAsia="en-US" w:bidi="ar-SA"/>
               </w:rPr>
               <w:drawing>
-                <wp:inline distT="0" distB="0" distL="0" distR="0" wp14:anchorId="2751B3B5" wp14:editId="5081D88F">
-                  <wp:extent cx="3635049" cy="3822700"/>
+                <wp:inline distT="0" distB="0" distL="0" distR="0">
+                  <wp:extent cx="3634740" cy="3822700"/>
                   <wp:effectExtent l="0" t="0" r="0" b="0"/>
-                  <wp:docPr id="1551785626" name="Imagen 1"/>
+                  <wp:docPr id="4" name="Image4" descr=""/>
                   <wp:cNvGraphicFramePr>
                     <a:graphicFrameLocks xmlns:a="http://schemas.openxmlformats.org/drawingml/2006/main" noChangeAspect="1"/>
                   </wp:cNvGraphicFramePr>
@@ -2565,19 +2592,21 @@
                     <a:graphicData uri="http://schemas.openxmlformats.org/drawingml/2006/picture">
                       <pic:pic xmlns:pic="http://schemas.openxmlformats.org/drawingml/2006/picture">
                         <pic:nvPicPr>
-                          <pic:cNvPr id="1551785626" name=""/>
-                          <pic:cNvPicPr/>
+                          <pic:cNvPr id="4" name="Image4" descr=""/>
+                          <pic:cNvPicPr>
+                            <a:picLocks noChangeAspect="1" noChangeArrowheads="1"/>
+                          </pic:cNvPicPr>
                         </pic:nvPicPr>
                         <pic:blipFill>
-                          <a:blip r:embed="rId8"/>
+                          <a:blip r:embed="rId5"/>
                           <a:stretch>
                             <a:fillRect/>
                           </a:stretch>
                         </pic:blipFill>
-                        <pic:spPr>
+                        <pic:spPr bwMode="auto">
                           <a:xfrm>
                             <a:off x="0" y="0"/>
-                            <a:ext cx="3645009" cy="3833174"/>
+                            <a:ext cx="3634740" cy="3822700"/>
                           </a:xfrm>
                           <a:prstGeom prst="rect">
                             <a:avLst/>
@@ -2592,62 +2621,132 @@
           </w:p>
           <w:p>
             <w:pPr>
-              <w:pStyle w:val="paragraph"/>
-              <w:textAlignment w:val="baseline"/>
-              <w:rPr>
-                <w:noProof/>
-                <w:lang w:val="en-GB"/>
-              </w:rPr>
-            </w:pPr>
-            <w:r>
-              <w:rPr>
-                <w:noProof/>
-                <w:lang w:val="en-GB"/>
-              </w:rPr>
-              <w:t>We just set the Clock Source to Internal Clock and in order to get a sending frequency 1Hz, we set the prescaler to 8399 and Period to 9999.(As (8399+1)*(9999+1) = 84MHz)</w:t>
-            </w:r>
-          </w:p>
-          <w:p>
-            <w:pPr>
-              <w:pStyle w:val="paragraph"/>
-              <w:textAlignment w:val="baseline"/>
-              <w:rPr>
-                <w:noProof/>
-                <w:lang w:val="en-GB"/>
-              </w:rPr>
-            </w:pPr>
-            <w:r>
-              <w:rPr>
-                <w:noProof/>
-                <w:lang w:val="en-GB"/>
-              </w:rPr>
-              <w:t>4. W</w:t>
-            </w:r>
-            <w:r>
-              <w:rPr>
-                <w:noProof/>
-                <w:lang w:val="en-GB"/>
-              </w:rPr>
-              <w:t>e have enabled the TIM2 global interrupt(in order to control the sending frequency) and USART2 global interrupt as shown below:</w:t>
-            </w:r>
-          </w:p>
-          <w:p>
-            <w:pPr>
-              <w:pStyle w:val="paragraph"/>
-              <w:textAlignment w:val="baseline"/>
-              <w:rPr>
-                <w:noProof/>
-              </w:rPr>
-            </w:pPr>
-            <w:r>
-              <w:rPr>
-                <w:noProof/>
+              <w:pStyle w:val="Paragraph"/>
+              <w:widowControl/>
+              <w:spacing w:before="280" w:after="280"/>
+              <w:jc w:val="left"/>
+              <w:textAlignment w:val="baseline"/>
+              <w:rPr>
+                <w:rFonts w:ascii="Calibri" w:hAnsi="Calibri"/>
+                <w:sz w:val="22"/>
+                <w:szCs w:val="22"/>
+                <w:lang w:val="it-IT" w:eastAsia="en-US" w:bidi="ar-SA"/>
+              </w:rPr>
+            </w:pPr>
+            <w:r>
+              <w:rPr>
+                <w:rFonts w:ascii="Calibri" w:hAnsi="Calibri"/>
+                <w:sz w:val="22"/>
+                <w:szCs w:val="22"/>
+                <w:lang w:val="en-GB" w:eastAsia="en-US" w:bidi="ar-SA"/>
+              </w:rPr>
+              <w:t xml:space="preserve">We just set the Clock Source to Internal Clock and in order to get a sending frequency 1Hz, we set the prescaler to 8399 and Period to 9999 </w:t>
+            </w:r>
+            <w:r>
+              <w:rPr>
+                <w:rFonts w:ascii="Calibri" w:hAnsi="Calibri"/>
+                <w:sz w:val="22"/>
+                <w:szCs w:val="22"/>
+                <w:lang w:val="en-GB" w:eastAsia="en-US" w:bidi="ar-SA"/>
+              </w:rPr>
+              <w:t>(84MHz /</w:t>
+            </w:r>
+            <w:r>
+              <w:rPr>
+                <w:rFonts w:ascii="Calibri" w:hAnsi="Calibri"/>
+                <w:sz w:val="22"/>
+                <w:szCs w:val="22"/>
+                <w:lang w:val="en-GB" w:eastAsia="en-US" w:bidi="ar-SA"/>
+              </w:rPr>
+              <w:t xml:space="preserve"> (8399+1)*(9999+1) = </w:t>
+            </w:r>
+            <w:r>
+              <w:rPr>
+                <w:rFonts w:ascii="Calibri" w:hAnsi="Calibri"/>
+                <w:sz w:val="22"/>
+                <w:szCs w:val="22"/>
+                <w:lang w:val="en-GB" w:eastAsia="en-US" w:bidi="ar-SA"/>
+              </w:rPr>
+              <w:t>1</w:t>
+            </w:r>
+            <w:r>
+              <w:rPr>
+                <w:rFonts w:ascii="Calibri" w:hAnsi="Calibri"/>
+                <w:sz w:val="22"/>
+                <w:szCs w:val="22"/>
+                <w:lang w:val="en-GB" w:eastAsia="en-US" w:bidi="ar-SA"/>
+              </w:rPr>
+              <w:t>Hz).</w:t>
+            </w:r>
+          </w:p>
+          <w:p>
+            <w:pPr>
+              <w:pStyle w:val="Paragraph"/>
+              <w:widowControl/>
+              <w:spacing w:before="280" w:after="280"/>
+              <w:jc w:val="left"/>
+              <w:textAlignment w:val="baseline"/>
+              <w:rPr>
+                <w:rFonts w:ascii="Calibri" w:hAnsi="Calibri"/>
+                <w:sz w:val="22"/>
+                <w:szCs w:val="22"/>
+                <w:lang w:val="it-IT" w:eastAsia="en-US" w:bidi="ar-SA"/>
+              </w:rPr>
+            </w:pPr>
+            <w:r>
+              <w:rPr>
+                <w:rFonts w:ascii="Calibri" w:hAnsi="Calibri"/>
+                <w:sz w:val="22"/>
+                <w:szCs w:val="22"/>
+                <w:lang w:val="en-GB" w:eastAsia="en-US" w:bidi="ar-SA"/>
+              </w:rPr>
+              <w:t xml:space="preserve">4. We have enabled the TIM2 global interrupt (in order to control the </w:t>
+            </w:r>
+            <w:r>
+              <w:rPr>
+                <w:rFonts w:ascii="Calibri" w:hAnsi="Calibri"/>
+                <w:sz w:val="22"/>
+                <w:szCs w:val="22"/>
+                <w:lang w:val="en-GB" w:eastAsia="en-US" w:bidi="ar-SA"/>
+              </w:rPr>
+              <w:t>transmission</w:t>
+            </w:r>
+            <w:r>
+              <w:rPr>
+                <w:rFonts w:ascii="Calibri" w:hAnsi="Calibri"/>
+                <w:sz w:val="22"/>
+                <w:szCs w:val="22"/>
+                <w:lang w:val="en-GB" w:eastAsia="en-US" w:bidi="ar-SA"/>
+              </w:rPr>
+              <w:t xml:space="preserve"> frequency) and USART2 global interrupt as shown below:</w:t>
+            </w:r>
+          </w:p>
+          <w:p>
+            <w:pPr>
+              <w:pStyle w:val="Paragraph"/>
+              <w:widowControl/>
+              <w:spacing w:before="280" w:after="280"/>
+              <w:jc w:val="left"/>
+              <w:textAlignment w:val="baseline"/>
+              <w:rPr>
+                <w:rFonts w:ascii="Calibri" w:hAnsi="Calibri"/>
+                <w:sz w:val="22"/>
+                <w:szCs w:val="22"/>
+                <w:lang w:val="it-IT" w:eastAsia="en-US" w:bidi="ar-SA"/>
+              </w:rPr>
+            </w:pPr>
+            <w:r>
+              <w:rPr>
+                <w:rFonts w:ascii="Calibri" w:hAnsi="Calibri"/>
+                <w:sz w:val="22"/>
+                <w:szCs w:val="22"/>
+                <w:lang w:val="it-IT" w:eastAsia="en-US" w:bidi="ar-SA"/>
               </w:rPr>
               <w:drawing>
-                <wp:inline distT="0" distB="0" distL="0" distR="0" wp14:anchorId="63D2094E" wp14:editId="7F3B9046">
-                  <wp:extent cx="3603417" cy="2698750"/>
-                  <wp:effectExtent l="0" t="0" r="3810" b="0"/>
-                  <wp:docPr id="1543947399" name="Imagen 1"/>
+                <wp:inline distT="0" distB="0" distL="0" distR="0">
+                  <wp:extent cx="3602990" cy="2698750"/>
+                  <wp:effectExtent l="0" t="0" r="0" b="0"/>
+                  <wp:docPr id="5" name="Image5" descr=""/>
                   <wp:cNvGraphicFramePr>
                     <a:graphicFrameLocks xmlns:a="http://schemas.openxmlformats.org/drawingml/2006/main" noChangeAspect="1"/>
                   </wp:cNvGraphicFramePr>
@@ -2655,19 +2754,21 @@
                     <a:graphicData uri="http://schemas.openxmlformats.org/drawingml/2006/picture">
                       <pic:pic xmlns:pic="http://schemas.openxmlformats.org/drawingml/2006/picture">
                         <pic:nvPicPr>
-                          <pic:cNvPr id="1543947399" name=""/>
-                          <pic:cNvPicPr/>
+                          <pic:cNvPr id="5" name="Image5" descr=""/>
+                          <pic:cNvPicPr>
+                            <a:picLocks noChangeAspect="1" noChangeArrowheads="1"/>
+                          </pic:cNvPicPr>
                         </pic:nvPicPr>
                         <pic:blipFill>
-                          <a:blip r:embed="rId9"/>
+                          <a:blip r:embed="rId6"/>
                           <a:stretch>
                             <a:fillRect/>
                           </a:stretch>
                         </pic:blipFill>
-                        <pic:spPr>
+                        <pic:spPr bwMode="auto">
                           <a:xfrm>
                             <a:off x="0" y="0"/>
-                            <a:ext cx="3614716" cy="2707213"/>
+                            <a:ext cx="3602990" cy="2698750"/>
                           </a:xfrm>
                           <a:prstGeom prst="rect">
                             <a:avLst/>
@@ -2682,37 +2783,72 @@
           </w:p>
           <w:p>
             <w:pPr>
-              <w:pStyle w:val="paragraph"/>
-              <w:textAlignment w:val="baseline"/>
-              <w:rPr>
-                <w:noProof/>
-                <w:lang w:val="en-GB"/>
-              </w:rPr>
-            </w:pPr>
-            <w:r>
-              <w:rPr>
-                <w:noProof/>
-                <w:lang w:val="en-GB"/>
-              </w:rPr>
-              <w:lastRenderedPageBreak/>
-              <w:t>5. W</w:t>
-            </w:r>
-            <w:r>
-              <w:rPr>
-                <w:noProof/>
-                <w:lang w:val="en-GB"/>
-              </w:rPr>
-              <w:t xml:space="preserve">e move to the “main.c”, we firstly define a global variable to save the message that the board is going to send: </w:t>
-            </w:r>
-            <w:r>
-              <w:rPr>
-                <w:noProof/>
+              <w:pStyle w:val="Paragraph"/>
+              <w:widowControl/>
+              <w:spacing w:before="280" w:after="280"/>
+              <w:jc w:val="left"/>
+              <w:textAlignment w:val="baseline"/>
+              <w:rPr>
+                <w:rFonts w:ascii="Calibri" w:hAnsi="Calibri"/>
+                <w:sz w:val="22"/>
+                <w:szCs w:val="22"/>
+                <w:lang w:val="it-IT" w:eastAsia="en-US" w:bidi="ar-SA"/>
+              </w:rPr>
+            </w:pPr>
+            <w:r>
+              <w:rPr>
+                <w:rFonts w:ascii="Calibri" w:hAnsi="Calibri"/>
+                <w:sz w:val="22"/>
+                <w:szCs w:val="22"/>
+                <w:lang w:val="en-GB" w:eastAsia="en-US" w:bidi="ar-SA"/>
+              </w:rPr>
+              <w:t xml:space="preserve">5. </w:t>
+            </w:r>
+            <w:r>
+              <w:rPr>
+                <w:rFonts w:ascii="Calibri" w:hAnsi="Calibri"/>
+                <w:sz w:val="22"/>
+                <w:szCs w:val="22"/>
+                <w:lang w:val="en-GB" w:eastAsia="en-US" w:bidi="ar-SA"/>
+              </w:rPr>
+              <w:t>In</w:t>
+            </w:r>
+            <w:r>
+              <w:rPr>
+                <w:rFonts w:ascii="Calibri" w:hAnsi="Calibri"/>
+                <w:sz w:val="22"/>
+                <w:szCs w:val="22"/>
+                <w:lang w:val="en-GB" w:eastAsia="en-US" w:bidi="ar-SA"/>
+              </w:rPr>
+              <w:t xml:space="preserve"> “main.c”, we firstly define a global variable to save the message that the board is going to send:</w:t>
+            </w:r>
+          </w:p>
+          <w:p>
+            <w:pPr>
+              <w:pStyle w:val="Paragraph"/>
+              <w:widowControl/>
+              <w:spacing w:before="280" w:after="280"/>
+              <w:jc w:val="left"/>
+              <w:textAlignment w:val="baseline"/>
+              <w:rPr>
+                <w:rFonts w:ascii="Calibri" w:hAnsi="Calibri"/>
+                <w:sz w:val="22"/>
+                <w:szCs w:val="22"/>
+                <w:lang w:val="it-IT" w:eastAsia="en-US" w:bidi="ar-SA"/>
+              </w:rPr>
+            </w:pPr>
+            <w:r>
+              <w:rPr>
+                <w:rFonts w:ascii="Calibri" w:hAnsi="Calibri"/>
+                <w:sz w:val="22"/>
+                <w:szCs w:val="22"/>
+                <w:lang w:val="it-IT" w:eastAsia="en-US" w:bidi="ar-SA"/>
               </w:rPr>
               <w:drawing>
-                <wp:inline distT="0" distB="0" distL="0" distR="0" wp14:anchorId="77C65E88" wp14:editId="42B51749">
-                  <wp:extent cx="3962400" cy="376950"/>
-                  <wp:effectExtent l="0" t="0" r="0" b="4445"/>
-                  <wp:docPr id="42529443" name="Imagen 1"/>
+                <wp:inline distT="0" distB="0" distL="0" distR="0">
+                  <wp:extent cx="3962400" cy="377190"/>
+                  <wp:effectExtent l="0" t="0" r="0" b="0"/>
+                  <wp:docPr id="6" name="Image6" descr=""/>
                   <wp:cNvGraphicFramePr>
                     <a:graphicFrameLocks xmlns:a="http://schemas.openxmlformats.org/drawingml/2006/main" noChangeAspect="1"/>
                   </wp:cNvGraphicFramePr>
@@ -2720,19 +2856,21 @@
                     <a:graphicData uri="http://schemas.openxmlformats.org/drawingml/2006/picture">
                       <pic:pic xmlns:pic="http://schemas.openxmlformats.org/drawingml/2006/picture">
                         <pic:nvPicPr>
-                          <pic:cNvPr id="42529443" name=""/>
-                          <pic:cNvPicPr/>
+                          <pic:cNvPr id="6" name="Image6" descr=""/>
+                          <pic:cNvPicPr>
+                            <a:picLocks noChangeAspect="1" noChangeArrowheads="1"/>
+                          </pic:cNvPicPr>
                         </pic:nvPicPr>
                         <pic:blipFill>
-                          <a:blip r:embed="rId10"/>
+                          <a:blip r:embed="rId7"/>
                           <a:stretch>
                             <a:fillRect/>
                           </a:stretch>
                         </pic:blipFill>
-                        <pic:spPr>
+                        <pic:spPr bwMode="auto">
                           <a:xfrm>
                             <a:off x="0" y="0"/>
-                            <a:ext cx="4147053" cy="394516"/>
+                            <a:ext cx="3962400" cy="377190"/>
                           </a:xfrm>
                           <a:prstGeom prst="rect">
                             <a:avLst/>
@@ -2747,45 +2885,92 @@
           </w:p>
           <w:p>
             <w:pPr>
-              <w:pStyle w:val="paragraph"/>
-              <w:textAlignment w:val="baseline"/>
-              <w:rPr>
-                <w:noProof/>
-                <w:lang w:val="en-GB"/>
-              </w:rPr>
-            </w:pPr>
-            <w:r>
-              <w:rPr>
-                <w:noProof/>
-                <w:lang w:val="en-GB"/>
-              </w:rPr>
-              <w:t>6. W</w:t>
-            </w:r>
-            <w:r>
-              <w:rPr>
-                <w:noProof/>
-                <w:lang w:val="en-GB"/>
-              </w:rPr>
-              <w:t>e set the valur of string to “Hui 2001” using snprintf , and send the first message using the function HAL_UART_Transmit_DMA. Then we set the TIM2 to generate a interrupt when the timer reaches its maximum value and we start the timer in a secure way:</w:t>
-            </w:r>
-          </w:p>
-          <w:p>
-            <w:pPr>
-              <w:pStyle w:val="paragraph"/>
-              <w:textAlignment w:val="baseline"/>
-              <w:rPr>
-                <w:noProof/>
-              </w:rPr>
-            </w:pPr>
-            <w:r>
-              <w:rPr>
-                <w:noProof/>
+              <w:pStyle w:val="Paragraph"/>
+              <w:widowControl/>
+              <w:spacing w:before="280" w:after="280"/>
+              <w:jc w:val="left"/>
+              <w:textAlignment w:val="baseline"/>
+              <w:rPr>
+                <w:rFonts w:ascii="Calibri" w:hAnsi="Calibri"/>
+                <w:sz w:val="22"/>
+                <w:szCs w:val="22"/>
+                <w:lang w:val="it-IT" w:eastAsia="en-US" w:bidi="ar-SA"/>
+              </w:rPr>
+            </w:pPr>
+            <w:r>
+              <w:rPr>
+                <w:rFonts w:ascii="Calibri" w:hAnsi="Calibri"/>
+                <w:sz w:val="22"/>
+                <w:szCs w:val="22"/>
+                <w:lang w:val="en-GB" w:eastAsia="en-US" w:bidi="ar-SA"/>
+              </w:rPr>
+              <w:t>6. We set the valu</w:t>
+            </w:r>
+            <w:r>
+              <w:rPr>
+                <w:rFonts w:ascii="Calibri" w:hAnsi="Calibri"/>
+                <w:sz w:val="22"/>
+                <w:szCs w:val="22"/>
+                <w:lang w:val="en-GB" w:eastAsia="en-US" w:bidi="ar-SA"/>
+              </w:rPr>
+              <w:t>e</w:t>
+            </w:r>
+            <w:r>
+              <w:rPr>
+                <w:rFonts w:ascii="Calibri" w:hAnsi="Calibri"/>
+                <w:sz w:val="22"/>
+                <w:szCs w:val="22"/>
+                <w:lang w:val="en-GB" w:eastAsia="en-US" w:bidi="ar-SA"/>
+              </w:rPr>
+              <w:t xml:space="preserve"> of string to “Hui 2001” using </w:t>
+            </w:r>
+            <w:r>
+              <w:rPr>
+                <w:rFonts w:ascii="Calibri" w:hAnsi="Calibri"/>
+                <w:i/>
+                <w:iCs/>
+                <w:sz w:val="22"/>
+                <w:szCs w:val="22"/>
+                <w:lang w:val="en-GB" w:eastAsia="en-US" w:bidi="ar-SA"/>
+              </w:rPr>
+              <w:t>snprintf</w:t>
+            </w:r>
+            <w:r>
+              <w:rPr>
+                <w:rFonts w:ascii="Calibri" w:hAnsi="Calibri"/>
+                <w:sz w:val="22"/>
+                <w:szCs w:val="22"/>
+                <w:lang w:val="en-GB" w:eastAsia="en-US" w:bidi="ar-SA"/>
+              </w:rPr>
+              <w:t>, and send the first message using the function HAL_UART_Transmit_DMA. Then we set the TIM2 to generate a interrupt when the timer reaches its maximum value and we start the timer in a secure way:</w:t>
+            </w:r>
+          </w:p>
+          <w:p>
+            <w:pPr>
+              <w:pStyle w:val="Paragraph"/>
+              <w:widowControl/>
+              <w:spacing w:before="280" w:after="280"/>
+              <w:jc w:val="left"/>
+              <w:textAlignment w:val="baseline"/>
+              <w:rPr>
+                <w:rFonts w:ascii="Calibri" w:hAnsi="Calibri"/>
+                <w:sz w:val="22"/>
+                <w:szCs w:val="22"/>
+                <w:lang w:val="it-IT" w:eastAsia="en-US" w:bidi="ar-SA"/>
+              </w:rPr>
+            </w:pPr>
+            <w:r>
+              <w:rPr>
+                <w:rFonts w:ascii="Calibri" w:hAnsi="Calibri"/>
+                <w:sz w:val="22"/>
+                <w:szCs w:val="22"/>
+                <w:lang w:val="it-IT" w:eastAsia="en-US" w:bidi="ar-SA"/>
               </w:rPr>
               <w:drawing>
-                <wp:inline distT="0" distB="0" distL="0" distR="0" wp14:anchorId="40607990" wp14:editId="56641B86">
-                  <wp:extent cx="3962400" cy="818200"/>
+                <wp:inline distT="0" distB="0" distL="0" distR="0">
+                  <wp:extent cx="3962400" cy="818515"/>
                   <wp:effectExtent l="0" t="0" r="0" b="0"/>
-                  <wp:docPr id="1080017539" name="Imagen 1"/>
+                  <wp:docPr id="7" name="Image7" descr=""/>
                   <wp:cNvGraphicFramePr>
                     <a:graphicFrameLocks xmlns:a="http://schemas.openxmlformats.org/drawingml/2006/main" noChangeAspect="1"/>
                   </wp:cNvGraphicFramePr>
@@ -2793,19 +2978,21 @@
                     <a:graphicData uri="http://schemas.openxmlformats.org/drawingml/2006/picture">
                       <pic:pic xmlns:pic="http://schemas.openxmlformats.org/drawingml/2006/picture">
                         <pic:nvPicPr>
-                          <pic:cNvPr id="1080017539" name=""/>
-                          <pic:cNvPicPr/>
+                          <pic:cNvPr id="7" name="Image7" descr=""/>
+                          <pic:cNvPicPr>
+                            <a:picLocks noChangeAspect="1" noChangeArrowheads="1"/>
+                          </pic:cNvPicPr>
                         </pic:nvPicPr>
                         <pic:blipFill>
-                          <a:blip r:embed="rId11"/>
+                          <a:blip r:embed="rId8"/>
                           <a:stretch>
                             <a:fillRect/>
                           </a:stretch>
                         </pic:blipFill>
-                        <pic:spPr>
+                        <pic:spPr bwMode="auto">
                           <a:xfrm>
                             <a:off x="0" y="0"/>
-                            <a:ext cx="4108996" cy="848471"/>
+                            <a:ext cx="3962400" cy="818515"/>
                           </a:xfrm>
                           <a:prstGeom prst="rect">
                             <a:avLst/>
@@ -2820,38 +3007,54 @@
           </w:p>
           <w:p>
             <w:pPr>
-              <w:pStyle w:val="paragraph"/>
-              <w:textAlignment w:val="baseline"/>
-              <w:rPr>
-                <w:noProof/>
-                <w:lang w:val="en-GB"/>
-              </w:rPr>
-            </w:pPr>
-            <w:r>
-              <w:rPr>
-                <w:noProof/>
-                <w:lang w:val="en-GB"/>
+              <w:pStyle w:val="Paragraph"/>
+              <w:widowControl/>
+              <w:spacing w:before="280" w:after="280"/>
+              <w:jc w:val="left"/>
+              <w:textAlignment w:val="baseline"/>
+              <w:rPr>
+                <w:rFonts w:ascii="Calibri" w:hAnsi="Calibri"/>
+                <w:sz w:val="22"/>
+                <w:szCs w:val="22"/>
+                <w:lang w:val="it-IT" w:eastAsia="en-US" w:bidi="ar-SA"/>
+              </w:rPr>
+            </w:pPr>
+            <w:r>
+              <w:rPr>
+                <w:rFonts w:ascii="Calibri" w:hAnsi="Calibri"/>
+                <w:sz w:val="22"/>
+                <w:szCs w:val="22"/>
+                <w:lang w:val="en-GB" w:eastAsia="en-US" w:bidi="ar-SA"/>
               </w:rPr>
               <w:t>The descriptions of HAL functions we have use in this step are shown below:</w:t>
             </w:r>
           </w:p>
           <w:p>
             <w:pPr>
-              <w:pStyle w:val="paragraph"/>
-              <w:textAlignment w:val="baseline"/>
-              <w:rPr>
-                <w:noProof/>
-              </w:rPr>
-            </w:pPr>
-            <w:r>
-              <w:rPr>
-                <w:noProof/>
+              <w:pStyle w:val="Paragraph"/>
+              <w:widowControl/>
+              <w:spacing w:before="280" w:after="280"/>
+              <w:jc w:val="left"/>
+              <w:textAlignment w:val="baseline"/>
+              <w:rPr>
+                <w:rFonts w:ascii="Calibri" w:hAnsi="Calibri"/>
+                <w:sz w:val="22"/>
+                <w:szCs w:val="22"/>
+                <w:lang w:val="it-IT" w:eastAsia="en-US" w:bidi="ar-SA"/>
+              </w:rPr>
+            </w:pPr>
+            <w:r>
+              <w:rPr>
+                <w:rFonts w:ascii="Calibri" w:hAnsi="Calibri"/>
+                <w:sz w:val="22"/>
+                <w:szCs w:val="22"/>
+                <w:lang w:val="it-IT" w:eastAsia="en-US" w:bidi="ar-SA"/>
               </w:rPr>
               <w:drawing>
-                <wp:inline distT="0" distB="0" distL="0" distR="0" wp14:anchorId="2587D4F6" wp14:editId="2A29E94F">
-                  <wp:extent cx="3984163" cy="2362200"/>
-                  <wp:effectExtent l="0" t="0" r="3810" b="0"/>
-                  <wp:docPr id="1886821342" name="Imagen 1"/>
+                <wp:inline distT="0" distB="0" distL="0" distR="0">
+                  <wp:extent cx="3983990" cy="2362200"/>
+                  <wp:effectExtent l="0" t="0" r="0" b="0"/>
+                  <wp:docPr id="8" name="Image8" descr=""/>
                   <wp:cNvGraphicFramePr>
                     <a:graphicFrameLocks xmlns:a="http://schemas.openxmlformats.org/drawingml/2006/main" noChangeAspect="1"/>
                   </wp:cNvGraphicFramePr>
@@ -2859,19 +3062,21 @@
                     <a:graphicData uri="http://schemas.openxmlformats.org/drawingml/2006/picture">
                       <pic:pic xmlns:pic="http://schemas.openxmlformats.org/drawingml/2006/picture">
                         <pic:nvPicPr>
-                          <pic:cNvPr id="1886821342" name=""/>
-                          <pic:cNvPicPr/>
+                          <pic:cNvPr id="8" name="Image8" descr=""/>
+                          <pic:cNvPicPr>
+                            <a:picLocks noChangeAspect="1" noChangeArrowheads="1"/>
+                          </pic:cNvPicPr>
                         </pic:nvPicPr>
                         <pic:blipFill>
-                          <a:blip r:embed="rId12"/>
+                          <a:blip r:embed="rId9"/>
                           <a:stretch>
                             <a:fillRect/>
                           </a:stretch>
                         </pic:blipFill>
-                        <pic:spPr>
+                        <pic:spPr bwMode="auto">
                           <a:xfrm>
                             <a:off x="0" y="0"/>
-                            <a:ext cx="3993681" cy="2367843"/>
+                            <a:ext cx="3983990" cy="2362200"/>
                           </a:xfrm>
                           <a:prstGeom prst="rect">
                             <a:avLst/>
@@ -2886,21 +3091,30 @@
           </w:p>
           <w:p>
             <w:pPr>
-              <w:pStyle w:val="paragraph"/>
-              <w:textAlignment w:val="baseline"/>
-              <w:rPr>
-                <w:noProof/>
-              </w:rPr>
-            </w:pPr>
-            <w:r>
-              <w:rPr>
-                <w:noProof/>
+              <w:pStyle w:val="Paragraph"/>
+              <w:widowControl/>
+              <w:spacing w:before="280" w:after="280"/>
+              <w:jc w:val="left"/>
+              <w:textAlignment w:val="baseline"/>
+              <w:rPr>
+                <w:rFonts w:ascii="Calibri" w:hAnsi="Calibri"/>
+                <w:sz w:val="22"/>
+                <w:szCs w:val="22"/>
+                <w:lang w:val="it-IT" w:eastAsia="en-US" w:bidi="ar-SA"/>
+              </w:rPr>
+            </w:pPr>
+            <w:r>
+              <w:rPr>
+                <w:rFonts w:ascii="Calibri" w:hAnsi="Calibri"/>
+                <w:sz w:val="22"/>
+                <w:szCs w:val="22"/>
+                <w:lang w:val="it-IT" w:eastAsia="en-US" w:bidi="ar-SA"/>
               </w:rPr>
               <w:drawing>
-                <wp:inline distT="0" distB="0" distL="0" distR="0" wp14:anchorId="755481F9" wp14:editId="46485AC6">
-                  <wp:extent cx="3983990" cy="1058774"/>
-                  <wp:effectExtent l="0" t="0" r="3810" b="0"/>
-                  <wp:docPr id="1906338122" name="Imagen 1"/>
+                <wp:inline distT="0" distB="0" distL="0" distR="0">
+                  <wp:extent cx="3983990" cy="1058545"/>
+                  <wp:effectExtent l="0" t="0" r="0" b="0"/>
+                  <wp:docPr id="9" name="Image9" descr=""/>
                   <wp:cNvGraphicFramePr>
                     <a:graphicFrameLocks xmlns:a="http://schemas.openxmlformats.org/drawingml/2006/main" noChangeAspect="1"/>
                   </wp:cNvGraphicFramePr>
@@ -2908,19 +3122,21 @@
                     <a:graphicData uri="http://schemas.openxmlformats.org/drawingml/2006/picture">
                       <pic:pic xmlns:pic="http://schemas.openxmlformats.org/drawingml/2006/picture">
                         <pic:nvPicPr>
-                          <pic:cNvPr id="1906338122" name=""/>
-                          <pic:cNvPicPr/>
+                          <pic:cNvPr id="9" name="Image9" descr=""/>
+                          <pic:cNvPicPr>
+                            <a:picLocks noChangeAspect="1" noChangeArrowheads="1"/>
+                          </pic:cNvPicPr>
                         </pic:nvPicPr>
                         <pic:blipFill>
-                          <a:blip r:embed="rId13"/>
+                          <a:blip r:embed="rId10"/>
                           <a:stretch>
                             <a:fillRect/>
                           </a:stretch>
                         </pic:blipFill>
-                        <pic:spPr>
+                        <pic:spPr bwMode="auto">
                           <a:xfrm>
                             <a:off x="0" y="0"/>
-                            <a:ext cx="3999579" cy="1062917"/>
+                            <a:ext cx="3983990" cy="1058545"/>
                           </a:xfrm>
                           <a:prstGeom prst="rect">
                             <a:avLst/>
@@ -2935,36 +3151,39 @@
           </w:p>
           <w:p>
             <w:pPr>
-              <w:pStyle w:val="paragraph"/>
-              <w:textAlignment w:val="baseline"/>
-              <w:rPr>
-                <w:noProof/>
-                <w:lang w:val="en-GB"/>
-              </w:rPr>
-            </w:pPr>
-            <w:r>
-              <w:rPr>
-                <w:noProof/>
-                <w:lang w:val="en-GB"/>
-              </w:rPr>
-              <w:t>7. W</w:t>
-            </w:r>
-            <w:r>
-              <w:rPr>
-                <w:noProof/>
-                <w:lang w:val="en-GB"/>
-              </w:rPr>
-              <w:t xml:space="preserve">e created our callback function as shown below: </w:t>
-            </w:r>
-            <w:r>
-              <w:rPr>
-                <w:noProof/>
+              <w:pStyle w:val="Paragraph"/>
+              <w:widowControl/>
+              <w:spacing w:before="280" w:after="280"/>
+              <w:jc w:val="left"/>
+              <w:textAlignment w:val="baseline"/>
+              <w:rPr>
+                <w:rFonts w:ascii="Calibri" w:hAnsi="Calibri"/>
+                <w:sz w:val="22"/>
+                <w:szCs w:val="22"/>
+                <w:lang w:val="it-IT" w:eastAsia="en-US" w:bidi="ar-SA"/>
+              </w:rPr>
+            </w:pPr>
+            <w:r>
+              <w:rPr>
+                <w:rFonts w:ascii="Calibri" w:hAnsi="Calibri"/>
+                <w:sz w:val="22"/>
+                <w:szCs w:val="22"/>
+                <w:lang w:val="en-GB" w:eastAsia="en-US" w:bidi="ar-SA"/>
+              </w:rPr>
+              <w:t xml:space="preserve">7. We created our callback function as shown below: </w:t>
+            </w:r>
+            <w:r>
+              <w:rPr>
+                <w:rFonts w:ascii="Calibri" w:hAnsi="Calibri"/>
+                <w:sz w:val="22"/>
+                <w:szCs w:val="22"/>
+                <w:lang w:val="it-IT" w:eastAsia="en-US" w:bidi="ar-SA"/>
               </w:rPr>
               <w:drawing>
-                <wp:inline distT="0" distB="0" distL="0" distR="0" wp14:anchorId="6AC208BC" wp14:editId="2651A188">
-                  <wp:extent cx="4025900" cy="435540"/>
+                <wp:inline distT="0" distB="0" distL="0" distR="0">
+                  <wp:extent cx="4025900" cy="435610"/>
                   <wp:effectExtent l="0" t="0" r="0" b="0"/>
-                  <wp:docPr id="1955755363" name="Imagen 1"/>
+                  <wp:docPr id="10" name="Image10" descr=""/>
                   <wp:cNvGraphicFramePr>
                     <a:graphicFrameLocks xmlns:a="http://schemas.openxmlformats.org/drawingml/2006/main" noChangeAspect="1"/>
                   </wp:cNvGraphicFramePr>
@@ -2972,19 +3191,21 @@
                     <a:graphicData uri="http://schemas.openxmlformats.org/drawingml/2006/picture">
                       <pic:pic xmlns:pic="http://schemas.openxmlformats.org/drawingml/2006/picture">
                         <pic:nvPicPr>
-                          <pic:cNvPr id="1955755363" name=""/>
-                          <pic:cNvPicPr/>
+                          <pic:cNvPr id="10" name="Image10" descr=""/>
+                          <pic:cNvPicPr>
+                            <a:picLocks noChangeAspect="1" noChangeArrowheads="1"/>
+                          </pic:cNvPicPr>
                         </pic:nvPicPr>
                         <pic:blipFill>
-                          <a:blip r:embed="rId14"/>
+                          <a:blip r:embed="rId11"/>
                           <a:stretch>
                             <a:fillRect/>
                           </a:stretch>
                         </pic:blipFill>
-                        <pic:spPr>
+                        <pic:spPr bwMode="auto">
                           <a:xfrm>
                             <a:off x="0" y="0"/>
-                            <a:ext cx="4059312" cy="439155"/>
+                            <a:ext cx="4025900" cy="435610"/>
                           </a:xfrm>
                           <a:prstGeom prst="rect">
                             <a:avLst/>
@@ -2999,54 +3220,63 @@
           </w:p>
           <w:p>
             <w:pPr>
-              <w:pStyle w:val="paragraph"/>
-              <w:textAlignment w:val="baseline"/>
-              <w:rPr>
-                <w:noProof/>
-                <w:lang w:val="en-GB"/>
-              </w:rPr>
-            </w:pPr>
-            <w:r>
-              <w:rPr>
-                <w:noProof/>
-                <w:lang w:val="en-GB"/>
+              <w:pStyle w:val="Paragraph"/>
+              <w:widowControl/>
+              <w:spacing w:before="280" w:after="280"/>
+              <w:jc w:val="left"/>
+              <w:textAlignment w:val="baseline"/>
+              <w:rPr>
+                <w:rFonts w:ascii="Calibri" w:hAnsi="Calibri"/>
+                <w:sz w:val="22"/>
+                <w:szCs w:val="22"/>
+                <w:lang w:val="it-IT" w:eastAsia="en-US" w:bidi="ar-SA"/>
+              </w:rPr>
+            </w:pPr>
+            <w:r>
+              <w:rPr>
+                <w:rFonts w:ascii="Calibri" w:hAnsi="Calibri"/>
+                <w:sz w:val="22"/>
+                <w:szCs w:val="22"/>
+                <w:lang w:val="en-GB" w:eastAsia="en-US" w:bidi="ar-SA"/>
               </w:rPr>
               <w:t xml:space="preserve">As in this project we have just used one single timer, we don’t need to check if it’s the proper timer in the callback function and the only thing the callback function does is to send the message. </w:t>
             </w:r>
           </w:p>
           <w:p>
             <w:pPr>
-              <w:pStyle w:val="paragraph"/>
-              <w:textAlignment w:val="baseline"/>
-              <w:rPr>
-                <w:noProof/>
-                <w:lang w:val="en-GB"/>
-              </w:rPr>
-            </w:pPr>
-            <w:r>
-              <w:rPr>
-                <w:noProof/>
-                <w:lang w:val="en-GB"/>
-              </w:rPr>
-              <w:lastRenderedPageBreak/>
-              <w:t>And,</w:t>
-            </w:r>
-            <w:r>
-              <w:rPr>
-                <w:noProof/>
-                <w:lang w:val="en-GB"/>
-              </w:rPr>
-              <w:t xml:space="preserve"> we have proved it using the board: </w:t>
-            </w:r>
-            <w:r>
-              <w:rPr>
-                <w:noProof/>
+              <w:pStyle w:val="Paragraph"/>
+              <w:widowControl/>
+              <w:spacing w:before="280" w:after="280"/>
+              <w:jc w:val="left"/>
+              <w:textAlignment w:val="baseline"/>
+              <w:rPr>
+                <w:rFonts w:ascii="Calibri" w:hAnsi="Calibri"/>
+                <w:sz w:val="22"/>
+                <w:szCs w:val="22"/>
+                <w:lang w:val="it-IT" w:eastAsia="en-US" w:bidi="ar-SA"/>
+              </w:rPr>
+            </w:pPr>
+            <w:r>
+              <w:rPr>
+                <w:rFonts w:ascii="Calibri" w:hAnsi="Calibri"/>
+                <w:sz w:val="22"/>
+                <w:szCs w:val="22"/>
+                <w:lang w:val="en-GB" w:eastAsia="en-US" w:bidi="ar-SA"/>
+              </w:rPr>
+              <w:t xml:space="preserve">And, we have proved it using the board: </w:t>
+            </w:r>
+            <w:r>
+              <w:rPr>
+                <w:rFonts w:ascii="Calibri" w:hAnsi="Calibri"/>
+                <w:sz w:val="22"/>
+                <w:szCs w:val="22"/>
+                <w:lang w:val="it-IT" w:eastAsia="en-US" w:bidi="ar-SA"/>
               </w:rPr>
               <w:drawing>
-                <wp:inline distT="0" distB="0" distL="0" distR="0" wp14:anchorId="1FF6FE5B" wp14:editId="17CA3E96">
-                  <wp:extent cx="3665404" cy="1447800"/>
-                  <wp:effectExtent l="0" t="0" r="5080" b="0"/>
-                  <wp:docPr id="172215153" name="Imagen 1"/>
+                <wp:inline distT="0" distB="0" distL="0" distR="0">
+                  <wp:extent cx="3665220" cy="1447800"/>
+                  <wp:effectExtent l="0" t="0" r="0" b="0"/>
+                  <wp:docPr id="11" name="Image11" descr=""/>
                   <wp:cNvGraphicFramePr>
                     <a:graphicFrameLocks xmlns:a="http://schemas.openxmlformats.org/drawingml/2006/main" noChangeAspect="1"/>
                   </wp:cNvGraphicFramePr>
@@ -3054,19 +3284,21 @@
                     <a:graphicData uri="http://schemas.openxmlformats.org/drawingml/2006/picture">
                       <pic:pic xmlns:pic="http://schemas.openxmlformats.org/drawingml/2006/picture">
                         <pic:nvPicPr>
-                          <pic:cNvPr id="172215153" name=""/>
-                          <pic:cNvPicPr/>
+                          <pic:cNvPr id="11" name="Image11" descr=""/>
+                          <pic:cNvPicPr>
+                            <a:picLocks noChangeAspect="1" noChangeArrowheads="1"/>
+                          </pic:cNvPicPr>
                         </pic:nvPicPr>
                         <pic:blipFill>
-                          <a:blip r:embed="rId15"/>
+                          <a:blip r:embed="rId12"/>
                           <a:stretch>
                             <a:fillRect/>
                           </a:stretch>
                         </pic:blipFill>
-                        <pic:spPr>
+                        <pic:spPr bwMode="auto">
                           <a:xfrm>
                             <a:off x="0" y="0"/>
-                            <a:ext cx="3687462" cy="1456513"/>
+                            <a:ext cx="3665220" cy="1447800"/>
                           </a:xfrm>
                           <a:prstGeom prst="rect">
                             <a:avLst/>
@@ -3081,78 +3313,125 @@
           </w:p>
           <w:p>
             <w:pPr>
-              <w:pStyle w:val="paragraph"/>
-              <w:textAlignment w:val="baseline"/>
-              <w:rPr>
-                <w:noProof/>
-                <w:lang w:val="en-GB"/>
-              </w:rPr>
-            </w:pPr>
-          </w:p>
-          <w:p>
-            <w:pPr>
-              <w:pStyle w:val="paragraph"/>
-              <w:textAlignment w:val="baseline"/>
-              <w:rPr>
-                <w:noProof/>
-                <w:lang w:val="en-GB"/>
-              </w:rPr>
-            </w:pPr>
-            <w:r>
-              <w:rPr>
+              <w:pStyle w:val="Paragraph"/>
+              <w:widowControl/>
+              <w:spacing w:before="280" w:after="280"/>
+              <w:jc w:val="left"/>
+              <w:textAlignment w:val="baseline"/>
+              <w:rPr>
+                <w:rFonts w:ascii="Calibri" w:hAnsi="Calibri"/>
+                <w:sz w:val="22"/>
+                <w:szCs w:val="22"/>
+                <w:lang w:val="en-GB" w:eastAsia="en-US" w:bidi="ar-SA"/>
+              </w:rPr>
+            </w:pPr>
+            <w:r>
+              <w:rPr>
+                <w:rFonts w:ascii="Calibri" w:hAnsi="Calibri"/>
+                <w:sz w:val="22"/>
+                <w:szCs w:val="22"/>
+                <w:lang w:val="en-GB" w:eastAsia="en-US" w:bidi="ar-SA"/>
+              </w:rPr>
+            </w:r>
+          </w:p>
+          <w:p>
+            <w:pPr>
+              <w:pStyle w:val="Paragraph"/>
+              <w:widowControl/>
+              <w:spacing w:before="280" w:after="280"/>
+              <w:jc w:val="left"/>
+              <w:textAlignment w:val="baseline"/>
+              <w:rPr>
+                <w:rFonts w:ascii="Calibri" w:hAnsi="Calibri"/>
+                <w:sz w:val="22"/>
+                <w:szCs w:val="22"/>
+                <w:lang w:val="it-IT" w:eastAsia="en-US" w:bidi="ar-SA"/>
+              </w:rPr>
+            </w:pPr>
+            <w:r>
+              <w:rPr>
+                <w:rFonts w:ascii="Calibri" w:hAnsi="Calibri"/>
                 <w:b/>
                 <w:bCs/>
-                <w:noProof/>
-                <w:lang w:val="en-GB"/>
+                <w:sz w:val="22"/>
+                <w:szCs w:val="22"/>
+                <w:lang w:val="en-GB" w:eastAsia="en-US" w:bidi="ar-SA"/>
               </w:rPr>
               <w:t>Part 2:</w:t>
             </w:r>
           </w:p>
           <w:p>
             <w:pPr>
-              <w:pStyle w:val="paragraph"/>
+              <w:pStyle w:val="Paragraph"/>
+              <w:widowControl/>
               <w:numPr>
                 <w:ilvl w:val="0"/>
                 <w:numId w:val="2"/>
               </w:numPr>
-              <w:textAlignment w:val="baseline"/>
-              <w:rPr>
-                <w:noProof/>
-                <w:lang w:val="en-GB"/>
-              </w:rPr>
-            </w:pPr>
-            <w:r>
-              <w:rPr>
-                <w:noProof/>
-                <w:lang w:val="en-GB"/>
-              </w:rPr>
-              <w:t>W</w:t>
-            </w:r>
-            <w:r>
-              <w:rPr>
-                <w:noProof/>
-                <w:lang w:val="en-GB"/>
-              </w:rPr>
-              <w:t>e have added “PMDB16_LCD.h” and “PMDB16_LCD.c” in Inc and Src respectively:</w:t>
-            </w:r>
-          </w:p>
-          <w:p>
-            <w:pPr>
-              <w:pStyle w:val="paragraph"/>
-              <w:textAlignment w:val="baseline"/>
-              <w:rPr>
-                <w:noProof/>
-              </w:rPr>
-            </w:pPr>
-            <w:r>
-              <w:rPr>
-                <w:noProof/>
+              <w:spacing w:before="280" w:after="280"/>
+              <w:jc w:val="left"/>
+              <w:textAlignment w:val="baseline"/>
+              <w:rPr>
+                <w:rFonts w:ascii="Calibri" w:hAnsi="Calibri"/>
+                <w:sz w:val="22"/>
+                <w:szCs w:val="22"/>
+                <w:lang w:val="it-IT" w:eastAsia="en-US" w:bidi="ar-SA"/>
+              </w:rPr>
+            </w:pPr>
+            <w:r>
+              <w:rPr>
+                <w:rFonts w:ascii="Calibri" w:hAnsi="Calibri"/>
+                <w:sz w:val="22"/>
+                <w:szCs w:val="22"/>
+                <w:lang w:val="en-GB" w:eastAsia="en-US" w:bidi="ar-SA"/>
+              </w:rPr>
+              <w:t xml:space="preserve">We have </w:t>
+            </w:r>
+            <w:r>
+              <w:rPr>
+                <w:rFonts w:ascii="Calibri" w:hAnsi="Calibri"/>
+                <w:sz w:val="22"/>
+                <w:szCs w:val="22"/>
+                <w:lang w:val="en-GB" w:eastAsia="en-US" w:bidi="ar-SA"/>
+              </w:rPr>
+              <w:t>imported the LCD library inside the project</w:t>
+            </w:r>
+            <w:r>
+              <w:rPr>
+                <w:rFonts w:ascii="Calibri" w:hAnsi="Calibri"/>
+                <w:sz w:val="22"/>
+                <w:szCs w:val="22"/>
+                <w:lang w:val="en-GB" w:eastAsia="en-US" w:bidi="ar-SA"/>
+              </w:rPr>
+              <w:t>:</w:t>
+            </w:r>
+          </w:p>
+          <w:p>
+            <w:pPr>
+              <w:pStyle w:val="Paragraph"/>
+              <w:widowControl/>
+              <w:spacing w:before="280" w:after="280"/>
+              <w:jc w:val="left"/>
+              <w:textAlignment w:val="baseline"/>
+              <w:rPr>
+                <w:rFonts w:ascii="Calibri" w:hAnsi="Calibri"/>
+                <w:sz w:val="22"/>
+                <w:szCs w:val="22"/>
+                <w:lang w:val="it-IT" w:eastAsia="en-US" w:bidi="ar-SA"/>
+              </w:rPr>
+            </w:pPr>
+            <w:r>
+              <w:rPr>
+                <w:rFonts w:ascii="Calibri" w:hAnsi="Calibri"/>
+                <w:sz w:val="22"/>
+                <w:szCs w:val="22"/>
+                <w:lang w:val="it-IT" w:eastAsia="en-US" w:bidi="ar-SA"/>
               </w:rPr>
               <w:drawing>
-                <wp:inline distT="0" distB="0" distL="0" distR="0" wp14:anchorId="5876DDDC" wp14:editId="7B9A52F1">
-                  <wp:extent cx="1955800" cy="2299258"/>
+                <wp:inline distT="0" distB="0" distL="0" distR="0">
+                  <wp:extent cx="1955800" cy="2299335"/>
                   <wp:effectExtent l="0" t="0" r="0" b="0"/>
-                  <wp:docPr id="2023444479" name="Imagen 1"/>
+                  <wp:docPr id="12" name="Image12" descr=""/>
                   <wp:cNvGraphicFramePr>
                     <a:graphicFrameLocks xmlns:a="http://schemas.openxmlformats.org/drawingml/2006/main" noChangeAspect="1"/>
                   </wp:cNvGraphicFramePr>
@@ -3160,19 +3439,21 @@
                     <a:graphicData uri="http://schemas.openxmlformats.org/drawingml/2006/picture">
                       <pic:pic xmlns:pic="http://schemas.openxmlformats.org/drawingml/2006/picture">
                         <pic:nvPicPr>
-                          <pic:cNvPr id="2023444479" name=""/>
-                          <pic:cNvPicPr/>
+                          <pic:cNvPr id="12" name="Image12" descr=""/>
+                          <pic:cNvPicPr>
+                            <a:picLocks noChangeAspect="1" noChangeArrowheads="1"/>
+                          </pic:cNvPicPr>
                         </pic:nvPicPr>
                         <pic:blipFill>
-                          <a:blip r:embed="rId16"/>
+                          <a:blip r:embed="rId13"/>
                           <a:stretch>
                             <a:fillRect/>
                           </a:stretch>
                         </pic:blipFill>
-                        <pic:spPr>
+                        <pic:spPr bwMode="auto">
                           <a:xfrm>
                             <a:off x="0" y="0"/>
-                            <a:ext cx="1959453" cy="2303552"/>
+                            <a:ext cx="1955800" cy="2299335"/>
                           </a:xfrm>
                           <a:prstGeom prst="rect">
                             <a:avLst/>
@@ -3187,40 +3468,43 @@
           </w:p>
           <w:p>
             <w:pPr>
-              <w:pStyle w:val="paragraph"/>
+              <w:pStyle w:val="Paragraph"/>
+              <w:widowControl/>
               <w:numPr>
                 <w:ilvl w:val="0"/>
                 <w:numId w:val="2"/>
               </w:numPr>
-              <w:textAlignment w:val="baseline"/>
-              <w:rPr>
-                <w:noProof/>
-                <w:lang w:val="en-GB"/>
-              </w:rPr>
-            </w:pPr>
-            <w:r>
-              <w:rPr>
-                <w:noProof/>
-                <w:lang w:val="en-GB"/>
-              </w:rPr>
-              <w:t>W</w:t>
-            </w:r>
-            <w:r>
-              <w:rPr>
-                <w:noProof/>
-                <w:lang w:val="en-GB"/>
-              </w:rPr>
-              <w:t xml:space="preserve">e have configured the board as the description in the slide: </w:t>
-            </w:r>
-            <w:r>
-              <w:rPr>
-                <w:noProof/>
+              <w:spacing w:before="280" w:after="0"/>
+              <w:jc w:val="left"/>
+              <w:textAlignment w:val="baseline"/>
+              <w:rPr>
+                <w:rFonts w:ascii="Calibri" w:hAnsi="Calibri"/>
+                <w:sz w:val="22"/>
+                <w:szCs w:val="22"/>
+                <w:lang w:val="it-IT" w:eastAsia="en-US" w:bidi="ar-SA"/>
+              </w:rPr>
+            </w:pPr>
+            <w:r>
+              <w:rPr>
+                <w:rFonts w:ascii="Calibri" w:hAnsi="Calibri"/>
+                <w:sz w:val="22"/>
+                <w:szCs w:val="22"/>
+                <w:lang w:val="en-GB" w:eastAsia="en-US" w:bidi="ar-SA"/>
+              </w:rPr>
+              <w:t xml:space="preserve">We have configured the board as the description in the slide: </w:t>
+            </w:r>
+            <w:r>
+              <w:rPr>
+                <w:rFonts w:ascii="Calibri" w:hAnsi="Calibri"/>
+                <w:sz w:val="22"/>
+                <w:szCs w:val="22"/>
+                <w:lang w:val="it-IT" w:eastAsia="en-US" w:bidi="ar-SA"/>
               </w:rPr>
               <w:drawing>
-                <wp:inline distT="0" distB="0" distL="0" distR="0" wp14:anchorId="171F8825" wp14:editId="4A4D48BB">
-                  <wp:extent cx="3733800" cy="3251269"/>
+                <wp:inline distT="0" distB="0" distL="0" distR="0">
+                  <wp:extent cx="3733800" cy="3251200"/>
                   <wp:effectExtent l="0" t="0" r="0" b="0"/>
-                  <wp:docPr id="1292278688" name="Imagen 1"/>
+                  <wp:docPr id="13" name="Image13" descr=""/>
                   <wp:cNvGraphicFramePr>
                     <a:graphicFrameLocks xmlns:a="http://schemas.openxmlformats.org/drawingml/2006/main" noChangeAspect="1"/>
                   </wp:cNvGraphicFramePr>
@@ -3228,19 +3512,21 @@
                     <a:graphicData uri="http://schemas.openxmlformats.org/drawingml/2006/picture">
                       <pic:pic xmlns:pic="http://schemas.openxmlformats.org/drawingml/2006/picture">
                         <pic:nvPicPr>
-                          <pic:cNvPr id="1292278688" name=""/>
-                          <pic:cNvPicPr/>
+                          <pic:cNvPr id="13" name="Image13" descr=""/>
+                          <pic:cNvPicPr>
+                            <a:picLocks noChangeAspect="1" noChangeArrowheads="1"/>
+                          </pic:cNvPicPr>
                         </pic:nvPicPr>
                         <pic:blipFill>
-                          <a:blip r:embed="rId17"/>
+                          <a:blip r:embed="rId14"/>
                           <a:stretch>
                             <a:fillRect/>
                           </a:stretch>
                         </pic:blipFill>
-                        <pic:spPr>
+                        <pic:spPr bwMode="auto">
                           <a:xfrm>
                             <a:off x="0" y="0"/>
-                            <a:ext cx="3737325" cy="3254338"/>
+                            <a:ext cx="3733800" cy="3251200"/>
                           </a:xfrm>
                           <a:prstGeom prst="rect">
                             <a:avLst/>
@@ -3255,50 +3541,112 @@
           </w:p>
           <w:p>
             <w:pPr>
-              <w:pStyle w:val="paragraph"/>
+              <w:pStyle w:val="Paragraph"/>
+              <w:widowControl/>
               <w:numPr>
                 <w:ilvl w:val="0"/>
                 <w:numId w:val="2"/>
               </w:numPr>
-              <w:textAlignment w:val="baseline"/>
-              <w:rPr>
-                <w:noProof/>
-                <w:lang w:val="en-GB"/>
-              </w:rPr>
-            </w:pPr>
-            <w:r>
-              <w:rPr>
-                <w:noProof/>
-                <w:lang w:val="en-GB"/>
-              </w:rPr>
-              <w:lastRenderedPageBreak/>
-              <w:t>W</w:t>
-            </w:r>
-            <w:r>
-              <w:rPr>
-                <w:noProof/>
-                <w:lang w:val="en-GB"/>
-              </w:rPr>
-              <w:t>e have used the timer a control the changing frequency on the LCD:</w:t>
-            </w:r>
-          </w:p>
-          <w:p>
-            <w:pPr>
-              <w:pStyle w:val="paragraph"/>
-              <w:textAlignment w:val="baseline"/>
-              <w:rPr>
-                <w:noProof/>
-              </w:rPr>
-            </w:pPr>
-            <w:r>
-              <w:rPr>
-                <w:noProof/>
+              <w:spacing w:before="0" w:after="280"/>
+              <w:jc w:val="left"/>
+              <w:textAlignment w:val="baseline"/>
+              <w:rPr>
+                <w:rFonts w:ascii="Calibri" w:hAnsi="Calibri"/>
+                <w:sz w:val="22"/>
+                <w:szCs w:val="22"/>
+                <w:lang w:val="it-IT" w:eastAsia="en-US" w:bidi="ar-SA"/>
+              </w:rPr>
+            </w:pPr>
+            <w:r>
+              <w:rPr>
+                <w:rFonts w:ascii="Calibri" w:hAnsi="Calibri"/>
+                <w:sz w:val="22"/>
+                <w:szCs w:val="22"/>
+                <w:lang w:val="en-GB" w:eastAsia="en-US" w:bidi="ar-SA"/>
+              </w:rPr>
+              <w:t xml:space="preserve">We have used </w:t>
+            </w:r>
+            <w:r>
+              <w:rPr>
+                <w:rFonts w:ascii="Calibri" w:hAnsi="Calibri"/>
+                <w:sz w:val="22"/>
+                <w:szCs w:val="22"/>
+                <w:lang w:val="en-GB" w:eastAsia="en-US" w:bidi="ar-SA"/>
+              </w:rPr>
+              <w:t xml:space="preserve">TIM2 to </w:t>
+            </w:r>
+            <w:r>
+              <w:rPr>
+                <w:rFonts w:ascii="Calibri" w:hAnsi="Calibri"/>
+                <w:sz w:val="22"/>
+                <w:szCs w:val="22"/>
+                <w:lang w:val="en-GB" w:eastAsia="en-US" w:bidi="ar-SA"/>
+              </w:rPr>
+              <w:t xml:space="preserve">control the </w:t>
+            </w:r>
+            <w:r>
+              <w:rPr>
+                <w:rFonts w:ascii="Calibri" w:hAnsi="Calibri"/>
+                <w:sz w:val="22"/>
+                <w:szCs w:val="22"/>
+                <w:lang w:val="en-GB" w:eastAsia="en-US" w:bidi="ar-SA"/>
+              </w:rPr>
+              <w:t>update</w:t>
+            </w:r>
+            <w:r>
+              <w:rPr>
+                <w:rFonts w:ascii="Calibri" w:hAnsi="Calibri"/>
+                <w:sz w:val="22"/>
+                <w:szCs w:val="22"/>
+                <w:lang w:val="en-GB" w:eastAsia="en-US" w:bidi="ar-SA"/>
+              </w:rPr>
+              <w:t xml:space="preserve"> frequency </w:t>
+            </w:r>
+            <w:r>
+              <w:rPr>
+                <w:rFonts w:ascii="Calibri" w:hAnsi="Calibri"/>
+                <w:sz w:val="22"/>
+                <w:szCs w:val="22"/>
+                <w:lang w:val="en-GB" w:eastAsia="en-US" w:bidi="ar-SA"/>
+              </w:rPr>
+              <w:t>of</w:t>
+            </w:r>
+            <w:r>
+              <w:rPr>
+                <w:rFonts w:ascii="Calibri" w:hAnsi="Calibri"/>
+                <w:sz w:val="22"/>
+                <w:szCs w:val="22"/>
+                <w:lang w:val="en-GB" w:eastAsia="en-US" w:bidi="ar-SA"/>
+              </w:rPr>
+              <w:t xml:space="preserve"> the LCD:</w:t>
+            </w:r>
+          </w:p>
+          <w:p>
+            <w:pPr>
+              <w:pStyle w:val="Paragraph"/>
+              <w:widowControl/>
+              <w:spacing w:before="280" w:after="280"/>
+              <w:jc w:val="left"/>
+              <w:textAlignment w:val="baseline"/>
+              <w:rPr>
+                <w:rFonts w:ascii="Calibri" w:hAnsi="Calibri"/>
+                <w:sz w:val="22"/>
+                <w:szCs w:val="22"/>
+                <w:lang w:val="it-IT" w:eastAsia="en-US" w:bidi="ar-SA"/>
+              </w:rPr>
+            </w:pPr>
+            <w:r>
+              <w:rPr>
+                <w:rFonts w:ascii="Calibri" w:hAnsi="Calibri"/>
+                <w:sz w:val="22"/>
+                <w:szCs w:val="22"/>
+                <w:lang w:val="it-IT" w:eastAsia="en-US" w:bidi="ar-SA"/>
               </w:rPr>
               <w:drawing>
-                <wp:inline distT="0" distB="0" distL="0" distR="0" wp14:anchorId="5F10B5E2" wp14:editId="7DC20A9E">
-                  <wp:extent cx="2649678" cy="4406900"/>
-                  <wp:effectExtent l="0" t="0" r="5080" b="0"/>
-                  <wp:docPr id="340646832" name="Imagen 1"/>
+                <wp:inline distT="0" distB="0" distL="0" distR="0">
+                  <wp:extent cx="2649855" cy="4406900"/>
+                  <wp:effectExtent l="0" t="0" r="0" b="0"/>
+                  <wp:docPr id="14" name="Image14" descr=""/>
                   <wp:cNvGraphicFramePr>
                     <a:graphicFrameLocks xmlns:a="http://schemas.openxmlformats.org/drawingml/2006/main" noChangeAspect="1"/>
                   </wp:cNvGraphicFramePr>
@@ -3306,19 +3654,21 @@
                     <a:graphicData uri="http://schemas.openxmlformats.org/drawingml/2006/picture">
                       <pic:pic xmlns:pic="http://schemas.openxmlformats.org/drawingml/2006/picture">
                         <pic:nvPicPr>
-                          <pic:cNvPr id="340646832" name=""/>
-                          <pic:cNvPicPr/>
+                          <pic:cNvPr id="14" name="Image14" descr=""/>
+                          <pic:cNvPicPr>
+                            <a:picLocks noChangeAspect="1" noChangeArrowheads="1"/>
+                          </pic:cNvPicPr>
                         </pic:nvPicPr>
                         <pic:blipFill>
-                          <a:blip r:embed="rId18"/>
+                          <a:blip r:embed="rId15"/>
                           <a:stretch>
                             <a:fillRect/>
                           </a:stretch>
                         </pic:blipFill>
-                        <pic:spPr>
+                        <pic:spPr bwMode="auto">
                           <a:xfrm>
                             <a:off x="0" y="0"/>
-                            <a:ext cx="2656637" cy="4418474"/>
+                            <a:ext cx="2649855" cy="4406900"/>
                           </a:xfrm>
                           <a:prstGeom prst="rect">
                             <a:avLst/>
@@ -3333,65 +3683,94 @@
           </w:p>
           <w:p>
             <w:pPr>
-              <w:pStyle w:val="paragraph"/>
-              <w:textAlignment w:val="baseline"/>
-              <w:rPr>
-                <w:noProof/>
-                <w:lang w:val="en-GB"/>
-              </w:rPr>
-            </w:pPr>
-            <w:r>
-              <w:rPr>
-                <w:noProof/>
-                <w:lang w:val="en-GB"/>
-              </w:rPr>
-              <w:t>O</w:t>
-            </w:r>
-            <w:r>
-              <w:rPr>
-                <w:noProof/>
-                <w:lang w:val="en-GB"/>
-              </w:rPr>
-              <w:t>nce again, Prescaler 8399 and Period to 9999 to make the LCD change the content every second.</w:t>
-            </w:r>
-          </w:p>
-          <w:p>
-            <w:pPr>
-              <w:pStyle w:val="paragraph"/>
+              <w:pStyle w:val="Paragraph"/>
+              <w:widowControl/>
+              <w:spacing w:before="280" w:after="280"/>
+              <w:jc w:val="left"/>
+              <w:textAlignment w:val="baseline"/>
+              <w:rPr>
+                <w:rFonts w:ascii="Calibri" w:hAnsi="Calibri"/>
+                <w:sz w:val="22"/>
+                <w:szCs w:val="22"/>
+                <w:lang w:val="it-IT" w:eastAsia="en-US" w:bidi="ar-SA"/>
+              </w:rPr>
+            </w:pPr>
+            <w:r>
+              <w:rPr>
+                <w:rFonts w:ascii="Calibri" w:hAnsi="Calibri"/>
+                <w:sz w:val="22"/>
+                <w:szCs w:val="22"/>
+                <w:lang w:val="en-GB" w:eastAsia="en-US" w:bidi="ar-SA"/>
+              </w:rPr>
+              <w:t>As in part 1,</w:t>
+            </w:r>
+            <w:r>
+              <w:rPr>
+                <w:rFonts w:ascii="Calibri" w:hAnsi="Calibri"/>
+                <w:sz w:val="22"/>
+                <w:szCs w:val="22"/>
+                <w:lang w:val="en-GB" w:eastAsia="en-US" w:bidi="ar-SA"/>
+              </w:rPr>
+              <w:t xml:space="preserve"> Prescaler </w:t>
+            </w:r>
+            <w:r>
+              <w:rPr>
+                <w:rFonts w:ascii="Calibri" w:hAnsi="Calibri"/>
+                <w:sz w:val="22"/>
+                <w:szCs w:val="22"/>
+                <w:lang w:val="en-GB" w:eastAsia="en-US" w:bidi="ar-SA"/>
+              </w:rPr>
+              <w:t xml:space="preserve">is set to </w:t>
+            </w:r>
+            <w:r>
+              <w:rPr>
+                <w:rFonts w:ascii="Calibri" w:hAnsi="Calibri"/>
+                <w:sz w:val="22"/>
+                <w:szCs w:val="22"/>
+                <w:lang w:val="en-GB" w:eastAsia="en-US" w:bidi="ar-SA"/>
+              </w:rPr>
+              <w:t>8399 and Period to 9999 to make the LCD change the content every second.</w:t>
+            </w:r>
+          </w:p>
+          <w:p>
+            <w:pPr>
+              <w:pStyle w:val="Paragraph"/>
+              <w:widowControl/>
               <w:numPr>
                 <w:ilvl w:val="0"/>
                 <w:numId w:val="2"/>
               </w:numPr>
-              <w:textAlignment w:val="baseline"/>
-              <w:rPr>
-                <w:noProof/>
-                <w:lang w:val="en-GB"/>
-              </w:rPr>
-            </w:pPr>
-            <w:r>
-              <w:rPr>
-                <w:noProof/>
-                <w:lang w:val="en-GB"/>
-              </w:rPr>
-              <w:lastRenderedPageBreak/>
-              <w:t>W</w:t>
-            </w:r>
-            <w:r>
-              <w:rPr>
-                <w:noProof/>
-                <w:lang w:val="en-GB"/>
-              </w:rPr>
-              <w:t xml:space="preserve">e enabled the TIM2 global interrupt in order to change the LCD content every second in the NVIC table as shown below: </w:t>
-            </w:r>
-            <w:r>
-              <w:rPr>
-                <w:noProof/>
+              <w:spacing w:before="280" w:after="0"/>
+              <w:jc w:val="left"/>
+              <w:textAlignment w:val="baseline"/>
+              <w:rPr>
+                <w:rFonts w:ascii="Calibri" w:hAnsi="Calibri"/>
+                <w:sz w:val="22"/>
+                <w:szCs w:val="22"/>
+                <w:lang w:val="it-IT" w:eastAsia="en-US" w:bidi="ar-SA"/>
+              </w:rPr>
+            </w:pPr>
+            <w:r>
+              <w:rPr>
+                <w:rFonts w:ascii="Calibri" w:hAnsi="Calibri"/>
+                <w:sz w:val="22"/>
+                <w:szCs w:val="22"/>
+                <w:lang w:val="en-GB" w:eastAsia="en-US" w:bidi="ar-SA"/>
+              </w:rPr>
+              <w:t xml:space="preserve">We enabled the TIM2 global interrupt in order to change the LCD content in the NVIC table as shown below: </w:t>
+            </w:r>
+            <w:r>
+              <w:rPr>
+                <w:rFonts w:ascii="Calibri" w:hAnsi="Calibri"/>
+                <w:sz w:val="22"/>
+                <w:szCs w:val="22"/>
+                <w:lang w:val="it-IT" w:eastAsia="en-US" w:bidi="ar-SA"/>
               </w:rPr>
               <w:drawing>
-                <wp:inline distT="0" distB="0" distL="0" distR="0" wp14:anchorId="3257681A" wp14:editId="04C545E9">
-                  <wp:extent cx="3810000" cy="4504886"/>
-                  <wp:effectExtent l="0" t="0" r="0" b="3810"/>
-                  <wp:docPr id="476435249" name="Imagen 1"/>
+                <wp:inline distT="0" distB="0" distL="0" distR="0">
+                  <wp:extent cx="3810000" cy="4505325"/>
+                  <wp:effectExtent l="0" t="0" r="0" b="0"/>
+                  <wp:docPr id="15" name="Image15" descr=""/>
                   <wp:cNvGraphicFramePr>
                     <a:graphicFrameLocks xmlns:a="http://schemas.openxmlformats.org/drawingml/2006/main" noChangeAspect="1"/>
                   </wp:cNvGraphicFramePr>
@@ -3399,19 +3778,21 @@
                     <a:graphicData uri="http://schemas.openxmlformats.org/drawingml/2006/picture">
                       <pic:pic xmlns:pic="http://schemas.openxmlformats.org/drawingml/2006/picture">
                         <pic:nvPicPr>
-                          <pic:cNvPr id="476435249" name=""/>
-                          <pic:cNvPicPr/>
+                          <pic:cNvPr id="15" name="Image15" descr=""/>
+                          <pic:cNvPicPr>
+                            <a:picLocks noChangeAspect="1" noChangeArrowheads="1"/>
+                          </pic:cNvPicPr>
                         </pic:nvPicPr>
                         <pic:blipFill>
-                          <a:blip r:embed="rId19"/>
+                          <a:blip r:embed="rId16"/>
                           <a:stretch>
                             <a:fillRect/>
                           </a:stretch>
                         </pic:blipFill>
-                        <pic:spPr>
+                        <pic:spPr bwMode="auto">
                           <a:xfrm>
                             <a:off x="0" y="0"/>
-                            <a:ext cx="3820082" cy="4516807"/>
+                            <a:ext cx="3810000" cy="4505325"/>
                           </a:xfrm>
                           <a:prstGeom prst="rect">
                             <a:avLst/>
@@ -3426,40 +3807,76 @@
           </w:p>
           <w:p>
             <w:pPr>
-              <w:pStyle w:val="paragraph"/>
+              <w:pStyle w:val="Paragraph"/>
+              <w:widowControl/>
               <w:numPr>
                 <w:ilvl w:val="0"/>
                 <w:numId w:val="2"/>
               </w:numPr>
-              <w:textAlignment w:val="baseline"/>
-              <w:rPr>
-                <w:noProof/>
-                <w:lang w:val="en-GB"/>
-              </w:rPr>
-            </w:pPr>
-            <w:r>
-              <w:rPr>
-                <w:noProof/>
-                <w:lang w:val="en-GB"/>
-              </w:rPr>
-              <w:t>I</w:t>
-            </w:r>
-            <w:r>
-              <w:rPr>
-                <w:noProof/>
-                <w:lang w:val="en-GB"/>
-              </w:rPr>
-              <w:t xml:space="preserve">n the main.c, we firstly add the PMDB16_LCD.h to be able to use those functions in the slides: </w:t>
-            </w:r>
-            <w:r>
-              <w:rPr>
-                <w:noProof/>
+              <w:spacing w:before="0" w:after="0"/>
+              <w:jc w:val="left"/>
+              <w:textAlignment w:val="baseline"/>
+              <w:rPr>
+                <w:rFonts w:ascii="Calibri" w:hAnsi="Calibri"/>
+                <w:sz w:val="22"/>
+                <w:szCs w:val="22"/>
+                <w:lang w:val="it-IT" w:eastAsia="en-US" w:bidi="ar-SA"/>
+              </w:rPr>
+            </w:pPr>
+            <w:r>
+              <w:rPr>
+                <w:rFonts w:ascii="Calibri" w:hAnsi="Calibri"/>
+                <w:sz w:val="22"/>
+                <w:szCs w:val="22"/>
+                <w:lang w:val="en-GB" w:eastAsia="en-US" w:bidi="ar-SA"/>
+              </w:rPr>
+              <w:t xml:space="preserve">In the main.c, we </w:t>
+            </w:r>
+            <w:r>
+              <w:rPr>
+                <w:rFonts w:ascii="Calibri" w:hAnsi="Calibri"/>
+                <w:sz w:val="22"/>
+                <w:szCs w:val="22"/>
+                <w:lang w:val="en-GB" w:eastAsia="en-US" w:bidi="ar-SA"/>
+              </w:rPr>
+              <w:t xml:space="preserve">included </w:t>
+            </w:r>
+            <w:r>
+              <w:rPr>
+                <w:rFonts w:ascii="Calibri" w:hAnsi="Calibri"/>
+                <w:sz w:val="22"/>
+                <w:szCs w:val="22"/>
+                <w:lang w:val="en-GB" w:eastAsia="en-US" w:bidi="ar-SA"/>
+              </w:rPr>
+              <w:t xml:space="preserve">the PMDB16_LCD.h to be able to use those functions in the slides: </w:t>
+            </w:r>
+          </w:p>
+          <w:p>
+            <w:pPr>
+              <w:pStyle w:val="Paragraph"/>
+              <w:widowControl/>
+              <w:spacing w:before="0" w:after="0"/>
+              <w:jc w:val="left"/>
+              <w:textAlignment w:val="baseline"/>
+              <w:rPr>
+                <w:rFonts w:ascii="Calibri" w:hAnsi="Calibri"/>
+                <w:sz w:val="22"/>
+                <w:szCs w:val="22"/>
+                <w:lang w:val="it-IT" w:eastAsia="en-US" w:bidi="ar-SA"/>
+              </w:rPr>
+            </w:pPr>
+            <w:r>
+              <w:rPr>
+                <w:rFonts w:ascii="Calibri" w:hAnsi="Calibri"/>
+                <w:sz w:val="22"/>
+                <w:szCs w:val="22"/>
+                <w:lang w:val="it-IT" w:eastAsia="en-US" w:bidi="ar-SA"/>
               </w:rPr>
               <w:drawing>
-                <wp:inline distT="0" distB="0" distL="0" distR="0" wp14:anchorId="75E0E5B8" wp14:editId="4EDE8F46">
-                  <wp:extent cx="4972050" cy="367174"/>
-                  <wp:effectExtent l="0" t="0" r="0" b="1270"/>
-                  <wp:docPr id="2078687614" name="Imagen 1"/>
+                <wp:inline distT="0" distB="0" distL="0" distR="0">
+                  <wp:extent cx="4972050" cy="367030"/>
+                  <wp:effectExtent l="0" t="0" r="0" b="0"/>
+                  <wp:docPr id="16" name="Image16" descr=""/>
                   <wp:cNvGraphicFramePr>
                     <a:graphicFrameLocks xmlns:a="http://schemas.openxmlformats.org/drawingml/2006/main" noChangeAspect="1"/>
                   </wp:cNvGraphicFramePr>
@@ -3467,19 +3884,21 @@
                     <a:graphicData uri="http://schemas.openxmlformats.org/drawingml/2006/picture">
                       <pic:pic xmlns:pic="http://schemas.openxmlformats.org/drawingml/2006/picture">
                         <pic:nvPicPr>
-                          <pic:cNvPr id="2078687614" name=""/>
-                          <pic:cNvPicPr/>
+                          <pic:cNvPr id="16" name="Image16" descr=""/>
+                          <pic:cNvPicPr>
+                            <a:picLocks noChangeAspect="1" noChangeArrowheads="1"/>
+                          </pic:cNvPicPr>
                         </pic:nvPicPr>
                         <pic:blipFill>
-                          <a:blip r:embed="rId20"/>
+                          <a:blip r:embed="rId17"/>
                           <a:stretch>
                             <a:fillRect/>
                           </a:stretch>
                         </pic:blipFill>
-                        <pic:spPr>
+                        <pic:spPr bwMode="auto">
                           <a:xfrm>
                             <a:off x="0" y="0"/>
-                            <a:ext cx="5066647" cy="374160"/>
+                            <a:ext cx="4972050" cy="367030"/>
                           </a:xfrm>
                           <a:prstGeom prst="rect">
                             <a:avLst/>
@@ -3494,40 +3913,60 @@
           </w:p>
           <w:p>
             <w:pPr>
-              <w:pStyle w:val="paragraph"/>
+              <w:pStyle w:val="Paragraph"/>
+              <w:widowControl/>
               <w:numPr>
                 <w:ilvl w:val="0"/>
                 <w:numId w:val="2"/>
               </w:numPr>
-              <w:textAlignment w:val="baseline"/>
-              <w:rPr>
-                <w:noProof/>
-                <w:lang w:val="en-GB"/>
-              </w:rPr>
-            </w:pPr>
-            <w:r>
-              <w:rPr>
-                <w:noProof/>
-                <w:lang w:val="en-GB"/>
-              </w:rPr>
-              <w:t>W</w:t>
-            </w:r>
-            <w:r>
-              <w:rPr>
-                <w:noProof/>
-                <w:lang w:val="en-GB"/>
-              </w:rPr>
-              <w:t xml:space="preserve">e defined a series of global variables as shown below: </w:t>
-            </w:r>
-            <w:r>
-              <w:rPr>
-                <w:noProof/>
-              </w:rPr>
+              <w:spacing w:before="0" w:after="280"/>
+              <w:jc w:val="left"/>
+              <w:textAlignment w:val="baseline"/>
+              <w:rPr>
+                <w:rFonts w:ascii="Calibri" w:hAnsi="Calibri"/>
+                <w:sz w:val="22"/>
+                <w:szCs w:val="22"/>
+                <w:lang w:val="it-IT" w:eastAsia="en-US" w:bidi="ar-SA"/>
+              </w:rPr>
+            </w:pPr>
+            <w:r>
+              <w:rPr>
+                <w:rFonts w:ascii="Calibri" w:hAnsi="Calibri"/>
+                <w:sz w:val="22"/>
+                <w:szCs w:val="22"/>
+                <w:lang w:val="en-GB" w:eastAsia="en-US" w:bidi="ar-SA"/>
+              </w:rPr>
+              <w:t xml:space="preserve">We defined a series of global variables as shown below: </w:t>
+            </w:r>
+          </w:p>
+          <w:p>
+            <w:pPr>
+              <w:pStyle w:val="Paragraph"/>
+              <w:widowControl/>
+              <w:spacing w:before="280" w:after="280"/>
+              <w:jc w:val="left"/>
+              <w:textAlignment w:val="baseline"/>
+              <w:rPr>
+                <w:rFonts w:ascii="Calibri" w:hAnsi="Calibri"/>
+                <w:sz w:val="22"/>
+                <w:szCs w:val="22"/>
+                <w:lang w:val="it-IT" w:eastAsia="en-US" w:bidi="ar-SA"/>
+              </w:rPr>
+            </w:pPr>
+            <w:r>
               <w:drawing>
-                <wp:inline distT="0" distB="0" distL="0" distR="0" wp14:anchorId="1E89C5CE" wp14:editId="622929A6">
-                  <wp:extent cx="4936491" cy="520700"/>
-                  <wp:effectExtent l="0" t="0" r="3810" b="0"/>
-                  <wp:docPr id="637379407" name="Imagen 1"/>
+                <wp:anchor behindDoc="0" distT="0" distB="0" distL="0" distR="0" simplePos="0" locked="0" layoutInCell="0" allowOverlap="1" relativeHeight="18">
+                  <wp:simplePos x="0" y="0"/>
+                  <wp:positionH relativeFrom="column">
+                    <wp:align>center</wp:align>
+                  </wp:positionH>
+                  <wp:positionV relativeFrom="paragraph">
+                    <wp:posOffset>635</wp:posOffset>
+                  </wp:positionV>
+                  <wp:extent cx="5256530" cy="508635"/>
+                  <wp:effectExtent l="0" t="0" r="0" b="0"/>
+                  <wp:wrapSquare wrapText="largest"/>
+                  <wp:docPr id="17" name="Image1" descr=""/>
                   <wp:cNvGraphicFramePr>
                     <a:graphicFrameLocks xmlns:a="http://schemas.openxmlformats.org/drawingml/2006/main" noChangeAspect="1"/>
                   </wp:cNvGraphicFramePr>
@@ -3535,19 +3974,21 @@
                     <a:graphicData uri="http://schemas.openxmlformats.org/drawingml/2006/picture">
                       <pic:pic xmlns:pic="http://schemas.openxmlformats.org/drawingml/2006/picture">
                         <pic:nvPicPr>
-                          <pic:cNvPr id="637379407" name=""/>
-                          <pic:cNvPicPr/>
+                          <pic:cNvPr id="17" name="Image1" descr=""/>
+                          <pic:cNvPicPr>
+                            <a:picLocks noChangeAspect="1" noChangeArrowheads="1"/>
+                          </pic:cNvPicPr>
                         </pic:nvPicPr>
                         <pic:blipFill>
-                          <a:blip r:embed="rId21"/>
+                          <a:blip r:embed="rId18"/>
                           <a:stretch>
                             <a:fillRect/>
                           </a:stretch>
                         </pic:blipFill>
-                        <pic:spPr>
+                        <pic:spPr bwMode="auto">
                           <a:xfrm>
                             <a:off x="0" y="0"/>
-                            <a:ext cx="4938142" cy="520874"/>
+                            <a:ext cx="5256530" cy="508635"/>
                           </a:xfrm>
                           <a:prstGeom prst="rect">
                             <a:avLst/>
@@ -3556,66 +3997,305 @@
                       </pic:pic>
                     </a:graphicData>
                   </a:graphic>
-                </wp:inline>
+                </wp:anchor>
               </w:drawing>
             </w:r>
-          </w:p>
-          <w:p>
-            <w:pPr>
-              <w:pStyle w:val="paragraph"/>
-              <w:textAlignment w:val="baseline"/>
-              <w:rPr>
-                <w:noProof/>
-                <w:lang w:val="en-GB"/>
-              </w:rPr>
-            </w:pPr>
-            <w:r>
-              <w:rPr>
-                <w:noProof/>
-                <w:lang w:val="en-GB"/>
-              </w:rPr>
-              <w:t>Where the name is the variable to save the name of every partner in the group, our_index (we firstly defined as index, but the compiler complains that in the PMDB16_LCD.c there is already a variable which name is index and type char, so we redefined as our_index) to indicate the name is displaying on the bottom of the LCD. And the variable last_name_ptr to indicate the last name which was displaying in the bottom of the LCD.</w:t>
-            </w:r>
-          </w:p>
-          <w:p>
-            <w:pPr>
-              <w:pStyle w:val="paragraph"/>
+            <w:r>
+              <w:rPr>
+                <w:rFonts w:ascii="Calibri" w:hAnsi="Calibri"/>
+                <w:sz w:val="22"/>
+                <w:szCs w:val="22"/>
+                <w:lang w:val="en-GB" w:eastAsia="en-US" w:bidi="ar-SA"/>
+              </w:rPr>
+              <w:t xml:space="preserve">Where </w:t>
+            </w:r>
+            <w:r>
+              <w:rPr>
+                <w:rFonts w:ascii="Calibri" w:hAnsi="Calibri"/>
+                <w:i/>
+                <w:iCs/>
+                <w:sz w:val="22"/>
+                <w:szCs w:val="22"/>
+                <w:lang w:val="en-GB" w:eastAsia="en-US" w:bidi="ar-SA"/>
+              </w:rPr>
+              <w:t>n</w:t>
+            </w:r>
+            <w:r>
+              <w:rPr>
+                <w:rFonts w:ascii="Calibri" w:hAnsi="Calibri"/>
+                <w:i/>
+                <w:iCs/>
+                <w:sz w:val="22"/>
+                <w:szCs w:val="22"/>
+                <w:lang w:val="en-GB" w:eastAsia="en-US" w:bidi="ar-SA"/>
+              </w:rPr>
+              <w:t>ame</w:t>
+            </w:r>
+            <w:r>
+              <w:rPr>
+                <w:rFonts w:ascii="Calibri" w:hAnsi="Calibri"/>
+                <w:sz w:val="22"/>
+                <w:szCs w:val="22"/>
+                <w:lang w:val="en-GB" w:eastAsia="en-US" w:bidi="ar-SA"/>
+              </w:rPr>
+              <w:t xml:space="preserve"> </w:t>
+            </w:r>
+            <w:r>
+              <w:rPr>
+                <w:rFonts w:ascii="Calibri" w:hAnsi="Calibri"/>
+                <w:sz w:val="22"/>
+                <w:szCs w:val="22"/>
+                <w:lang w:val="en-GB" w:eastAsia="en-US" w:bidi="ar-SA"/>
+              </w:rPr>
+              <w:t xml:space="preserve">contains </w:t>
+            </w:r>
+            <w:r>
+              <w:rPr>
+                <w:rFonts w:ascii="Calibri" w:hAnsi="Calibri"/>
+                <w:sz w:val="22"/>
+                <w:szCs w:val="22"/>
+                <w:lang w:val="en-GB" w:eastAsia="en-US" w:bidi="ar-SA"/>
+              </w:rPr>
+              <w:t xml:space="preserve">the name of every partner in the group, </w:t>
+            </w:r>
+            <w:r>
+              <w:rPr>
+                <w:rFonts w:ascii="Calibri" w:hAnsi="Calibri"/>
+                <w:i/>
+                <w:iCs/>
+                <w:sz w:val="22"/>
+                <w:szCs w:val="22"/>
+                <w:lang w:val="en-GB" w:eastAsia="en-US" w:bidi="ar-SA"/>
+              </w:rPr>
+              <w:t>our_index</w:t>
+            </w:r>
+            <w:r>
+              <w:rPr>
+                <w:rFonts w:ascii="Calibri" w:hAnsi="Calibri"/>
+                <w:sz w:val="22"/>
+                <w:szCs w:val="22"/>
+                <w:lang w:val="en-GB" w:eastAsia="en-US" w:bidi="ar-SA"/>
+              </w:rPr>
+              <w:t xml:space="preserve"> </w:t>
+            </w:r>
+            <w:r>
+              <w:rPr>
+                <w:rFonts w:ascii="Calibri" w:hAnsi="Calibri"/>
+                <w:sz w:val="22"/>
+                <w:szCs w:val="22"/>
+                <w:lang w:val="en-GB" w:eastAsia="en-US" w:bidi="ar-SA"/>
+              </w:rPr>
+              <w:t>is the position in</w:t>
+            </w:r>
+            <w:r>
+              <w:rPr>
+                <w:rFonts w:ascii="Calibri" w:hAnsi="Calibri"/>
+                <w:i/>
+                <w:iCs/>
+                <w:sz w:val="22"/>
+                <w:szCs w:val="22"/>
+                <w:lang w:val="en-GB" w:eastAsia="en-US" w:bidi="ar-SA"/>
+              </w:rPr>
+              <w:t xml:space="preserve"> name</w:t>
+            </w:r>
+            <w:r>
+              <w:rPr>
+                <w:rFonts w:ascii="Calibri" w:hAnsi="Calibri"/>
+                <w:i w:val="false"/>
+                <w:iCs w:val="false"/>
+                <w:sz w:val="22"/>
+                <w:szCs w:val="22"/>
+                <w:lang w:val="en-GB" w:eastAsia="en-US" w:bidi="ar-SA"/>
+              </w:rPr>
+              <w:t xml:space="preserve"> of</w:t>
+            </w:r>
+            <w:r>
+              <w:rPr>
+                <w:rFonts w:ascii="Calibri" w:hAnsi="Calibri"/>
+                <w:i/>
+                <w:iCs/>
+                <w:sz w:val="22"/>
+                <w:szCs w:val="22"/>
+                <w:lang w:val="en-GB" w:eastAsia="en-US" w:bidi="ar-SA"/>
+              </w:rPr>
+              <w:t xml:space="preserve"> </w:t>
+            </w:r>
+            <w:r>
+              <w:rPr>
+                <w:rFonts w:ascii="Calibri" w:hAnsi="Calibri"/>
+                <w:sz w:val="22"/>
+                <w:szCs w:val="22"/>
+                <w:lang w:val="en-GB" w:eastAsia="en-US" w:bidi="ar-SA"/>
+              </w:rPr>
+              <w:t xml:space="preserve">the name </w:t>
+            </w:r>
+            <w:r>
+              <w:rPr>
+                <w:rFonts w:ascii="Calibri" w:hAnsi="Calibri"/>
+                <w:sz w:val="22"/>
+                <w:szCs w:val="22"/>
+                <w:lang w:val="en-GB" w:eastAsia="en-US" w:bidi="ar-SA"/>
+              </w:rPr>
+              <w:t xml:space="preserve">to display </w:t>
+            </w:r>
+            <w:r>
+              <w:rPr>
+                <w:rFonts w:ascii="Calibri" w:hAnsi="Calibri"/>
+                <w:sz w:val="22"/>
+                <w:szCs w:val="22"/>
+                <w:lang w:val="en-GB" w:eastAsia="en-US" w:bidi="ar-SA"/>
+              </w:rPr>
+              <w:t xml:space="preserve">the LCD, </w:t>
+            </w:r>
+            <w:r>
+              <w:rPr>
+                <w:rFonts w:ascii="Calibri" w:hAnsi="Calibri"/>
+                <w:sz w:val="22"/>
+                <w:szCs w:val="22"/>
+                <w:lang w:val="en-GB" w:eastAsia="en-US" w:bidi="ar-SA"/>
+              </w:rPr>
+              <w:t>and</w:t>
+            </w:r>
+            <w:r>
+              <w:rPr>
+                <w:rFonts w:ascii="Calibri" w:hAnsi="Calibri"/>
+                <w:sz w:val="22"/>
+                <w:szCs w:val="22"/>
+                <w:lang w:val="en-GB" w:eastAsia="en-US" w:bidi="ar-SA"/>
+              </w:rPr>
+              <w:t xml:space="preserve"> </w:t>
+            </w:r>
+            <w:r>
+              <w:rPr>
+                <w:rFonts w:ascii="Calibri" w:hAnsi="Calibri"/>
+                <w:i/>
+                <w:iCs/>
+                <w:sz w:val="22"/>
+                <w:szCs w:val="22"/>
+                <w:lang w:val="en-GB" w:eastAsia="en-US" w:bidi="ar-SA"/>
+              </w:rPr>
+              <w:t xml:space="preserve">last_name_ptr </w:t>
+            </w:r>
+            <w:r>
+              <w:rPr>
+                <w:rFonts w:ascii="Calibri" w:hAnsi="Calibri"/>
+                <w:sz w:val="22"/>
+                <w:szCs w:val="22"/>
+                <w:lang w:val="en-GB" w:eastAsia="en-US" w:bidi="ar-SA"/>
+              </w:rPr>
+              <w:t xml:space="preserve">to </w:t>
+            </w:r>
+            <w:r>
+              <w:rPr>
+                <w:rFonts w:ascii="Calibri" w:hAnsi="Calibri"/>
+                <w:sz w:val="22"/>
+                <w:szCs w:val="22"/>
+                <w:lang w:val="en-GB" w:eastAsia="en-US" w:bidi="ar-SA"/>
+              </w:rPr>
+              <w:t>point to</w:t>
+            </w:r>
+            <w:r>
+              <w:rPr>
+                <w:rFonts w:ascii="Calibri" w:hAnsi="Calibri"/>
+                <w:sz w:val="22"/>
+                <w:szCs w:val="22"/>
+                <w:lang w:val="en-GB" w:eastAsia="en-US" w:bidi="ar-SA"/>
+              </w:rPr>
+              <w:t xml:space="preserve"> the last name which was display</w:t>
+            </w:r>
+            <w:r>
+              <w:rPr>
+                <w:rFonts w:ascii="Calibri" w:hAnsi="Calibri"/>
+                <w:sz w:val="22"/>
+                <w:szCs w:val="22"/>
+                <w:lang w:val="en-GB" w:eastAsia="en-US" w:bidi="ar-SA"/>
+              </w:rPr>
+              <w:t>ed</w:t>
+            </w:r>
+            <w:r>
+              <w:rPr>
+                <w:rFonts w:ascii="Calibri" w:hAnsi="Calibri"/>
+                <w:sz w:val="22"/>
+                <w:szCs w:val="22"/>
+                <w:lang w:val="en-GB" w:eastAsia="en-US" w:bidi="ar-SA"/>
+              </w:rPr>
+              <w:t xml:space="preserve"> </w:t>
+            </w:r>
+            <w:r>
+              <w:rPr>
+                <w:rFonts w:ascii="Calibri" w:hAnsi="Calibri"/>
+                <w:sz w:val="22"/>
+                <w:szCs w:val="22"/>
+                <w:lang w:val="en-GB" w:eastAsia="en-US" w:bidi="ar-SA"/>
+              </w:rPr>
+              <w:t>o</w:t>
+            </w:r>
+            <w:r>
+              <w:rPr>
+                <w:rFonts w:ascii="Calibri" w:hAnsi="Calibri"/>
+                <w:sz w:val="22"/>
+                <w:szCs w:val="22"/>
+                <w:lang w:val="en-GB" w:eastAsia="en-US" w:bidi="ar-SA"/>
+              </w:rPr>
+              <w:t>n the bottom of the LCD.</w:t>
+            </w:r>
+          </w:p>
+          <w:p>
+            <w:pPr>
+              <w:pStyle w:val="Paragraph"/>
+              <w:widowControl/>
               <w:numPr>
                 <w:ilvl w:val="0"/>
                 <w:numId w:val="2"/>
               </w:numPr>
-              <w:textAlignment w:val="baseline"/>
-              <w:rPr>
-                <w:noProof/>
-                <w:lang w:val="en-GB"/>
-              </w:rPr>
-            </w:pPr>
-            <w:r>
-              <w:rPr>
-                <w:noProof/>
-                <w:lang w:val="en-GB"/>
+              <w:spacing w:before="280" w:after="280"/>
+              <w:jc w:val="left"/>
+              <w:textAlignment w:val="baseline"/>
+              <w:rPr>
+                <w:rFonts w:ascii="Calibri" w:hAnsi="Calibri"/>
+                <w:sz w:val="22"/>
+                <w:szCs w:val="22"/>
+                <w:lang w:val="it-IT" w:eastAsia="en-US" w:bidi="ar-SA"/>
+              </w:rPr>
+            </w:pPr>
+            <w:r>
+              <w:rPr>
+                <w:rFonts w:ascii="Calibri" w:hAnsi="Calibri"/>
+                <w:sz w:val="22"/>
+                <w:szCs w:val="22"/>
+                <w:lang w:val="en-GB" w:eastAsia="en-US" w:bidi="ar-SA"/>
               </w:rPr>
               <w:t>we have defined some functions:</w:t>
             </w:r>
           </w:p>
           <w:p>
             <w:pPr>
-              <w:pStyle w:val="paragraph"/>
-              <w:textAlignment w:val="baseline"/>
-              <w:rPr>
-                <w:noProof/>
-              </w:rPr>
-            </w:pPr>
-            <w:r>
-              <w:rPr>
-                <w:noProof/>
-              </w:rPr>
-              <w:lastRenderedPageBreak/>
+              <w:pStyle w:val="Paragraph"/>
+              <w:widowControl/>
+              <w:spacing w:before="280" w:after="280"/>
+              <w:jc w:val="left"/>
+              <w:textAlignment w:val="baseline"/>
+              <w:rPr>
+                <w:rFonts w:ascii="Calibri" w:hAnsi="Calibri"/>
+                <w:sz w:val="22"/>
+                <w:szCs w:val="22"/>
+                <w:lang w:val="it-IT" w:eastAsia="en-US" w:bidi="ar-SA"/>
+              </w:rPr>
+            </w:pPr>
+            <w:r>
               <w:drawing>
-                <wp:inline distT="0" distB="0" distL="0" distR="0" wp14:anchorId="4E9EABDD" wp14:editId="18A0611C">
-                  <wp:extent cx="3685448" cy="1771650"/>
+                <wp:anchor behindDoc="0" distT="0" distB="0" distL="0" distR="0" simplePos="0" locked="0" layoutInCell="0" allowOverlap="1" relativeHeight="19">
+                  <wp:simplePos x="0" y="0"/>
+                  <wp:positionH relativeFrom="column">
+                    <wp:posOffset>932815</wp:posOffset>
+                  </wp:positionH>
+                  <wp:positionV relativeFrom="paragraph">
+                    <wp:posOffset>158115</wp:posOffset>
+                  </wp:positionV>
+                  <wp:extent cx="2971800" cy="1495425"/>
                   <wp:effectExtent l="0" t="0" r="0" b="0"/>
-                  <wp:docPr id="2055646593" name="Imagen 1"/>
+                  <wp:wrapTopAndBottom/>
+                  <wp:docPr id="18" name="Image17" descr=""/>
                   <wp:cNvGraphicFramePr>
                     <a:graphicFrameLocks xmlns:a="http://schemas.openxmlformats.org/drawingml/2006/main" noChangeAspect="1"/>
                   </wp:cNvGraphicFramePr>
@@ -3623,19 +4303,21 @@
                     <a:graphicData uri="http://schemas.openxmlformats.org/drawingml/2006/picture">
                       <pic:pic xmlns:pic="http://schemas.openxmlformats.org/drawingml/2006/picture">
                         <pic:nvPicPr>
-                          <pic:cNvPr id="2055646593" name=""/>
-                          <pic:cNvPicPr/>
+                          <pic:cNvPr id="18" name="Image17" descr=""/>
+                          <pic:cNvPicPr>
+                            <a:picLocks noChangeAspect="1" noChangeArrowheads="1"/>
+                          </pic:cNvPicPr>
                         </pic:nvPicPr>
                         <pic:blipFill>
-                          <a:blip r:embed="rId22"/>
+                          <a:blip r:embed="rId19"/>
                           <a:stretch>
                             <a:fillRect/>
                           </a:stretch>
                         </pic:blipFill>
-                        <pic:spPr>
+                        <pic:spPr bwMode="auto">
                           <a:xfrm>
                             <a:off x="0" y="0"/>
-                            <a:ext cx="3697293" cy="1777344"/>
+                            <a:ext cx="2971800" cy="1495425"/>
                           </a:xfrm>
                           <a:prstGeom prst="rect">
                             <a:avLst/>
@@ -3644,69 +4326,244 @@
                       </pic:pic>
                     </a:graphicData>
                   </a:graphic>
-                </wp:inline>
+                </wp:anchor>
               </w:drawing>
             </w:r>
-          </w:p>
-          <w:p>
-            <w:pPr>
-              <w:pStyle w:val="paragraph"/>
-              <w:textAlignment w:val="baseline"/>
-              <w:rPr>
-                <w:noProof/>
-                <w:lang w:val="en-GB"/>
-              </w:rPr>
-            </w:pPr>
-            <w:r>
-              <w:rPr>
-                <w:noProof/>
-                <w:lang w:val="en-GB"/>
-              </w:rPr>
-              <w:t xml:space="preserve">The function increment_index() is just to increment the variable our_index, and thenit reaches 4, reset to 0 again. The function printname() is to print the name of our partners: first in the top part of the LCD, we print the previous name which was at the bottom of the LCD and then print the “new” name at the bottom, then save the “new name” to the last_name_ptr in order to print it on the top of the LCD in the next iteration. And increment the index in order to print the next “new” name on the bottom of the LCD in the next iteration. </w:t>
-            </w:r>
-          </w:p>
-          <w:p>
-            <w:pPr>
-              <w:pStyle w:val="paragraph"/>
+            <w:r>
+              <w:rPr>
+                <w:rFonts w:ascii="Calibri" w:hAnsi="Calibri"/>
+                <w:i/>
+                <w:iCs/>
+                <w:sz w:val="22"/>
+                <w:szCs w:val="22"/>
+                <w:lang w:val="en-GB" w:eastAsia="en-US" w:bidi="ar-SA"/>
+              </w:rPr>
+              <w:t>print_name</w:t>
+            </w:r>
+            <w:r>
+              <w:rPr>
+                <w:rFonts w:ascii="Calibri" w:hAnsi="Calibri"/>
+                <w:sz w:val="22"/>
+                <w:szCs w:val="22"/>
+                <w:lang w:val="en-GB" w:eastAsia="en-US" w:bidi="ar-SA"/>
+              </w:rPr>
+              <w:t xml:space="preserve"> print</w:t>
+            </w:r>
+            <w:r>
+              <w:rPr>
+                <w:rFonts w:ascii="Calibri" w:hAnsi="Calibri"/>
+                <w:sz w:val="22"/>
+                <w:szCs w:val="22"/>
+                <w:lang w:val="en-GB" w:eastAsia="en-US" w:bidi="ar-SA"/>
+              </w:rPr>
+              <w:t>s</w:t>
+            </w:r>
+            <w:r>
+              <w:rPr>
+                <w:rFonts w:ascii="Calibri" w:hAnsi="Calibri"/>
+                <w:sz w:val="22"/>
+                <w:szCs w:val="22"/>
+                <w:lang w:val="en-GB" w:eastAsia="en-US" w:bidi="ar-SA"/>
+              </w:rPr>
+              <w:t xml:space="preserve"> the previous name </w:t>
+            </w:r>
+            <w:r>
+              <w:rPr>
+                <w:rFonts w:ascii="Calibri" w:hAnsi="Calibri"/>
+                <w:sz w:val="22"/>
+                <w:szCs w:val="22"/>
+                <w:lang w:val="en-GB" w:eastAsia="en-US" w:bidi="ar-SA"/>
+              </w:rPr>
+              <w:t xml:space="preserve">(i.e. </w:t>
+            </w:r>
+            <w:r>
+              <w:rPr>
+                <w:rFonts w:ascii="Calibri" w:hAnsi="Calibri"/>
+                <w:i/>
+                <w:iCs/>
+                <w:sz w:val="22"/>
+                <w:szCs w:val="22"/>
+                <w:lang w:val="en-GB" w:eastAsia="en-US" w:bidi="ar-SA"/>
+              </w:rPr>
+              <w:t>last_name_ptr</w:t>
+            </w:r>
+            <w:r>
+              <w:rPr>
+                <w:rFonts w:ascii="Calibri" w:hAnsi="Calibri"/>
+                <w:i w:val="false"/>
+                <w:iCs w:val="false"/>
+                <w:sz w:val="22"/>
+                <w:szCs w:val="22"/>
+                <w:lang w:val="en-GB" w:eastAsia="en-US" w:bidi="ar-SA"/>
+              </w:rPr>
+              <w:t xml:space="preserve">) on the upper part of the LCD and the next name in </w:t>
+            </w:r>
+            <w:r>
+              <w:rPr>
+                <w:rFonts w:ascii="Calibri" w:hAnsi="Calibri"/>
+                <w:i/>
+                <w:iCs/>
+                <w:sz w:val="22"/>
+                <w:szCs w:val="22"/>
+                <w:lang w:val="en-GB" w:eastAsia="en-US" w:bidi="ar-SA"/>
+              </w:rPr>
+              <w:t>name</w:t>
+            </w:r>
+            <w:r>
+              <w:rPr>
+                <w:rFonts w:ascii="Calibri" w:hAnsi="Calibri"/>
+                <w:i w:val="false"/>
+                <w:iCs w:val="false"/>
+                <w:sz w:val="22"/>
+                <w:szCs w:val="22"/>
+                <w:lang w:val="en-GB" w:eastAsia="en-US" w:bidi="ar-SA"/>
+              </w:rPr>
+              <w:t xml:space="preserve"> on the lower part</w:t>
+            </w:r>
+            <w:r>
+              <w:rPr>
+                <w:rFonts w:ascii="Calibri" w:hAnsi="Calibri"/>
+                <w:sz w:val="22"/>
+                <w:szCs w:val="22"/>
+                <w:lang w:val="en-GB" w:eastAsia="en-US" w:bidi="ar-SA"/>
+              </w:rPr>
+              <w:t>, then save</w:t>
+            </w:r>
+            <w:r>
+              <w:rPr>
+                <w:rFonts w:ascii="Calibri" w:hAnsi="Calibri"/>
+                <w:sz w:val="22"/>
+                <w:szCs w:val="22"/>
+                <w:lang w:val="en-GB" w:eastAsia="en-US" w:bidi="ar-SA"/>
+              </w:rPr>
+              <w:t>s</w:t>
+            </w:r>
+            <w:r>
+              <w:rPr>
+                <w:rFonts w:ascii="Calibri" w:hAnsi="Calibri"/>
+                <w:sz w:val="22"/>
+                <w:szCs w:val="22"/>
+                <w:lang w:val="en-GB" w:eastAsia="en-US" w:bidi="ar-SA"/>
+              </w:rPr>
+              <w:t xml:space="preserve"> </w:t>
+            </w:r>
+            <w:r>
+              <w:rPr>
+                <w:rFonts w:ascii="Calibri" w:hAnsi="Calibri"/>
+                <w:sz w:val="22"/>
+                <w:szCs w:val="22"/>
+                <w:lang w:val="en-GB" w:eastAsia="en-US" w:bidi="ar-SA"/>
+              </w:rPr>
+              <w:t>the latter</w:t>
+            </w:r>
+            <w:r>
+              <w:rPr>
+                <w:rFonts w:ascii="Calibri" w:hAnsi="Calibri"/>
+                <w:sz w:val="22"/>
+                <w:szCs w:val="22"/>
+                <w:lang w:val="en-GB" w:eastAsia="en-US" w:bidi="ar-SA"/>
+              </w:rPr>
+              <w:t xml:space="preserve"> </w:t>
+            </w:r>
+            <w:r>
+              <w:rPr>
+                <w:rFonts w:ascii="Calibri" w:hAnsi="Calibri"/>
+                <w:sz w:val="22"/>
+                <w:szCs w:val="22"/>
+                <w:lang w:val="en-GB" w:eastAsia="en-US" w:bidi="ar-SA"/>
+              </w:rPr>
+              <w:t xml:space="preserve">in </w:t>
+            </w:r>
+            <w:r>
+              <w:rPr>
+                <w:rFonts w:ascii="Calibri" w:hAnsi="Calibri"/>
+                <w:i/>
+                <w:iCs/>
+                <w:sz w:val="22"/>
+                <w:szCs w:val="22"/>
+                <w:lang w:val="en-GB" w:eastAsia="en-US" w:bidi="ar-SA"/>
+              </w:rPr>
+              <w:t>last_name_ptr</w:t>
+            </w:r>
+            <w:r>
+              <w:rPr>
+                <w:rFonts w:ascii="Calibri" w:hAnsi="Calibri"/>
+                <w:i w:val="false"/>
+                <w:iCs w:val="false"/>
+                <w:sz w:val="22"/>
+                <w:szCs w:val="22"/>
+                <w:lang w:val="en-GB" w:eastAsia="en-US" w:bidi="ar-SA"/>
+              </w:rPr>
+              <w:t xml:space="preserve"> </w:t>
+            </w:r>
+            <w:r>
+              <w:rPr>
+                <w:rFonts w:ascii="Calibri" w:hAnsi="Calibri"/>
+                <w:i w:val="false"/>
+                <w:iCs w:val="false"/>
+                <w:sz w:val="22"/>
+                <w:szCs w:val="22"/>
+                <w:lang w:val="en-GB" w:eastAsia="en-US" w:bidi="ar-SA"/>
+              </w:rPr>
+              <w:t>and updates the index.</w:t>
+            </w:r>
+          </w:p>
+          <w:p>
+            <w:pPr>
+              <w:pStyle w:val="Paragraph"/>
+              <w:widowControl/>
               <w:numPr>
                 <w:ilvl w:val="0"/>
                 <w:numId w:val="2"/>
               </w:numPr>
-              <w:textAlignment w:val="baseline"/>
-              <w:rPr>
-                <w:noProof/>
-              </w:rPr>
-            </w:pPr>
-            <w:r>
-              <w:rPr>
-                <w:noProof/>
-              </w:rPr>
-              <w:t>I</w:t>
-            </w:r>
-            <w:r>
-              <w:rPr>
-                <w:noProof/>
-              </w:rPr>
-              <w:t>n the main:</w:t>
-            </w:r>
-          </w:p>
-          <w:p>
-            <w:pPr>
-              <w:pStyle w:val="paragraph"/>
-              <w:textAlignment w:val="baseline"/>
-              <w:rPr>
-                <w:noProof/>
-              </w:rPr>
-            </w:pPr>
-            <w:r>
-              <w:rPr>
-                <w:noProof/>
-              </w:rPr>
+              <w:spacing w:before="280" w:after="280"/>
+              <w:jc w:val="left"/>
+              <w:textAlignment w:val="baseline"/>
+              <w:rPr>
+                <w:rFonts w:ascii="Calibri" w:hAnsi="Calibri"/>
+                <w:sz w:val="22"/>
+                <w:szCs w:val="22"/>
+                <w:lang w:val="it-IT" w:eastAsia="en-US" w:bidi="ar-SA"/>
+              </w:rPr>
+            </w:pPr>
+            <w:r>
+              <w:rPr>
+                <w:rFonts w:ascii="Calibri" w:hAnsi="Calibri"/>
+                <w:sz w:val="22"/>
+                <w:szCs w:val="22"/>
+                <w:lang w:val="it-IT" w:eastAsia="en-US" w:bidi="ar-SA"/>
+              </w:rPr>
+              <w:t>In the main:</w:t>
+            </w:r>
+          </w:p>
+          <w:p>
+            <w:pPr>
+              <w:pStyle w:val="Paragraph"/>
+              <w:widowControl/>
+              <w:spacing w:before="280" w:after="280"/>
+              <w:jc w:val="left"/>
+              <w:textAlignment w:val="baseline"/>
+              <w:rPr>
+                <w:rFonts w:ascii="Calibri" w:hAnsi="Calibri"/>
+                <w:sz w:val="22"/>
+                <w:szCs w:val="22"/>
+                <w:lang w:val="it-IT" w:eastAsia="en-US" w:bidi="ar-SA"/>
+              </w:rPr>
+            </w:pPr>
+            <w:r>
               <w:drawing>
-                <wp:inline distT="0" distB="0" distL="0" distR="0" wp14:anchorId="7BACEF6F" wp14:editId="2344E6A0">
-                  <wp:extent cx="5111451" cy="1327150"/>
+                <wp:anchor behindDoc="0" distT="0" distB="0" distL="0" distR="0" simplePos="0" locked="0" layoutInCell="0" allowOverlap="1" relativeHeight="20">
+                  <wp:simplePos x="0" y="0"/>
+                  <wp:positionH relativeFrom="column">
+                    <wp:align>center</wp:align>
+                  </wp:positionH>
+                  <wp:positionV relativeFrom="paragraph">
+                    <wp:posOffset>635</wp:posOffset>
+                  </wp:positionV>
+                  <wp:extent cx="3933825" cy="1819275"/>
                   <wp:effectExtent l="0" t="0" r="0" b="0"/>
-                  <wp:docPr id="1067106824" name="Imagen 1"/>
+                  <wp:wrapTopAndBottom/>
+                  <wp:docPr id="19" name="Image18" descr=""/>
                   <wp:cNvGraphicFramePr>
                     <a:graphicFrameLocks xmlns:a="http://schemas.openxmlformats.org/drawingml/2006/main" noChangeAspect="1"/>
                   </wp:cNvGraphicFramePr>
@@ -3714,19 +4571,21 @@
                     <a:graphicData uri="http://schemas.openxmlformats.org/drawingml/2006/picture">
                       <pic:pic xmlns:pic="http://schemas.openxmlformats.org/drawingml/2006/picture">
                         <pic:nvPicPr>
-                          <pic:cNvPr id="1067106824" name=""/>
-                          <pic:cNvPicPr/>
+                          <pic:cNvPr id="19" name="Image18" descr=""/>
+                          <pic:cNvPicPr>
+                            <a:picLocks noChangeAspect="1" noChangeArrowheads="1"/>
+                          </pic:cNvPicPr>
                         </pic:nvPicPr>
                         <pic:blipFill>
-                          <a:blip r:embed="rId23"/>
+                          <a:blip r:embed="rId20"/>
                           <a:stretch>
                             <a:fillRect/>
                           </a:stretch>
                         </pic:blipFill>
-                        <pic:spPr>
+                        <pic:spPr bwMode="auto">
                           <a:xfrm>
                             <a:off x="0" y="0"/>
-                            <a:ext cx="5112533" cy="1327431"/>
+                            <a:ext cx="3933825" cy="1819275"/>
                           </a:xfrm>
                           <a:prstGeom prst="rect">
                             <a:avLst/>
@@ -3735,79 +4594,159 @@
                       </pic:pic>
                     </a:graphicData>
                   </a:graphic>
-                </wp:inline>
+                </wp:anchor>
               </w:drawing>
             </w:r>
-          </w:p>
-          <w:p>
-            <w:pPr>
-              <w:pStyle w:val="paragraph"/>
-              <w:textAlignment w:val="baseline"/>
-              <w:rPr>
-                <w:noProof/>
-                <w:lang w:val="en-GB"/>
-              </w:rPr>
-            </w:pPr>
-            <w:r>
-              <w:rPr>
-                <w:noProof/>
-                <w:lang w:val="en-GB"/>
-              </w:rPr>
-              <w:t xml:space="preserve">We first initialize the LCD, turn on the LCD backlight and clear the previous content of the LCD. Then we call the printname. As you can see, the variable last_name_ptr in this point is empty, </w:t>
-            </w:r>
-            <w:r>
-              <w:rPr>
-                <w:noProof/>
-                <w:lang w:val="en-GB"/>
-              </w:rPr>
-              <w:t>therefore, the function printname doesn’t print anything on the top of the LCD this time, but will print the first element in the variable name on the bottom of the LCD. Then as the part1, we set the timer to generate a interrupt everytime the timer reaches its maxium value and we start the timer in a safe way.</w:t>
-            </w:r>
-          </w:p>
-          <w:p>
-            <w:pPr>
-              <w:pStyle w:val="paragraph"/>
+            <w:r>
+              <w:rPr>
+                <w:rFonts w:ascii="Calibri" w:hAnsi="Calibri"/>
+                <w:sz w:val="22"/>
+                <w:szCs w:val="22"/>
+                <w:lang w:val="en-GB" w:eastAsia="en-US" w:bidi="ar-SA"/>
+              </w:rPr>
+              <w:t xml:space="preserve">We first initialize the LCD, turn on the LCD backlight and clear the previous content of the LCD, </w:t>
+            </w:r>
+            <w:r>
+              <w:rPr>
+                <w:rFonts w:ascii="Calibri" w:hAnsi="Calibri"/>
+                <w:sz w:val="22"/>
+                <w:szCs w:val="22"/>
+                <w:lang w:val="en-GB" w:eastAsia="en-US" w:bidi="ar-SA"/>
+              </w:rPr>
+              <w:t>t</w:t>
+            </w:r>
+            <w:r>
+              <w:rPr>
+                <w:rFonts w:ascii="Calibri" w:hAnsi="Calibri"/>
+                <w:sz w:val="22"/>
+                <w:szCs w:val="22"/>
+                <w:lang w:val="en-GB" w:eastAsia="en-US" w:bidi="ar-SA"/>
+              </w:rPr>
+              <w:t xml:space="preserve">hen we call </w:t>
+            </w:r>
+            <w:r>
+              <w:rPr>
+                <w:rFonts w:ascii="Calibri" w:hAnsi="Calibri"/>
+                <w:i/>
+                <w:iCs/>
+                <w:sz w:val="22"/>
+                <w:szCs w:val="22"/>
+                <w:lang w:val="en-GB" w:eastAsia="en-US" w:bidi="ar-SA"/>
+              </w:rPr>
+              <w:t>print</w:t>
+            </w:r>
+            <w:r>
+              <w:rPr>
+                <w:rFonts w:ascii="Calibri" w:hAnsi="Calibri"/>
+                <w:i/>
+                <w:iCs/>
+                <w:sz w:val="22"/>
+                <w:szCs w:val="22"/>
+                <w:lang w:val="en-GB" w:eastAsia="en-US" w:bidi="ar-SA"/>
+              </w:rPr>
+              <w:t>_</w:t>
+            </w:r>
+            <w:r>
+              <w:rPr>
+                <w:rFonts w:ascii="Calibri" w:hAnsi="Calibri"/>
+                <w:i/>
+                <w:iCs/>
+                <w:sz w:val="22"/>
+                <w:szCs w:val="22"/>
+                <w:lang w:val="en-GB" w:eastAsia="en-US" w:bidi="ar-SA"/>
+              </w:rPr>
+              <w:t>name</w:t>
+            </w:r>
+            <w:r>
+              <w:rPr>
+                <w:rFonts w:ascii="Calibri" w:hAnsi="Calibri"/>
+                <w:sz w:val="22"/>
+                <w:szCs w:val="22"/>
+                <w:lang w:val="en-GB" w:eastAsia="en-US" w:bidi="ar-SA"/>
+              </w:rPr>
+              <w:t xml:space="preserve">. </w:t>
+            </w:r>
+            <w:r>
+              <w:rPr>
+                <w:rFonts w:ascii="Calibri" w:hAnsi="Calibri"/>
+                <w:sz w:val="22"/>
+                <w:szCs w:val="22"/>
+                <w:lang w:val="en-GB" w:eastAsia="en-US" w:bidi="ar-SA"/>
+              </w:rPr>
+              <w:t xml:space="preserve">The next part is the same as </w:t>
+            </w:r>
+            <w:r>
+              <w:rPr>
+                <w:rFonts w:ascii="Calibri" w:hAnsi="Calibri"/>
+                <w:sz w:val="22"/>
+                <w:szCs w:val="22"/>
+                <w:lang w:val="en-GB" w:eastAsia="en-US" w:bidi="ar-SA"/>
+              </w:rPr>
+              <w:t>the part1.</w:t>
+            </w:r>
+          </w:p>
+          <w:p>
+            <w:pPr>
+              <w:pStyle w:val="Paragraph"/>
+              <w:widowControl/>
               <w:numPr>
                 <w:ilvl w:val="0"/>
                 <w:numId w:val="2"/>
               </w:numPr>
-              <w:textAlignment w:val="baseline"/>
-              <w:rPr>
-                <w:noProof/>
-                <w:lang w:val="en-GB"/>
-              </w:rPr>
-            </w:pPr>
-            <w:r>
-              <w:rPr>
-                <w:noProof/>
-                <w:lang w:val="en-GB"/>
-              </w:rPr>
-              <w:t>W</w:t>
-            </w:r>
-            <w:r>
-              <w:rPr>
-                <w:noProof/>
-                <w:lang w:val="en-GB"/>
-              </w:rPr>
-              <w:t>e created the callback function:</w:t>
-            </w:r>
-          </w:p>
-          <w:p>
-            <w:pPr>
-              <w:pStyle w:val="paragraph"/>
-              <w:textAlignment w:val="baseline"/>
-              <w:rPr>
-                <w:noProof/>
-              </w:rPr>
-            </w:pPr>
-            <w:r>
-              <w:rPr>
-                <w:noProof/>
+              <w:spacing w:before="280" w:after="280"/>
+              <w:jc w:val="left"/>
+              <w:textAlignment w:val="baseline"/>
+              <w:rPr>
+                <w:rFonts w:ascii="Calibri" w:hAnsi="Calibri"/>
+                <w:sz w:val="22"/>
+                <w:szCs w:val="22"/>
+                <w:lang w:val="it-IT" w:eastAsia="en-US" w:bidi="ar-SA"/>
+              </w:rPr>
+            </w:pPr>
+            <w:r>
+              <w:rPr>
+                <w:rFonts w:ascii="Calibri" w:hAnsi="Calibri"/>
+                <w:sz w:val="22"/>
+                <w:szCs w:val="22"/>
+                <w:lang w:val="en-GB" w:eastAsia="en-US" w:bidi="ar-SA"/>
+              </w:rPr>
+              <w:t>We created the callback function:</w:t>
+            </w:r>
+          </w:p>
+          <w:p>
+            <w:pPr>
+              <w:pStyle w:val="Paragraph"/>
+              <w:widowControl/>
+              <w:spacing w:before="280" w:after="280"/>
+              <w:jc w:val="left"/>
+              <w:textAlignment w:val="baseline"/>
+              <w:rPr>
+                <w:rFonts w:ascii="Calibri" w:hAnsi="Calibri"/>
+                <w:sz w:val="22"/>
+                <w:szCs w:val="22"/>
+                <w:lang w:val="it-IT" w:eastAsia="en-US" w:bidi="ar-SA"/>
+              </w:rPr>
+            </w:pPr>
+            <w:r>
+              <w:rPr>
+                <w:rFonts w:ascii="Calibri" w:hAnsi="Calibri"/>
+                <w:sz w:val="22"/>
+                <w:szCs w:val="22"/>
+                <w:lang w:val="it-IT" w:eastAsia="en-US" w:bidi="ar-SA"/>
               </w:rPr>
               <w:drawing>
-                <wp:inline distT="0" distB="0" distL="0" distR="0" wp14:anchorId="3B493124" wp14:editId="47FC869A">
-                  <wp:extent cx="4368800" cy="683781"/>
-                  <wp:effectExtent l="0" t="0" r="0" b="2540"/>
-                  <wp:docPr id="1001048656" name="Imagen 1"/>
+                <wp:anchor behindDoc="0" distT="0" distB="0" distL="0" distR="0" simplePos="0" locked="0" layoutInCell="0" allowOverlap="1" relativeHeight="21">
+                  <wp:simplePos x="0" y="0"/>
+                  <wp:positionH relativeFrom="column">
+                    <wp:align>center</wp:align>
+                  </wp:positionH>
+                  <wp:positionV relativeFrom="paragraph">
+                    <wp:posOffset>635</wp:posOffset>
+                  </wp:positionV>
+                  <wp:extent cx="4848225" cy="1143000"/>
+                  <wp:effectExtent l="0" t="0" r="0" b="0"/>
+                  <wp:wrapSquare wrapText="largest"/>
+                  <wp:docPr id="20" name="Image19" descr=""/>
                   <wp:cNvGraphicFramePr>
                     <a:graphicFrameLocks xmlns:a="http://schemas.openxmlformats.org/drawingml/2006/main" noChangeAspect="1"/>
                   </wp:cNvGraphicFramePr>
@@ -3815,19 +4754,21 @@
                     <a:graphicData uri="http://schemas.openxmlformats.org/drawingml/2006/picture">
                       <pic:pic xmlns:pic="http://schemas.openxmlformats.org/drawingml/2006/picture">
                         <pic:nvPicPr>
-                          <pic:cNvPr id="1001048656" name=""/>
-                          <pic:cNvPicPr/>
+                          <pic:cNvPr id="20" name="Image19" descr=""/>
+                          <pic:cNvPicPr>
+                            <a:picLocks noChangeAspect="1" noChangeArrowheads="1"/>
+                          </pic:cNvPicPr>
                         </pic:nvPicPr>
                         <pic:blipFill>
-                          <a:blip r:embed="rId24"/>
+                          <a:blip r:embed="rId21"/>
                           <a:stretch>
                             <a:fillRect/>
                           </a:stretch>
                         </pic:blipFill>
-                        <pic:spPr>
+                        <pic:spPr bwMode="auto">
                           <a:xfrm>
                             <a:off x="0" y="0"/>
-                            <a:ext cx="4390310" cy="687148"/>
+                            <a:ext cx="4848225" cy="1143000"/>
                           </a:xfrm>
                           <a:prstGeom prst="rect">
                             <a:avLst/>
@@ -3836,314 +4777,581 @@
                       </pic:pic>
                     </a:graphicData>
                   </a:graphic>
-                </wp:inline>
+                </wp:anchor>
               </w:drawing>
             </w:r>
           </w:p>
           <w:p>
             <w:pPr>
-              <w:pStyle w:val="paragraph"/>
-              <w:textAlignment w:val="baseline"/>
-              <w:rPr>
-                <w:noProof/>
-                <w:lang w:val="en-GB"/>
-              </w:rPr>
-            </w:pPr>
-            <w:r>
-              <w:rPr>
-                <w:noProof/>
-                <w:lang w:val="en-GB"/>
-              </w:rPr>
-              <w:t>Which just clear the previous content of the previous iteration and call the printname().</w:t>
-            </w:r>
-          </w:p>
-          <w:p>
-            <w:pPr>
-              <w:pStyle w:val="paragraph"/>
-              <w:textAlignment w:val="baseline"/>
-              <w:rPr>
-                <w:noProof/>
-                <w:lang w:val="en-GB"/>
-              </w:rPr>
-            </w:pPr>
-            <w:r>
-              <w:rPr>
-                <w:noProof/>
-                <w:lang w:val="en-GB"/>
-              </w:rPr>
-              <w:t>And we have proved it using the board.</w:t>
-            </w:r>
-          </w:p>
-          <w:p>
-            <w:pPr>
-              <w:pStyle w:val="paragraph"/>
-              <w:textAlignment w:val="baseline"/>
-              <w:rPr>
-                <w:noProof/>
-                <w:lang w:val="en-GB"/>
-              </w:rPr>
-            </w:pPr>
-          </w:p>
-          <w:p>
-            <w:pPr>
-              <w:pStyle w:val="paragraph"/>
-              <w:textAlignment w:val="baseline"/>
-              <w:rPr>
-                <w:noProof/>
-                <w:lang w:val="en-GB"/>
-              </w:rPr>
-            </w:pPr>
-          </w:p>
-          <w:p>
-            <w:pPr>
-              <w:pStyle w:val="paragraph"/>
-              <w:textAlignment w:val="baseline"/>
-              <w:rPr>
-                <w:rFonts w:asciiTheme="minorHAnsi" w:hAnsiTheme="minorHAnsi" w:cstheme="minorHAnsi"/>
-                <w:lang w:val="en-GB"/>
-              </w:rPr>
-            </w:pPr>
+              <w:pStyle w:val="Paragraph"/>
+              <w:widowControl/>
+              <w:spacing w:before="280" w:after="280"/>
+              <w:jc w:val="left"/>
+              <w:textAlignment w:val="baseline"/>
+              <w:rPr>
+                <w:rFonts w:ascii="Calibri" w:hAnsi="Calibri"/>
+                <w:sz w:val="22"/>
+                <w:szCs w:val="22"/>
+                <w:lang w:val="it-IT" w:eastAsia="en-US" w:bidi="ar-SA"/>
+              </w:rPr>
+            </w:pPr>
+            <w:r>
+              <w:rPr>
+                <w:rFonts w:ascii="Calibri" w:hAnsi="Calibri"/>
+                <w:sz w:val="22"/>
+                <w:szCs w:val="22"/>
+                <w:lang w:val="en-GB" w:eastAsia="en-US" w:bidi="ar-SA"/>
+              </w:rPr>
+              <w:t>Which just clear</w:t>
+            </w:r>
+            <w:r>
+              <w:rPr>
+                <w:rFonts w:ascii="Calibri" w:hAnsi="Calibri"/>
+                <w:sz w:val="22"/>
+                <w:szCs w:val="22"/>
+                <w:lang w:val="en-GB" w:eastAsia="en-US" w:bidi="ar-SA"/>
+              </w:rPr>
+              <w:t>s</w:t>
+            </w:r>
+            <w:r>
+              <w:rPr>
+                <w:rFonts w:ascii="Calibri" w:hAnsi="Calibri"/>
+                <w:sz w:val="22"/>
+                <w:szCs w:val="22"/>
+                <w:lang w:val="en-GB" w:eastAsia="en-US" w:bidi="ar-SA"/>
+              </w:rPr>
+              <w:t xml:space="preserve"> the content of the previous iteration and </w:t>
+            </w:r>
+            <w:r>
+              <w:rPr>
+                <w:rFonts w:ascii="Calibri" w:hAnsi="Calibri"/>
+                <w:sz w:val="22"/>
+                <w:szCs w:val="22"/>
+                <w:lang w:val="en-GB" w:eastAsia="en-US" w:bidi="ar-SA"/>
+              </w:rPr>
+              <w:t xml:space="preserve">executes </w:t>
+            </w:r>
+            <w:r>
+              <w:rPr>
+                <w:rFonts w:ascii="Calibri" w:hAnsi="Calibri"/>
+                <w:i/>
+                <w:iCs/>
+                <w:sz w:val="22"/>
+                <w:szCs w:val="22"/>
+                <w:lang w:val="en-GB" w:eastAsia="en-US" w:bidi="ar-SA"/>
+              </w:rPr>
+              <w:t>print</w:t>
+            </w:r>
+            <w:r>
+              <w:rPr>
+                <w:rFonts w:ascii="Calibri" w:hAnsi="Calibri"/>
+                <w:i/>
+                <w:iCs/>
+                <w:sz w:val="22"/>
+                <w:szCs w:val="22"/>
+                <w:lang w:val="en-GB" w:eastAsia="en-US" w:bidi="ar-SA"/>
+              </w:rPr>
+              <w:t>_</w:t>
+            </w:r>
+            <w:r>
+              <w:rPr>
+                <w:rFonts w:ascii="Calibri" w:hAnsi="Calibri"/>
+                <w:i/>
+                <w:iCs/>
+                <w:sz w:val="22"/>
+                <w:szCs w:val="22"/>
+                <w:lang w:val="en-GB" w:eastAsia="en-US" w:bidi="ar-SA"/>
+              </w:rPr>
+              <w:t>name</w:t>
+            </w:r>
+            <w:r>
+              <w:rPr>
+                <w:rFonts w:ascii="Calibri" w:hAnsi="Calibri"/>
+                <w:sz w:val="22"/>
+                <w:szCs w:val="22"/>
+                <w:lang w:val="en-GB" w:eastAsia="en-US" w:bidi="ar-SA"/>
+              </w:rPr>
+              <w:t>.</w:t>
+            </w:r>
+          </w:p>
+          <w:p>
+            <w:pPr>
+              <w:pStyle w:val="Paragraph"/>
+              <w:widowControl/>
+              <w:spacing w:before="280" w:after="280"/>
+              <w:jc w:val="left"/>
+              <w:textAlignment w:val="baseline"/>
+              <w:rPr>
+                <w:rFonts w:ascii="Calibri" w:hAnsi="Calibri"/>
+                <w:sz w:val="22"/>
+                <w:szCs w:val="22"/>
+                <w:lang w:val="it-IT" w:eastAsia="en-US" w:bidi="ar-SA"/>
+              </w:rPr>
+            </w:pPr>
+            <w:r>
+              <w:rPr>
+                <w:rFonts w:ascii="Calibri" w:hAnsi="Calibri"/>
+                <w:sz w:val="22"/>
+                <w:szCs w:val="22"/>
+                <w:lang w:val="en-GB" w:eastAsia="en-US" w:bidi="ar-SA"/>
+              </w:rPr>
+              <w:t>The code works as expected.</w:t>
+            </w:r>
           </w:p>
         </w:tc>
       </w:tr>
       <w:tr>
         <w:trPr>
-          <w:trHeight w:val="2420"/>
+          <w:trHeight w:val="2420" w:hRule="atLeast"/>
         </w:trPr>
         <w:tc>
           <w:tcPr>
             <w:tcW w:w="8494" w:type="dxa"/>
+            <w:tcBorders/>
           </w:tcPr>
           <w:p>
             <w:pPr>
+              <w:pStyle w:val="Normal"/>
+              <w:widowControl/>
+              <w:spacing w:before="0" w:after="0"/>
+              <w:jc w:val="left"/>
               <w:rPr>
                 <w:lang w:val="en-US"/>
               </w:rPr>
             </w:pPr>
             <w:r>
               <w:rPr>
+                <w:rFonts w:eastAsia="Calibri" w:cs=""/>
+                <w:kern w:val="0"/>
+                <w:sz w:val="22"/>
+                <w:szCs w:val="22"/>
+                <w:lang w:val="en-US" w:eastAsia="en-US" w:bidi="ar-SA"/>
+              </w:rPr>
+              <w:t>Professor comments:</w:t>
+            </w:r>
+          </w:p>
+          <w:p>
+            <w:pPr>
+              <w:pStyle w:val="Normal"/>
+              <w:widowControl/>
+              <w:spacing w:before="0" w:after="0"/>
+              <w:jc w:val="left"/>
+              <w:rPr>
                 <w:lang w:val="en-US"/>
               </w:rPr>
-              <w:lastRenderedPageBreak/>
-              <w:t>Professor comments:</w:t>
-            </w:r>
-          </w:p>
-          <w:p>
-            <w:pPr>
-              <w:rPr>
-                <w:lang w:val="en-US"/>
-              </w:rPr>
-            </w:pPr>
+            </w:pPr>
+            <w:r>
+              <w:rPr>
+                <w:rFonts w:eastAsia="Calibri" w:cs=""/>
+                <w:kern w:val="0"/>
+                <w:sz w:val="22"/>
+                <w:szCs w:val="22"/>
+                <w:lang w:val="en-US" w:eastAsia="en-US" w:bidi="ar-SA"/>
+              </w:rPr>
+            </w:r>
           </w:p>
         </w:tc>
       </w:tr>
     </w:tbl>
-    <w:p/>
+    <w:p>
+      <w:pPr>
+        <w:pStyle w:val="Normal"/>
+        <w:rPr/>
+      </w:pPr>
+      <w:r>
+        <w:rPr/>
+      </w:r>
+    </w:p>
     <w:sectPr>
+      <w:type w:val="nextPage"/>
       <w:pgSz w:w="11906" w:h="16838"/>
-      <w:pgMar w:top="1417" w:right="1701" w:bottom="1417" w:left="1701" w:header="708" w:footer="708" w:gutter="0"/>
-      <w:cols w:space="708"/>
-      <w:docGrid w:linePitch="360"/>
+      <w:pgMar w:left="1701" w:right="1701" w:gutter="0" w:header="0" w:top="1417" w:footer="0" w:bottom="1417"/>
+      <w:pgNumType w:fmt="decimal"/>
+      <w:formProt w:val="false"/>
+      <w:textDirection w:val="lrTb"/>
+      <w:docGrid w:type="default" w:linePitch="360" w:charSpace="0"/>
     </w:sectPr>
   </w:body>
 </w:document>
 </file>
 
 <file path=word/numbering.xml><?xml version="1.0" encoding="utf-8"?>
-<w:numbering xmlns:wpc="http://schemas.microsoft.com/office/word/2010/wordprocessingCanvas" xmlns:cx="http://schemas.microsoft.com/office/drawing/2014/chartex" xmlns:cx1="http://schemas.microsoft.com/office/drawing/2015/9/8/chartex" xmlns:cx2="http://schemas.microsoft.com/office/drawing/2015/10/21/chartex" xmlns:cx3="http://schemas.microsoft.com/office/drawing/2016/5/9/chartex" xmlns:cx4="http://schemas.microsoft.com/office/drawing/2016/5/10/chartex" xmlns:cx5="http://schemas.microsoft.com/office/drawing/2016/5/11/chartex" xmlns:cx6="http://schemas.microsoft.com/office/drawing/2016/5/12/chartex" xmlns:cx7="http://schemas.microsoft.com/office/drawing/2016/5/13/chartex" xmlns:cx8="http://schemas.microsoft.com/office/drawing/2016/5/14/chartex" xmlns:mc="http://schemas.openxmlformats.org/markup-compatibility/2006" xmlns:aink="http://schemas.microsoft.com/office/drawing/2016/ink" xmlns:am3d="http://schemas.microsoft.com/office/drawing/2017/model3d" xmlns:o="urn:schemas-microsoft-com:office:office" xmlns:oel="http://schemas.microsoft.com/office/2019/extlst" xmlns:r="http://schemas.openxmlformats.org/officeDocument/2006/relationships" xmlns:m="http://schemas.openxmlformats.org/officeDocument/2006/math" xmlns:v="urn:schemas-microsoft-com:vml" xmlns:wp14="http://schemas.microsoft.com/office/word/2010/wordprocessingDrawing" xmlns:wp="http://schemas.openxmlformats.org/drawingml/2006/wordprocessingDrawing" xmlns:w10="urn:schemas-microsoft-com:office:word" xmlns:w="http://schemas.openxmlformats.org/wordprocessingml/2006/main" xmlns:w14="http://schemas.microsoft.com/office/word/2010/wordml" xmlns:w15="http://schemas.microsoft.com/office/word/2012/wordml" xmlns:w16cex="http://schemas.microsoft.com/office/word/2018/wordml/cex" xmlns:w16cid="http://schemas.microsoft.com/office/word/2016/wordml/cid" xmlns:w16="http://schemas.microsoft.com/office/word/2018/wordml" xmlns:w16sdtdh="http://schemas.microsoft.com/office/word/2020/wordml/sdtdatahash" xmlns:w16se="http://schemas.microsoft.com/office/word/2015/wordml/symex" xmlns:wpg="http://schemas.microsoft.com/office/word/2010/wordprocessingGroup" xmlns:wpi="http://schemas.microsoft.com/office/word/2010/wordprocessingInk" xmlns:wne="http://schemas.microsoft.com/office/word/2006/wordml" xmlns:wps="http://schemas.microsoft.com/office/word/2010/wordprocessingShape" mc:Ignorable="w14 w15 w16se w16cid w16 w16cex w16sdtdh wp14">
-  <w:abstractNum w:abstractNumId="0" w15:restartNumberingAfterBreak="0">
-    <w:nsid w:val="511A1E97"/>
-    <w:multiLevelType w:val="hybridMultilevel"/>
-    <w:tmpl w:val="79FAEDD0"/>
-    <w:lvl w:ilvl="0" w:tplc="0809000F">
+<w:numbering xmlns:w="http://schemas.openxmlformats.org/wordprocessingml/2006/main" xmlns:o="urn:schemas-microsoft-com:office:office" xmlns:r="http://schemas.openxmlformats.org/officeDocument/2006/relationships" xmlns:v="urn:schemas-microsoft-com:vml" xmlns:mc="http://schemas.openxmlformats.org/markup-compatibility/2006" xmlns:w14="http://schemas.microsoft.com/office/word/2010/wordml" mc:Ignorable="w14">
+  <w:abstractNum w:abstractNumId="1">
+    <w:lvl w:ilvl="0">
       <w:start w:val="1"/>
       <w:numFmt w:val="decimal"/>
       <w:lvlText w:val="%1."/>
       <w:lvlJc w:val="left"/>
       <w:pPr>
+        <w:tabs>
+          <w:tab w:val="num" w:pos="0"/>
+        </w:tabs>
         <w:ind w:left="720" w:hanging="360"/>
       </w:pPr>
-      <w:rPr>
-        <w:rFonts w:hint="default"/>
-      </w:rPr>
+      <w:rPr/>
     </w:lvl>
-    <w:lvl w:ilvl="1" w:tplc="08090019" w:tentative="1">
+    <w:lvl w:ilvl="1">
       <w:start w:val="1"/>
       <w:numFmt w:val="lowerLetter"/>
       <w:lvlText w:val="%2."/>
       <w:lvlJc w:val="left"/>
       <w:pPr>
+        <w:tabs>
+          <w:tab w:val="num" w:pos="0"/>
+        </w:tabs>
         <w:ind w:left="1440" w:hanging="360"/>
       </w:pPr>
+      <w:rPr/>
     </w:lvl>
-    <w:lvl w:ilvl="2" w:tplc="0809001B" w:tentative="1">
+    <w:lvl w:ilvl="2">
       <w:start w:val="1"/>
       <w:numFmt w:val="lowerRoman"/>
       <w:lvlText w:val="%3."/>
       <w:lvlJc w:val="right"/>
       <w:pPr>
+        <w:tabs>
+          <w:tab w:val="num" w:pos="0"/>
+        </w:tabs>
         <w:ind w:left="2160" w:hanging="180"/>
       </w:pPr>
+      <w:rPr/>
     </w:lvl>
-    <w:lvl w:ilvl="3" w:tplc="0809000F" w:tentative="1">
+    <w:lvl w:ilvl="3">
       <w:start w:val="1"/>
       <w:numFmt w:val="decimal"/>
       <w:lvlText w:val="%4."/>
       <w:lvlJc w:val="left"/>
       <w:pPr>
+        <w:tabs>
+          <w:tab w:val="num" w:pos="0"/>
+        </w:tabs>
         <w:ind w:left="2880" w:hanging="360"/>
       </w:pPr>
+      <w:rPr/>
     </w:lvl>
-    <w:lvl w:ilvl="4" w:tplc="08090019" w:tentative="1">
+    <w:lvl w:ilvl="4">
       <w:start w:val="1"/>
       <w:numFmt w:val="lowerLetter"/>
       <w:lvlText w:val="%5."/>
       <w:lvlJc w:val="left"/>
       <w:pPr>
+        <w:tabs>
+          <w:tab w:val="num" w:pos="0"/>
+        </w:tabs>
         <w:ind w:left="3600" w:hanging="360"/>
       </w:pPr>
+      <w:rPr/>
     </w:lvl>
-    <w:lvl w:ilvl="5" w:tplc="0809001B" w:tentative="1">
+    <w:lvl w:ilvl="5">
       <w:start w:val="1"/>
       <w:numFmt w:val="lowerRoman"/>
       <w:lvlText w:val="%6."/>
       <w:lvlJc w:val="right"/>
       <w:pPr>
+        <w:tabs>
+          <w:tab w:val="num" w:pos="0"/>
+        </w:tabs>
         <w:ind w:left="4320" w:hanging="180"/>
       </w:pPr>
+      <w:rPr/>
     </w:lvl>
-    <w:lvl w:ilvl="6" w:tplc="0809000F" w:tentative="1">
+    <w:lvl w:ilvl="6">
       <w:start w:val="1"/>
       <w:numFmt w:val="decimal"/>
       <w:lvlText w:val="%7."/>
       <w:lvlJc w:val="left"/>
       <w:pPr>
+        <w:tabs>
+          <w:tab w:val="num" w:pos="0"/>
+        </w:tabs>
         <w:ind w:left="5040" w:hanging="360"/>
       </w:pPr>
+      <w:rPr/>
     </w:lvl>
-    <w:lvl w:ilvl="7" w:tplc="08090019" w:tentative="1">
+    <w:lvl w:ilvl="7">
       <w:start w:val="1"/>
       <w:numFmt w:val="lowerLetter"/>
       <w:lvlText w:val="%8."/>
       <w:lvlJc w:val="left"/>
       <w:pPr>
+        <w:tabs>
+          <w:tab w:val="num" w:pos="0"/>
+        </w:tabs>
         <w:ind w:left="5760" w:hanging="360"/>
       </w:pPr>
+      <w:rPr/>
     </w:lvl>
-    <w:lvl w:ilvl="8" w:tplc="0809001B" w:tentative="1">
+    <w:lvl w:ilvl="8">
       <w:start w:val="1"/>
       <w:numFmt w:val="lowerRoman"/>
       <w:lvlText w:val="%9."/>
       <w:lvlJc w:val="right"/>
       <w:pPr>
+        <w:tabs>
+          <w:tab w:val="num" w:pos="0"/>
+        </w:tabs>
         <w:ind w:left="6480" w:hanging="180"/>
       </w:pPr>
+      <w:rPr/>
     </w:lvl>
   </w:abstractNum>
-  <w:abstractNum w:abstractNumId="1" w15:restartNumberingAfterBreak="0">
-    <w:nsid w:val="7F507B3F"/>
-    <w:multiLevelType w:val="hybridMultilevel"/>
-    <w:tmpl w:val="A4FE3C30"/>
-    <w:lvl w:ilvl="0" w:tplc="0809000F">
+  <w:abstractNum w:abstractNumId="2">
+    <w:lvl w:ilvl="0">
       <w:start w:val="1"/>
       <w:numFmt w:val="decimal"/>
       <w:lvlText w:val="%1."/>
       <w:lvlJc w:val="left"/>
       <w:pPr>
+        <w:tabs>
+          <w:tab w:val="num" w:pos="0"/>
+        </w:tabs>
         <w:ind w:left="720" w:hanging="360"/>
       </w:pPr>
-      <w:rPr>
-        <w:rFonts w:hint="default"/>
-      </w:rPr>
+      <w:rPr/>
     </w:lvl>
-    <w:lvl w:ilvl="1" w:tplc="08090019" w:tentative="1">
+    <w:lvl w:ilvl="1">
       <w:start w:val="1"/>
       <w:numFmt w:val="lowerLetter"/>
       <w:lvlText w:val="%2."/>
       <w:lvlJc w:val="left"/>
       <w:pPr>
+        <w:tabs>
+          <w:tab w:val="num" w:pos="0"/>
+        </w:tabs>
         <w:ind w:left="1440" w:hanging="360"/>
       </w:pPr>
+      <w:rPr/>
     </w:lvl>
-    <w:lvl w:ilvl="2" w:tplc="0809001B" w:tentative="1">
+    <w:lvl w:ilvl="2">
       <w:start w:val="1"/>
       <w:numFmt w:val="lowerRoman"/>
       <w:lvlText w:val="%3."/>
       <w:lvlJc w:val="right"/>
       <w:pPr>
+        <w:tabs>
+          <w:tab w:val="num" w:pos="0"/>
+        </w:tabs>
         <w:ind w:left="2160" w:hanging="180"/>
       </w:pPr>
+      <w:rPr/>
     </w:lvl>
-    <w:lvl w:ilvl="3" w:tplc="0809000F" w:tentative="1">
+    <w:lvl w:ilvl="3">
       <w:start w:val="1"/>
       <w:numFmt w:val="decimal"/>
       <w:lvlText w:val="%4."/>
       <w:lvlJc w:val="left"/>
       <w:pPr>
+        <w:tabs>
+          <w:tab w:val="num" w:pos="0"/>
+        </w:tabs>
         <w:ind w:left="2880" w:hanging="360"/>
       </w:pPr>
+      <w:rPr/>
     </w:lvl>
-    <w:lvl w:ilvl="4" w:tplc="08090019" w:tentative="1">
+    <w:lvl w:ilvl="4">
       <w:start w:val="1"/>
       <w:numFmt w:val="lowerLetter"/>
       <w:lvlText w:val="%5."/>
       <w:lvlJc w:val="left"/>
       <w:pPr>
+        <w:tabs>
+          <w:tab w:val="num" w:pos="0"/>
+        </w:tabs>
         <w:ind w:left="3600" w:hanging="360"/>
       </w:pPr>
+      <w:rPr/>
     </w:lvl>
-    <w:lvl w:ilvl="5" w:tplc="0809001B" w:tentative="1">
+    <w:lvl w:ilvl="5">
       <w:start w:val="1"/>
       <w:numFmt w:val="lowerRoman"/>
       <w:lvlText w:val="%6."/>
       <w:lvlJc w:val="right"/>
       <w:pPr>
+        <w:tabs>
+          <w:tab w:val="num" w:pos="0"/>
+        </w:tabs>
         <w:ind w:left="4320" w:hanging="180"/>
       </w:pPr>
+      <w:rPr/>
     </w:lvl>
-    <w:lvl w:ilvl="6" w:tplc="0809000F" w:tentative="1">
+    <w:lvl w:ilvl="6">
       <w:start w:val="1"/>
       <w:numFmt w:val="decimal"/>
       <w:lvlText w:val="%7."/>
       <w:lvlJc w:val="left"/>
       <w:pPr>
+        <w:tabs>
+          <w:tab w:val="num" w:pos="0"/>
+        </w:tabs>
         <w:ind w:left="5040" w:hanging="360"/>
       </w:pPr>
+      <w:rPr/>
     </w:lvl>
-    <w:lvl w:ilvl="7" w:tplc="08090019" w:tentative="1">
+    <w:lvl w:ilvl="7">
       <w:start w:val="1"/>
       <w:numFmt w:val="lowerLetter"/>
       <w:lvlText w:val="%8."/>
       <w:lvlJc w:val="left"/>
       <w:pPr>
+        <w:tabs>
+          <w:tab w:val="num" w:pos="0"/>
+        </w:tabs>
         <w:ind w:left="5760" w:hanging="360"/>
       </w:pPr>
+      <w:rPr/>
     </w:lvl>
-    <w:lvl w:ilvl="8" w:tplc="0809001B" w:tentative="1">
+    <w:lvl w:ilvl="8">
       <w:start w:val="1"/>
       <w:numFmt w:val="lowerRoman"/>
       <w:lvlText w:val="%9."/>
       <w:lvlJc w:val="right"/>
       <w:pPr>
+        <w:tabs>
+          <w:tab w:val="num" w:pos="0"/>
+        </w:tabs>
         <w:ind w:left="6480" w:hanging="180"/>
+      </w:pPr>
+      <w:rPr/>
+    </w:lvl>
+  </w:abstractNum>
+  <w:abstractNum w:abstractNumId="3">
+    <w:lvl w:ilvl="0">
+      <w:start w:val="1"/>
+      <w:numFmt w:val="none"/>
+      <w:suff w:val="nothing"/>
+      <w:lvlText w:val=""/>
+      <w:lvlJc w:val="left"/>
+      <w:pPr>
+        <w:tabs>
+          <w:tab w:val="num" w:pos="0"/>
+        </w:tabs>
+        <w:ind w:left="0" w:hanging="0"/>
+      </w:pPr>
+    </w:lvl>
+    <w:lvl w:ilvl="1">
+      <w:start w:val="1"/>
+      <w:numFmt w:val="none"/>
+      <w:suff w:val="nothing"/>
+      <w:lvlText w:val=""/>
+      <w:lvlJc w:val="left"/>
+      <w:pPr>
+        <w:tabs>
+          <w:tab w:val="num" w:pos="0"/>
+        </w:tabs>
+        <w:ind w:left="0" w:hanging="0"/>
+      </w:pPr>
+    </w:lvl>
+    <w:lvl w:ilvl="2">
+      <w:start w:val="1"/>
+      <w:numFmt w:val="none"/>
+      <w:suff w:val="nothing"/>
+      <w:lvlText w:val=""/>
+      <w:lvlJc w:val="left"/>
+      <w:pPr>
+        <w:tabs>
+          <w:tab w:val="num" w:pos="0"/>
+        </w:tabs>
+        <w:ind w:left="0" w:hanging="0"/>
+      </w:pPr>
+    </w:lvl>
+    <w:lvl w:ilvl="3">
+      <w:start w:val="1"/>
+      <w:numFmt w:val="none"/>
+      <w:suff w:val="nothing"/>
+      <w:lvlText w:val=""/>
+      <w:lvlJc w:val="left"/>
+      <w:pPr>
+        <w:tabs>
+          <w:tab w:val="num" w:pos="0"/>
+        </w:tabs>
+        <w:ind w:left="0" w:hanging="0"/>
+      </w:pPr>
+    </w:lvl>
+    <w:lvl w:ilvl="4">
+      <w:start w:val="1"/>
+      <w:numFmt w:val="none"/>
+      <w:suff w:val="nothing"/>
+      <w:lvlText w:val=""/>
+      <w:lvlJc w:val="left"/>
+      <w:pPr>
+        <w:tabs>
+          <w:tab w:val="num" w:pos="0"/>
+        </w:tabs>
+        <w:ind w:left="0" w:hanging="0"/>
+      </w:pPr>
+    </w:lvl>
+    <w:lvl w:ilvl="5">
+      <w:start w:val="1"/>
+      <w:numFmt w:val="none"/>
+      <w:suff w:val="nothing"/>
+      <w:lvlText w:val=""/>
+      <w:lvlJc w:val="left"/>
+      <w:pPr>
+        <w:tabs>
+          <w:tab w:val="num" w:pos="0"/>
+        </w:tabs>
+        <w:ind w:left="0" w:hanging="0"/>
+      </w:pPr>
+    </w:lvl>
+    <w:lvl w:ilvl="6">
+      <w:start w:val="1"/>
+      <w:numFmt w:val="none"/>
+      <w:suff w:val="nothing"/>
+      <w:lvlText w:val=""/>
+      <w:lvlJc w:val="left"/>
+      <w:pPr>
+        <w:tabs>
+          <w:tab w:val="num" w:pos="0"/>
+        </w:tabs>
+        <w:ind w:left="0" w:hanging="0"/>
+      </w:pPr>
+    </w:lvl>
+    <w:lvl w:ilvl="7">
+      <w:start w:val="1"/>
+      <w:numFmt w:val="none"/>
+      <w:suff w:val="nothing"/>
+      <w:lvlText w:val=""/>
+      <w:lvlJc w:val="left"/>
+      <w:pPr>
+        <w:tabs>
+          <w:tab w:val="num" w:pos="0"/>
+        </w:tabs>
+        <w:ind w:left="0" w:hanging="0"/>
+      </w:pPr>
+    </w:lvl>
+    <w:lvl w:ilvl="8">
+      <w:start w:val="1"/>
+      <w:numFmt w:val="none"/>
+      <w:suff w:val="nothing"/>
+      <w:lvlText w:val=""/>
+      <w:lvlJc w:val="left"/>
+      <w:pPr>
+        <w:tabs>
+          <w:tab w:val="num" w:pos="0"/>
+        </w:tabs>
+        <w:ind w:left="0" w:hanging="0"/>
       </w:pPr>
     </w:lvl>
   </w:abstractNum>
-  <w:num w:numId="1" w16cid:durableId="1985771042">
-    <w:abstractNumId w:val="0"/>
+  <w:num w:numId="1">
+    <w:abstractNumId w:val="1"/>
   </w:num>
-  <w:num w:numId="2" w16cid:durableId="776631952">
-    <w:abstractNumId w:val="1"/>
+  <w:num w:numId="2">
+    <w:abstractNumId w:val="2"/>
+  </w:num>
+  <w:num w:numId="3">
+    <w:abstractNumId w:val="3"/>
   </w:num>
 </w:numbering>
 </file>
 
 <file path=word/styles.xml><?xml version="1.0" encoding="utf-8"?>
-<w:styles xmlns:mc="http://schemas.openxmlformats.org/markup-compatibility/2006" xmlns:r="http://schemas.openxmlformats.org/officeDocument/2006/relationships" xmlns:w="http://schemas.openxmlformats.org/wordprocessingml/2006/main" xmlns:w14="http://schemas.microsoft.com/office/word/2010/wordml" xmlns:w15="http://schemas.microsoft.com/office/word/2012/wordml" xmlns:w16cex="http://schemas.microsoft.com/office/word/2018/wordml/cex" xmlns:w16cid="http://schemas.microsoft.com/office/word/2016/wordml/cid" xmlns:w16="http://schemas.microsoft.com/office/word/2018/wordml" xmlns:w16sdtdh="http://schemas.microsoft.com/office/word/2020/wordml/sdtdatahash" xmlns:w16se="http://schemas.microsoft.com/office/word/2015/wordml/symex" mc:Ignorable="w14 w15 w16se w16cid w16 w16cex w16sdtdh">
+<w:styles xmlns:w="http://schemas.openxmlformats.org/wordprocessingml/2006/main" xmlns:w14="http://schemas.microsoft.com/office/word/2010/wordml" xmlns:mc="http://schemas.openxmlformats.org/markup-compatibility/2006" mc:Ignorable="w14">
   <w:docDefaults>
     <w:rPrDefault>
       <w:rPr>
-        <w:rFonts w:asciiTheme="minorHAnsi" w:eastAsiaTheme="minorEastAsia" w:hAnsiTheme="minorHAnsi" w:cstheme="minorBidi"/>
+        <w:rFonts w:ascii="Calibri" w:hAnsi="Calibri" w:eastAsia="等线" w:cs="" w:asciiTheme="minorHAnsi" w:cstheme="minorBidi" w:eastAsiaTheme="minorEastAsia" w:hAnsiTheme="minorHAnsi"/>
         <w:kern w:val="2"/>
         <w:sz w:val="24"/>
         <w:szCs w:val="24"/>
@@ -4151,19 +5359,23 @@
         <w14:ligatures w14:val="standardContextual"/>
       </w:rPr>
     </w:rPrDefault>
-    <w:pPrDefault/>
+    <w:pPrDefault>
+      <w:pPr>
+        <w:suppressAutoHyphens w:val="true"/>
+      </w:pPr>
+    </w:pPrDefault>
   </w:docDefaults>
   <w:latentStyles w:defLockedState="0" w:defUIPriority="99" w:defSemiHidden="0" w:defUnhideWhenUsed="0" w:defQFormat="0" w:count="376">
     <w:lsdException w:name="Normal" w:uiPriority="0" w:qFormat="1"/>
     <w:lsdException w:name="heading 1" w:uiPriority="9" w:qFormat="1"/>
-    <w:lsdException w:name="heading 2" w:semiHidden="1" w:uiPriority="9" w:unhideWhenUsed="1" w:qFormat="1"/>
-    <w:lsdException w:name="heading 3" w:semiHidden="1" w:uiPriority="9" w:unhideWhenUsed="1" w:qFormat="1"/>
-    <w:lsdException w:name="heading 4" w:semiHidden="1" w:uiPriority="9" w:unhideWhenUsed="1" w:qFormat="1"/>
-    <w:lsdException w:name="heading 5" w:semiHidden="1" w:uiPriority="9" w:unhideWhenUsed="1" w:qFormat="1"/>
-    <w:lsdException w:name="heading 6" w:semiHidden="1" w:uiPriority="9" w:unhideWhenUsed="1" w:qFormat="1"/>
-    <w:lsdException w:name="heading 7" w:semiHidden="1" w:uiPriority="9" w:unhideWhenUsed="1" w:qFormat="1"/>
-    <w:lsdException w:name="heading 8" w:semiHidden="1" w:uiPriority="9" w:unhideWhenUsed="1" w:qFormat="1"/>
-    <w:lsdException w:name="heading 9" w:semiHidden="1" w:uiPriority="9" w:unhideWhenUsed="1" w:qFormat="1"/>
+    <w:lsdException w:name="heading 2" w:uiPriority="9" w:semiHidden="1" w:unhideWhenUsed="1" w:qFormat="1"/>
+    <w:lsdException w:name="heading 3" w:uiPriority="9" w:semiHidden="1" w:unhideWhenUsed="1" w:qFormat="1"/>
+    <w:lsdException w:name="heading 4" w:uiPriority="9" w:semiHidden="1" w:unhideWhenUsed="1" w:qFormat="1"/>
+    <w:lsdException w:name="heading 5" w:uiPriority="9" w:semiHidden="1" w:unhideWhenUsed="1" w:qFormat="1"/>
+    <w:lsdException w:name="heading 6" w:uiPriority="9" w:semiHidden="1" w:unhideWhenUsed="1" w:qFormat="1"/>
+    <w:lsdException w:name="heading 7" w:uiPriority="9" w:semiHidden="1" w:unhideWhenUsed="1" w:qFormat="1"/>
+    <w:lsdException w:name="heading 8" w:uiPriority="9" w:semiHidden="1" w:unhideWhenUsed="1" w:qFormat="1"/>
+    <w:lsdException w:name="heading 9" w:uiPriority="9" w:semiHidden="1" w:unhideWhenUsed="1" w:qFormat="1"/>
     <w:lsdException w:name="index 1" w:semiHidden="1" w:unhideWhenUsed="1"/>
     <w:lsdException w:name="index 2" w:semiHidden="1" w:unhideWhenUsed="1"/>
     <w:lsdException w:name="index 3" w:semiHidden="1" w:unhideWhenUsed="1"/>
@@ -4173,22 +5385,22 @@
     <w:lsdException w:name="index 7" w:semiHidden="1" w:unhideWhenUsed="1"/>
     <w:lsdException w:name="index 8" w:semiHidden="1" w:unhideWhenUsed="1"/>
     <w:lsdException w:name="index 9" w:semiHidden="1" w:unhideWhenUsed="1"/>
-    <w:lsdException w:name="toc 1" w:semiHidden="1" w:uiPriority="39" w:unhideWhenUsed="1"/>
-    <w:lsdException w:name="toc 2" w:semiHidden="1" w:uiPriority="39" w:unhideWhenUsed="1"/>
-    <w:lsdException w:name="toc 3" w:semiHidden="1" w:uiPriority="39" w:unhideWhenUsed="1"/>
-    <w:lsdException w:name="toc 4" w:semiHidden="1" w:uiPriority="39" w:unhideWhenUsed="1"/>
-    <w:lsdException w:name="toc 5" w:semiHidden="1" w:uiPriority="39" w:unhideWhenUsed="1"/>
-    <w:lsdException w:name="toc 6" w:semiHidden="1" w:uiPriority="39" w:unhideWhenUsed="1"/>
-    <w:lsdException w:name="toc 7" w:semiHidden="1" w:uiPriority="39" w:unhideWhenUsed="1"/>
-    <w:lsdException w:name="toc 8" w:semiHidden="1" w:uiPriority="39" w:unhideWhenUsed="1"/>
-    <w:lsdException w:name="toc 9" w:semiHidden="1" w:uiPriority="39" w:unhideWhenUsed="1"/>
+    <w:lsdException w:name="toc 1" w:uiPriority="39" w:semiHidden="1" w:unhideWhenUsed="1"/>
+    <w:lsdException w:name="toc 2" w:uiPriority="39" w:semiHidden="1" w:unhideWhenUsed="1"/>
+    <w:lsdException w:name="toc 3" w:uiPriority="39" w:semiHidden="1" w:unhideWhenUsed="1"/>
+    <w:lsdException w:name="toc 4" w:uiPriority="39" w:semiHidden="1" w:unhideWhenUsed="1"/>
+    <w:lsdException w:name="toc 5" w:uiPriority="39" w:semiHidden="1" w:unhideWhenUsed="1"/>
+    <w:lsdException w:name="toc 6" w:uiPriority="39" w:semiHidden="1" w:unhideWhenUsed="1"/>
+    <w:lsdException w:name="toc 7" w:uiPriority="39" w:semiHidden="1" w:unhideWhenUsed="1"/>
+    <w:lsdException w:name="toc 8" w:uiPriority="39" w:semiHidden="1" w:unhideWhenUsed="1"/>
+    <w:lsdException w:name="toc 9" w:uiPriority="39" w:semiHidden="1" w:unhideWhenUsed="1"/>
     <w:lsdException w:name="Normal Indent" w:semiHidden="1" w:unhideWhenUsed="1"/>
     <w:lsdException w:name="footnote text" w:semiHidden="1" w:unhideWhenUsed="1"/>
     <w:lsdException w:name="annotation text" w:semiHidden="1" w:unhideWhenUsed="1"/>
     <w:lsdException w:name="header" w:semiHidden="1" w:unhideWhenUsed="1"/>
     <w:lsdException w:name="footer" w:semiHidden="1" w:unhideWhenUsed="1"/>
     <w:lsdException w:name="index heading" w:semiHidden="1" w:unhideWhenUsed="1"/>
-    <w:lsdException w:name="caption" w:semiHidden="1" w:uiPriority="35" w:unhideWhenUsed="1" w:qFormat="1"/>
+    <w:lsdException w:name="caption" w:uiPriority="35" w:semiHidden="1" w:unhideWhenUsed="1" w:qFormat="1"/>
     <w:lsdException w:name="table of figures" w:semiHidden="1" w:unhideWhenUsed="1"/>
     <w:lsdException w:name="envelope address" w:semiHidden="1" w:unhideWhenUsed="1"/>
     <w:lsdException w:name="envelope return" w:semiHidden="1" w:unhideWhenUsed="1"/>
@@ -4219,7 +5431,7 @@
     <w:lsdException w:name="Title" w:uiPriority="10" w:qFormat="1"/>
     <w:lsdException w:name="Closing" w:semiHidden="1" w:unhideWhenUsed="1"/>
     <w:lsdException w:name="Signature" w:semiHidden="1" w:unhideWhenUsed="1"/>
-    <w:lsdException w:name="Default Paragraph Font" w:semiHidden="1" w:uiPriority="1" w:unhideWhenUsed="1"/>
+    <w:lsdException w:name="Default Paragraph Font" w:uiPriority="1" w:semiHidden="1" w:unhideWhenUsed="1"/>
     <w:lsdException w:name="Body Text" w:semiHidden="1" w:unhideWhenUsed="1"/>
     <w:lsdException w:name="Body Text Indent" w:semiHidden="1" w:unhideWhenUsed="1"/>
     <w:lsdException w:name="List Continue" w:semiHidden="1" w:unhideWhenUsed="1"/>
@@ -4419,8 +5631,8 @@
     <w:lsdException w:name="Subtle Reference" w:uiPriority="31" w:qFormat="1"/>
     <w:lsdException w:name="Intense Reference" w:uiPriority="32" w:qFormat="1"/>
     <w:lsdException w:name="Book Title" w:uiPriority="33" w:qFormat="1"/>
-    <w:lsdException w:name="Bibliography" w:semiHidden="1" w:uiPriority="37" w:unhideWhenUsed="1"/>
-    <w:lsdException w:name="TOC Heading" w:semiHidden="1" w:uiPriority="39" w:unhideWhenUsed="1" w:qFormat="1"/>
+    <w:lsdException w:name="Bibliography" w:uiPriority="37" w:semiHidden="1" w:unhideWhenUsed="1"/>
+    <w:lsdException w:name="TOC Heading" w:uiPriority="39" w:semiHidden="1" w:unhideWhenUsed="1" w:qFormat="1"/>
     <w:lsdException w:name="Plain Table 1" w:uiPriority="41"/>
     <w:lsdException w:name="Plain Table 2" w:uiPriority="42"/>
     <w:lsdException w:name="Plain Table 3" w:uiPriority="43"/>
@@ -4531,15 +5743,132 @@
     <w:lsdException w:name="Unresolved Mention" w:semiHidden="1" w:unhideWhenUsed="1"/>
     <w:lsdException w:name="Smart Link" w:semiHidden="1" w:unhideWhenUsed="1"/>
   </w:latentStyles>
-  <w:style w:type="paragraph" w:default="1" w:styleId="Normal">
+  <w:style w:type="paragraph" w:styleId="Normal" w:default="1">
     <w:name w:val="Normal"/>
     <w:qFormat/>
+    <w:pPr>
+      <w:widowControl/>
+      <w:bidi w:val="0"/>
+      <w:spacing w:before="0" w:after="0"/>
+      <w:jc w:val="left"/>
+    </w:pPr>
+    <w:rPr>
+      <w:rFonts w:ascii="Calibri" w:hAnsi="Calibri" w:eastAsia="等线" w:cs="" w:asciiTheme="minorHAnsi" w:cstheme="minorBidi" w:eastAsiaTheme="minorEastAsia" w:hAnsiTheme="minorHAnsi"/>
+      <w:color w:val="auto"/>
+      <w:kern w:val="2"/>
+      <w:sz w:val="24"/>
+      <w:szCs w:val="24"/>
+      <w:lang w:val="es-ES" w:eastAsia="zh-CN" w:bidi="ar-SA"/>
+      <w14:ligatures w14:val="standardContextual"/>
+    </w:rPr>
   </w:style>
-  <w:style w:type="character" w:default="1" w:styleId="DefaultParagraphFont">
+  <w:style w:type="character" w:styleId="DefaultParagraphFont" w:default="1">
     <w:name w:val="Default Paragraph Font"/>
     <w:uiPriority w:val="1"/>
     <w:semiHidden/>
     <w:unhideWhenUsed/>
+    <w:qFormat/>
+    <w:rPr/>
+  </w:style>
+  <w:style w:type="character" w:styleId="Normaltextrun" w:customStyle="1">
+    <w:name w:val="normaltextrun"/>
+    <w:basedOn w:val="DefaultParagraphFont"/>
+    <w:qFormat/>
+    <w:rsid w:val="00206216"/>
+    <w:rPr/>
+  </w:style>
+  <w:style w:type="character" w:styleId="Eop" w:customStyle="1">
+    <w:name w:val="eop"/>
+    <w:basedOn w:val="DefaultParagraphFont"/>
+    <w:qFormat/>
+    <w:rsid w:val="00206216"/>
+    <w:rPr/>
+  </w:style>
+  <w:style w:type="character" w:styleId="Scxw1857985" w:customStyle="1">
+    <w:name w:val="scxw1857985"/>
+    <w:basedOn w:val="DefaultParagraphFont"/>
+    <w:qFormat/>
+    <w:rsid w:val="00206216"/>
+    <w:rPr/>
+  </w:style>
+  <w:style w:type="paragraph" w:styleId="Heading">
+    <w:name w:val="Heading"/>
+    <w:basedOn w:val="Normal"/>
+    <w:next w:val="TextBody"/>
+    <w:qFormat/>
+    <w:pPr>
+      <w:keepNext w:val="true"/>
+      <w:spacing w:before="240" w:after="120"/>
+    </w:pPr>
+    <w:rPr>
+      <w:rFonts w:ascii="Liberation Sans" w:hAnsi="Liberation Sans" w:eastAsia="Noto Sans CJK SC" w:cs="Lohit Devanagari"/>
+      <w:sz w:val="28"/>
+      <w:szCs w:val="28"/>
+    </w:rPr>
+  </w:style>
+  <w:style w:type="paragraph" w:styleId="TextBody">
+    <w:name w:val="Body Text"/>
+    <w:basedOn w:val="Normal"/>
+    <w:pPr>
+      <w:spacing w:lineRule="auto" w:line="276" w:before="0" w:after="140"/>
+    </w:pPr>
+    <w:rPr/>
+  </w:style>
+  <w:style w:type="paragraph" w:styleId="List">
+    <w:name w:val="List"/>
+    <w:basedOn w:val="TextBody"/>
+    <w:pPr/>
+    <w:rPr>
+      <w:rFonts w:cs="Lohit Devanagari"/>
+    </w:rPr>
+  </w:style>
+  <w:style w:type="paragraph" w:styleId="Caption">
+    <w:name w:val="Caption"/>
+    <w:basedOn w:val="Normal"/>
+    <w:qFormat/>
+    <w:pPr>
+      <w:suppressLineNumbers/>
+      <w:spacing w:before="120" w:after="120"/>
+    </w:pPr>
+    <w:rPr>
+      <w:rFonts w:cs="Lohit Devanagari"/>
+      <w:i/>
+      <w:iCs/>
+      <w:sz w:val="24"/>
+      <w:szCs w:val="24"/>
+    </w:rPr>
+  </w:style>
+  <w:style w:type="paragraph" w:styleId="Index">
+    <w:name w:val="Index"/>
+    <w:basedOn w:val="Normal"/>
+    <w:qFormat/>
+    <w:pPr>
+      <w:suppressLineNumbers/>
+    </w:pPr>
+    <w:rPr>
+      <w:rFonts w:cs="Lohit Devanagari"/>
+    </w:rPr>
+  </w:style>
+  <w:style w:type="paragraph" w:styleId="Paragraph" w:customStyle="1">
+    <w:name w:val="paragraph"/>
+    <w:basedOn w:val="Normal"/>
+    <w:qFormat/>
+    <w:rsid w:val="00206216"/>
+    <w:pPr>
+      <w:spacing w:beforeAutospacing="1" w:afterAutospacing="1"/>
+    </w:pPr>
+    <w:rPr>
+      <w:rFonts w:ascii="Times New Roman" w:hAnsi="Times New Roman" w:eastAsia="Times New Roman" w:cs="Times New Roman"/>
+      <w:kern w:val="0"/>
+      <w14:ligatures w14:val="none"/>
+    </w:rPr>
+  </w:style>
+  <w:style w:type="numbering" w:styleId="NoList" w:default="1">
+    <w:name w:val="No List"/>
+    <w:uiPriority w:val="99"/>
+    <w:semiHidden/>
+    <w:unhideWhenUsed/>
+    <w:qFormat/>
   </w:style>
   <w:style w:type="table" w:default="1" w:styleId="TableNormal">
     <w:name w:val="Normal Table"/>
@@ -4547,7 +5876,6 @@
     <w:semiHidden/>
     <w:unhideWhenUsed/>
     <w:tblPr>
-      <w:tblInd w:w="0" w:type="dxa"/>
       <w:tblCellMar>
         <w:top w:w="0" w:type="dxa"/>
         <w:left w:w="108" w:type="dxa"/>
@@ -4556,40 +5884,6 @@
       </w:tblCellMar>
     </w:tblPr>
   </w:style>
-  <w:style w:type="numbering" w:default="1" w:styleId="NoList">
-    <w:name w:val="No List"/>
-    <w:uiPriority w:val="99"/>
-    <w:semiHidden/>
-    <w:unhideWhenUsed/>
-  </w:style>
-  <w:style w:type="paragraph" w:customStyle="1" w:styleId="paragraph">
-    <w:name w:val="paragraph"/>
-    <w:basedOn w:val="Normal"/>
-    <w:rsid w:val="00206216"/>
-    <w:pPr>
-      <w:spacing w:before="100" w:beforeAutospacing="1" w:after="100" w:afterAutospacing="1"/>
-    </w:pPr>
-    <w:rPr>
-      <w:rFonts w:ascii="Times New Roman" w:eastAsia="Times New Roman" w:hAnsi="Times New Roman" w:cs="Times New Roman"/>
-      <w:kern w:val="0"/>
-      <w14:ligatures w14:val="none"/>
-    </w:rPr>
-  </w:style>
-  <w:style w:type="character" w:customStyle="1" w:styleId="normaltextrun">
-    <w:name w:val="normaltextrun"/>
-    <w:basedOn w:val="DefaultParagraphFont"/>
-    <w:rsid w:val="00206216"/>
-  </w:style>
-  <w:style w:type="character" w:customStyle="1" w:styleId="eop">
-    <w:name w:val="eop"/>
-    <w:basedOn w:val="DefaultParagraphFont"/>
-    <w:rsid w:val="00206216"/>
-  </w:style>
-  <w:style w:type="character" w:customStyle="1" w:styleId="scxw1857985">
-    <w:name w:val="scxw1857985"/>
-    <w:basedOn w:val="DefaultParagraphFont"/>
-    <w:rsid w:val="00206216"/>
-  </w:style>
   <w:style w:type="table" w:styleId="TableGrid">
     <w:name w:val="Table Grid"/>
     <w:basedOn w:val="TableNormal"/>
@@ -4597,20 +5891,18 @@
     <w:rsid w:val="00206216"/>
     <w:rPr>
       <w:rFonts w:eastAsiaTheme="minorHAnsi"/>
-      <w:kern w:val="0"/>
+      <w:lang w:val="it-IT" w:eastAsia="en-US"/>
       <w:sz w:val="22"/>
       <w:szCs w:val="22"/>
-      <w:lang w:val="it-IT" w:eastAsia="en-US"/>
-      <w14:ligatures w14:val="none"/>
     </w:rPr>
     <w:tblPr>
       <w:tblBorders>
-        <w:top w:val="single" w:sz="4" w:space="0" w:color="auto"/>
-        <w:left w:val="single" w:sz="4" w:space="0" w:color="auto"/>
-        <w:bottom w:val="single" w:sz="4" w:space="0" w:color="auto"/>
-        <w:right w:val="single" w:sz="4" w:space="0" w:color="auto"/>
-        <w:insideH w:val="single" w:sz="4" w:space="0" w:color="auto"/>
-        <w:insideV w:val="single" w:sz="4" w:space="0" w:color="auto"/>
+        <w:top w:val="single" w:color="auto" w:sz="4" w:space="0"/>
+        <w:left w:val="single" w:color="auto" w:sz="4" w:space="0"/>
+        <w:bottom w:val="single" w:color="auto" w:sz="4" w:space="0"/>
+        <w:right w:val="single" w:color="auto" w:sz="4" w:space="0"/>
+        <w:insideH w:val="single" w:color="auto" w:sz="4" w:space="0"/>
+        <w:insideV w:val="single" w:color="auto" w:sz="4" w:space="0"/>
       </w:tblBorders>
     </w:tblPr>
   </w:style>
